--- a/TryHackMe/mondaymonitor/EnricoSantarelli/writeup.docx
+++ b/TryHackMe/mondaymonitor/EnricoSantarelli/writeup.docx
@@ -1,12 +1,12 @@
 
 <file path=word/document.xml><?xml version="1.0" encoding="utf-8"?>
-<w:document xmlns:wpc="http://schemas.microsoft.com/office/word/2010/wordprocessingCanvas" xmlns:cx="http://schemas.microsoft.com/office/drawing/2014/chartex" xmlns:cx1="http://schemas.microsoft.com/office/drawing/2015/9/8/chartex" xmlns:cx2="http://schemas.microsoft.com/office/drawing/2015/10/21/chartex" xmlns:cx3="http://schemas.microsoft.com/office/drawing/2016/5/9/chartex" xmlns:cx4="http://schemas.microsoft.com/office/drawing/2016/5/10/chartex" xmlns:cx5="http://schemas.microsoft.com/office/drawing/2016/5/11/chartex" xmlns:cx6="http://schemas.microsoft.com/office/drawing/2016/5/12/chartex" xmlns:cx7="http://schemas.microsoft.com/office/drawing/2016/5/13/chartex" xmlns:cx8="http://schemas.microsoft.com/office/drawing/2016/5/14/chartex" xmlns:mc="http://schemas.openxmlformats.org/markup-compatibility/2006" xmlns:aink="http://schemas.microsoft.com/office/drawing/2016/ink" xmlns:am3d="http://schemas.microsoft.com/office/drawing/2017/model3d" xmlns:o="urn:schemas-microsoft-com:office:office" xmlns:oel="http://schemas.microsoft.com/office/2019/extlst" xmlns:r="http://schemas.openxmlformats.org/officeDocument/2006/relationships" xmlns:m="http://schemas.openxmlformats.org/officeDocument/2006/math" xmlns:v="urn:schemas-microsoft-com:vml" xmlns:wp14="http://schemas.microsoft.com/office/word/2010/wordprocessingDrawing" xmlns:wp="http://schemas.openxmlformats.org/drawingml/2006/wordprocessingDrawing" xmlns:w10="urn:schemas-microsoft-com:office:word" xmlns:w="http://schemas.openxmlformats.org/wordprocessingml/2006/main" xmlns:w14="http://schemas.microsoft.com/office/word/2010/wordml" xmlns:w15="http://schemas.microsoft.com/office/word/2012/wordml" xmlns:w16cex="http://schemas.microsoft.com/office/word/2018/wordml/cex" xmlns:w16cid="http://schemas.microsoft.com/office/word/2016/wordml/cid" xmlns:w16="http://schemas.microsoft.com/office/word/2018/wordml" xmlns:w16sdtdh="http://schemas.microsoft.com/office/word/2020/wordml/sdtdatahash" xmlns:w16se="http://schemas.microsoft.com/office/word/2015/wordml/symex" xmlns:wpg="http://schemas.microsoft.com/office/word/2010/wordprocessingGroup" xmlns:wpi="http://schemas.microsoft.com/office/word/2010/wordprocessingInk" xmlns:wne="http://schemas.microsoft.com/office/word/2006/wordml" xmlns:wps="http://schemas.microsoft.com/office/word/2010/wordprocessingShape" xmlns:a="http://schemas.openxmlformats.org/drawingml/2006/main" xmlns:pic="http://schemas.openxmlformats.org/drawingml/2006/picture" xmlns:a14="http://schemas.microsoft.com/office/drawing/2010/main" mc:Ignorable="w14 w15 w16se w16cid w16 w16cex w16sdtdh wp14">
+<w:document xmlns:wpc="http://schemas.microsoft.com/office/word/2010/wordprocessingCanvas" xmlns:cx="http://schemas.microsoft.com/office/drawing/2014/chartex" xmlns:cx1="http://schemas.microsoft.com/office/drawing/2015/9/8/chartex" xmlns:cx2="http://schemas.microsoft.com/office/drawing/2015/10/21/chartex" xmlns:cx3="http://schemas.microsoft.com/office/drawing/2016/5/9/chartex" xmlns:cx4="http://schemas.microsoft.com/office/drawing/2016/5/10/chartex" xmlns:cx5="http://schemas.microsoft.com/office/drawing/2016/5/11/chartex" xmlns:cx6="http://schemas.microsoft.com/office/drawing/2016/5/12/chartex" xmlns:cx7="http://schemas.microsoft.com/office/drawing/2016/5/13/chartex" xmlns:cx8="http://schemas.microsoft.com/office/drawing/2016/5/14/chartex" xmlns:mc="http://schemas.openxmlformats.org/markup-compatibility/2006" xmlns:aink="http://schemas.microsoft.com/office/drawing/2016/ink" xmlns:am3d="http://schemas.microsoft.com/office/drawing/2017/model3d" xmlns:o="urn:schemas-microsoft-com:office:office" xmlns:oel="http://schemas.microsoft.com/office/2019/extlst" xmlns:r="http://schemas.openxmlformats.org/officeDocument/2006/relationships" xmlns:m="http://schemas.openxmlformats.org/officeDocument/2006/math" xmlns:v="urn:schemas-microsoft-com:vml" xmlns:wp14="http://schemas.microsoft.com/office/word/2010/wordprocessingDrawing" xmlns:wp="http://schemas.openxmlformats.org/drawingml/2006/wordprocessingDrawing" xmlns:w10="urn:schemas-microsoft-com:office:word" xmlns:w="http://schemas.openxmlformats.org/wordprocessingml/2006/main" xmlns:w14="http://schemas.microsoft.com/office/word/2010/wordml" xmlns:w15="http://schemas.microsoft.com/office/word/2012/wordml" xmlns:w16cex="http://schemas.microsoft.com/office/word/2018/wordml/cex" xmlns:w16cid="http://schemas.microsoft.com/office/word/2016/wordml/cid" xmlns:w16="http://schemas.microsoft.com/office/word/2018/wordml" xmlns:w16du="http://schemas.microsoft.com/office/word/2023/wordml/word16du" xmlns:w16sdtdh="http://schemas.microsoft.com/office/word/2020/wordml/sdtdatahash" xmlns:w16se="http://schemas.microsoft.com/office/word/2015/wordml/symex" xmlns:wpg="http://schemas.microsoft.com/office/word/2010/wordprocessingGroup" xmlns:wpi="http://schemas.microsoft.com/office/word/2010/wordprocessingInk" xmlns:wne="http://schemas.microsoft.com/office/word/2006/wordml" xmlns:wps="http://schemas.microsoft.com/office/word/2010/wordprocessingShape" mc:Ignorable="w14 w15 w16se w16cid w16 w16cex w16sdtdh w16du wp14">
   <w:body>
     <w:p>
       <w:pPr>
         <w:jc w:val="center"/>
         <w:rPr>
-          <w:rFonts w:ascii="Arial" w:hAnsi="Arial" w:eastAsia="Arial" w:cs="Arial"/>
+          <w:rFonts w:ascii="Arial" w:eastAsia="Arial" w:hAnsi="Arial" w:cs="Arial"/>
           <w:sz w:val="24"/>
           <w:szCs w:val="24"/>
         </w:rPr>
@@ -16,14 +16,14 @@
       <w:pPr>
         <w:jc w:val="center"/>
         <w:rPr>
-          <w:rFonts w:ascii="Arial" w:hAnsi="Arial" w:eastAsia="Arial" w:cs="Arial"/>
-          <w:sz w:val="24"/>
-          <w:szCs w:val="24"/>
-        </w:rPr>
-      </w:pPr>
-      <w:r>
-        <w:rPr>
-          <w:rFonts w:ascii="Arial" w:hAnsi="Arial" w:eastAsia="Arial" w:cs="Arial"/>
+          <w:rFonts w:ascii="Arial" w:eastAsia="Arial" w:hAnsi="Arial" w:cs="Arial"/>
+          <w:sz w:val="24"/>
+          <w:szCs w:val="24"/>
+        </w:rPr>
+      </w:pPr>
+      <w:r>
+        <w:rPr>
+          <w:rFonts w:ascii="Arial" w:eastAsia="Arial" w:hAnsi="Arial" w:cs="Arial"/>
           <w:noProof/>
           <w:sz w:val="24"/>
           <w:szCs w:val="24"/>
@@ -69,7 +69,7 @@
       <w:pPr>
         <w:jc w:val="center"/>
         <w:rPr>
-          <w:rFonts w:ascii="Arial" w:hAnsi="Arial" w:eastAsia="Arial" w:cs="Arial"/>
+          <w:rFonts w:ascii="Arial" w:eastAsia="Arial" w:hAnsi="Arial" w:cs="Arial"/>
           <w:sz w:val="24"/>
           <w:szCs w:val="24"/>
         </w:rPr>
@@ -79,14 +79,14 @@
       <w:pPr>
         <w:jc w:val="center"/>
         <w:rPr>
-          <w:rFonts w:ascii="Arial" w:hAnsi="Arial" w:eastAsia="Arial" w:cs="Arial"/>
+          <w:rFonts w:ascii="Arial" w:eastAsia="Arial" w:hAnsi="Arial" w:cs="Arial"/>
           <w:sz w:val="72"/>
           <w:szCs w:val="72"/>
         </w:rPr>
       </w:pPr>
       <w:r>
         <w:rPr>
-          <w:rFonts w:ascii="Arial" w:hAnsi="Arial" w:eastAsia="Arial" w:cs="Arial"/>
+          <w:rFonts w:ascii="Arial" w:eastAsia="Arial" w:hAnsi="Arial" w:cs="Arial"/>
           <w:sz w:val="72"/>
           <w:szCs w:val="72"/>
         </w:rPr>
@@ -97,14 +97,14 @@
       <w:pPr>
         <w:jc w:val="center"/>
         <w:rPr>
-          <w:rFonts w:ascii="Arial" w:hAnsi="Arial" w:eastAsia="Arial" w:cs="Arial"/>
+          <w:rFonts w:ascii="Arial" w:eastAsia="Arial" w:hAnsi="Arial" w:cs="Arial"/>
           <w:sz w:val="32"/>
           <w:szCs w:val="32"/>
         </w:rPr>
       </w:pPr>
       <w:r>
         <w:rPr>
-          <w:rFonts w:ascii="Arial" w:hAnsi="Arial" w:eastAsia="Arial" w:cs="Arial"/>
+          <w:rFonts w:ascii="Arial" w:eastAsia="Arial" w:hAnsi="Arial" w:cs="Arial"/>
           <w:sz w:val="32"/>
           <w:szCs w:val="32"/>
         </w:rPr>
@@ -112,26 +112,18 @@
       </w:r>
       <w:r>
         <w:rPr>
-          <w:rFonts w:ascii="Arial" w:hAnsi="Arial" w:eastAsia="Arial" w:cs="Arial"/>
+          <w:rFonts w:ascii="Arial" w:eastAsia="Arial" w:hAnsi="Arial" w:cs="Arial"/>
           <w:sz w:val="32"/>
           <w:szCs w:val="32"/>
         </w:rPr>
-        <w:t xml:space="preserve">– </w:t>
-      </w:r>
-      <w:r>
-        <w:rPr>
-          <w:rFonts w:ascii="Arial" w:hAnsi="Arial" w:eastAsia="Arial" w:cs="Arial"/>
-          <w:sz w:val="32"/>
-          <w:szCs w:val="32"/>
-        </w:rPr>
-        <w:t>TryHackMe</w:t>
+        <w:t>– TryHackMe</w:t>
       </w:r>
     </w:p>
     <w:p>
       <w:pPr>
         <w:jc w:val="center"/>
         <w:rPr>
-          <w:rFonts w:ascii="Arial" w:hAnsi="Arial" w:eastAsia="Arial" w:cs="Arial"/>
+          <w:rFonts w:ascii="Arial" w:eastAsia="Arial" w:hAnsi="Arial" w:cs="Arial"/>
           <w:sz w:val="24"/>
           <w:szCs w:val="24"/>
         </w:rPr>
@@ -143,12 +135,12 @@
         <w:tblW w:w="8494" w:type="dxa"/>
         <w:tblInd w:w="0" w:type="dxa"/>
         <w:tblBorders>
-          <w:top w:val="single" w:color="000000" w:sz="4" w:space="0"/>
-          <w:left w:val="single" w:color="000000" w:sz="4" w:space="0"/>
-          <w:bottom w:val="single" w:color="000000" w:sz="4" w:space="0"/>
-          <w:right w:val="single" w:color="000000" w:sz="4" w:space="0"/>
-          <w:insideH w:val="single" w:color="000000" w:sz="4" w:space="0"/>
-          <w:insideV w:val="single" w:color="000000" w:sz="4" w:space="0"/>
+          <w:top w:val="single" w:sz="4" w:space="0" w:color="000000"/>
+          <w:left w:val="single" w:sz="4" w:space="0" w:color="000000"/>
+          <w:bottom w:val="single" w:sz="4" w:space="0" w:color="000000"/>
+          <w:right w:val="single" w:sz="4" w:space="0" w:color="000000"/>
+          <w:insideH w:val="single" w:sz="4" w:space="0" w:color="000000"/>
+          <w:insideV w:val="single" w:sz="4" w:space="0" w:color="000000"/>
         </w:tblBorders>
         <w:tblLayout w:type="fixed"/>
         <w:tblLook w:val="0400" w:firstRow="0" w:lastRow="0" w:firstColumn="0" w:lastColumn="0" w:noHBand="0" w:noVBand="1"/>
@@ -166,14 +158,13 @@
             <w:tcW w:w="8494" w:type="dxa"/>
             <w:gridSpan w:val="2"/>
             <w:shd w:val="clear" w:color="auto" w:fill="C1E4F5" w:themeFill="accent1" w:themeFillTint="33"/>
-            <w:tcMar/>
             <w:vAlign w:val="center"/>
           </w:tcPr>
           <w:p>
             <w:pPr>
               <w:jc w:val="center"/>
               <w:rPr>
-                <w:rFonts w:ascii="Arial" w:hAnsi="Arial" w:eastAsia="Arial" w:cs="Arial"/>
+                <w:rFonts w:ascii="Arial" w:eastAsia="Arial" w:hAnsi="Arial" w:cs="Arial"/>
                 <w:b/>
                 <w:sz w:val="24"/>
                 <w:szCs w:val="24"/>
@@ -181,7 +172,7 @@
             </w:pPr>
             <w:r>
               <w:rPr>
-                <w:rFonts w:ascii="Arial" w:hAnsi="Arial" w:eastAsia="Arial" w:cs="Arial"/>
+                <w:rFonts w:ascii="Arial" w:eastAsia="Arial" w:hAnsi="Arial" w:cs="Arial"/>
                 <w:b/>
                 <w:sz w:val="24"/>
                 <w:szCs w:val="24"/>
@@ -198,13 +189,12 @@
         <w:tc>
           <w:tcPr>
             <w:tcW w:w="4247" w:type="dxa"/>
-            <w:tcMar/>
             <w:vAlign w:val="center"/>
           </w:tcPr>
           <w:p>
             <w:pPr>
               <w:rPr>
-                <w:rFonts w:ascii="Arial" w:hAnsi="Arial" w:eastAsia="Arial" w:cs="Arial"/>
+                <w:rFonts w:ascii="Arial" w:eastAsia="Arial" w:hAnsi="Arial" w:cs="Arial"/>
                 <w:b/>
                 <w:sz w:val="24"/>
                 <w:szCs w:val="24"/>
@@ -212,7 +202,7 @@
             </w:pPr>
             <w:r>
               <w:rPr>
-                <w:rFonts w:ascii="Arial" w:hAnsi="Arial" w:eastAsia="Arial" w:cs="Arial"/>
+                <w:rFonts w:ascii="Arial" w:eastAsia="Arial" w:hAnsi="Arial" w:cs="Arial"/>
                 <w:b/>
                 <w:sz w:val="24"/>
                 <w:szCs w:val="24"/>
@@ -224,20 +214,19 @@
         <w:tc>
           <w:tcPr>
             <w:tcW w:w="4247" w:type="dxa"/>
-            <w:tcMar/>
             <w:vAlign w:val="center"/>
           </w:tcPr>
           <w:p>
             <w:pPr>
               <w:rPr>
-                <w:rFonts w:ascii="Arial" w:hAnsi="Arial" w:eastAsia="Arial" w:cs="Arial"/>
+                <w:rFonts w:ascii="Arial" w:eastAsia="Arial" w:hAnsi="Arial" w:cs="Arial"/>
                 <w:sz w:val="24"/>
                 <w:szCs w:val="24"/>
               </w:rPr>
             </w:pPr>
             <w:r>
               <w:rPr>
-                <w:rFonts w:ascii="Arial" w:hAnsi="Arial" w:eastAsia="Arial" w:cs="Arial"/>
+                <w:rFonts w:ascii="Arial" w:eastAsia="Arial" w:hAnsi="Arial" w:cs="Arial"/>
                 <w:sz w:val="24"/>
                 <w:szCs w:val="24"/>
               </w:rPr>
@@ -245,7 +234,7 @@
             </w:r>
             <w:r>
               <w:rPr>
-                <w:rFonts w:ascii="Arial" w:hAnsi="Arial" w:eastAsia="Arial" w:cs="Arial"/>
+                <w:rFonts w:ascii="Arial" w:eastAsia="Arial" w:hAnsi="Arial" w:cs="Arial"/>
                 <w:sz w:val="24"/>
                 <w:szCs w:val="24"/>
               </w:rPr>
@@ -253,7 +242,7 @@
             </w:r>
             <w:r>
               <w:rPr>
-                <w:rFonts w:ascii="Arial" w:hAnsi="Arial" w:eastAsia="Arial" w:cs="Arial"/>
+                <w:rFonts w:ascii="Arial" w:eastAsia="Arial" w:hAnsi="Arial" w:cs="Arial"/>
                 <w:sz w:val="24"/>
                 <w:szCs w:val="24"/>
               </w:rPr>
@@ -269,13 +258,12 @@
         <w:tc>
           <w:tcPr>
             <w:tcW w:w="4247" w:type="dxa"/>
-            <w:tcMar/>
             <w:vAlign w:val="center"/>
           </w:tcPr>
           <w:p>
             <w:pPr>
               <w:rPr>
-                <w:rFonts w:ascii="Arial" w:hAnsi="Arial" w:eastAsia="Arial" w:cs="Arial"/>
+                <w:rFonts w:ascii="Arial" w:eastAsia="Arial" w:hAnsi="Arial" w:cs="Arial"/>
                 <w:b/>
                 <w:sz w:val="24"/>
                 <w:szCs w:val="24"/>
@@ -283,7 +271,7 @@
             </w:pPr>
             <w:r>
               <w:rPr>
-                <w:rFonts w:ascii="Arial" w:hAnsi="Arial" w:eastAsia="Arial" w:cs="Arial"/>
+                <w:rFonts w:ascii="Arial" w:eastAsia="Arial" w:hAnsi="Arial" w:cs="Arial"/>
                 <w:b/>
                 <w:sz w:val="24"/>
                 <w:szCs w:val="24"/>
@@ -295,20 +283,19 @@
         <w:tc>
           <w:tcPr>
             <w:tcW w:w="4247" w:type="dxa"/>
-            <w:tcMar/>
             <w:vAlign w:val="center"/>
           </w:tcPr>
           <w:p>
             <w:pPr>
               <w:rPr>
-                <w:rFonts w:ascii="Arial" w:hAnsi="Arial" w:eastAsia="Arial" w:cs="Arial"/>
+                <w:rFonts w:ascii="Arial" w:eastAsia="Arial" w:hAnsi="Arial" w:cs="Arial"/>
                 <w:sz w:val="24"/>
                 <w:szCs w:val="24"/>
               </w:rPr>
             </w:pPr>
             <w:r>
               <w:rPr>
-                <w:rFonts w:ascii="Arial" w:hAnsi="Arial" w:eastAsia="Arial" w:cs="Arial"/>
+                <w:rFonts w:ascii="Arial" w:eastAsia="Arial" w:hAnsi="Arial" w:cs="Arial"/>
                 <w:sz w:val="24"/>
                 <w:szCs w:val="24"/>
               </w:rPr>
@@ -324,13 +311,12 @@
         <w:tc>
           <w:tcPr>
             <w:tcW w:w="4247" w:type="dxa"/>
-            <w:tcMar/>
             <w:vAlign w:val="center"/>
           </w:tcPr>
           <w:p>
             <w:pPr>
               <w:rPr>
-                <w:rFonts w:ascii="Arial" w:hAnsi="Arial" w:eastAsia="Arial" w:cs="Arial"/>
+                <w:rFonts w:ascii="Arial" w:eastAsia="Arial" w:hAnsi="Arial" w:cs="Arial"/>
                 <w:b/>
                 <w:sz w:val="24"/>
                 <w:szCs w:val="24"/>
@@ -338,7 +324,7 @@
             </w:pPr>
             <w:r>
               <w:rPr>
-                <w:rFonts w:ascii="Arial" w:hAnsi="Arial" w:eastAsia="Arial" w:cs="Arial"/>
+                <w:rFonts w:ascii="Arial" w:eastAsia="Arial" w:hAnsi="Arial" w:cs="Arial"/>
                 <w:b/>
                 <w:sz w:val="24"/>
                 <w:szCs w:val="24"/>
@@ -350,28 +336,35 @@
         <w:tc>
           <w:tcPr>
             <w:tcW w:w="4247" w:type="dxa"/>
-            <w:tcMar/>
             <w:vAlign w:val="center"/>
           </w:tcPr>
           <w:p>
             <w:pPr>
               <w:rPr>
-                <w:rFonts w:ascii="Arial" w:hAnsi="Arial" w:eastAsia="Arial" w:cs="Arial"/>
+                <w:rFonts w:ascii="Arial" w:eastAsia="Arial" w:hAnsi="Arial" w:cs="Arial"/>
                 <w:sz w:val="24"/>
                 <w:szCs w:val="24"/>
               </w:rPr>
             </w:pPr>
             <w:r>
               <w:rPr>
-                <w:rFonts w:ascii="Arial" w:hAnsi="Arial" w:eastAsia="Arial" w:cs="Arial"/>
-                <w:sz w:val="24"/>
-                <w:szCs w:val="24"/>
-              </w:rPr>
-              <w:t>21</w:t>
+                <w:rFonts w:ascii="Arial" w:eastAsia="Arial" w:hAnsi="Arial" w:cs="Arial"/>
+                <w:sz w:val="24"/>
+                <w:szCs w:val="24"/>
+              </w:rPr>
+              <w:t>2</w:t>
             </w:r>
             <w:r>
               <w:rPr>
-                <w:rFonts w:ascii="Arial" w:hAnsi="Arial" w:eastAsia="Arial" w:cs="Arial"/>
+                <w:rFonts w:ascii="Arial" w:eastAsia="Arial" w:hAnsi="Arial" w:cs="Arial"/>
+                <w:sz w:val="24"/>
+                <w:szCs w:val="24"/>
+              </w:rPr>
+              <w:t>2</w:t>
+            </w:r>
+            <w:r>
+              <w:rPr>
+                <w:rFonts w:ascii="Arial" w:eastAsia="Arial" w:hAnsi="Arial" w:cs="Arial"/>
                 <w:sz w:val="24"/>
                 <w:szCs w:val="24"/>
               </w:rPr>
@@ -379,7 +372,7 @@
             </w:r>
             <w:r>
               <w:rPr>
-                <w:rFonts w:ascii="Arial" w:hAnsi="Arial" w:eastAsia="Arial" w:cs="Arial"/>
+                <w:rFonts w:ascii="Arial" w:eastAsia="Arial" w:hAnsi="Arial" w:cs="Arial"/>
                 <w:sz w:val="24"/>
                 <w:szCs w:val="24"/>
               </w:rPr>
@@ -387,7 +380,7 @@
             </w:r>
             <w:r>
               <w:rPr>
-                <w:rFonts w:ascii="Arial" w:hAnsi="Arial" w:eastAsia="Arial" w:cs="Arial"/>
+                <w:rFonts w:ascii="Arial" w:eastAsia="Arial" w:hAnsi="Arial" w:cs="Arial"/>
                 <w:sz w:val="24"/>
                 <w:szCs w:val="24"/>
               </w:rPr>
@@ -403,13 +396,12 @@
         <w:tc>
           <w:tcPr>
             <w:tcW w:w="4247" w:type="dxa"/>
-            <w:tcMar/>
             <w:vAlign w:val="center"/>
           </w:tcPr>
           <w:p>
             <w:pPr>
               <w:rPr>
-                <w:rFonts w:ascii="Arial" w:hAnsi="Arial" w:eastAsia="Arial" w:cs="Arial"/>
+                <w:rFonts w:ascii="Arial" w:eastAsia="Arial" w:hAnsi="Arial" w:cs="Arial"/>
                 <w:b/>
                 <w:sz w:val="24"/>
                 <w:szCs w:val="24"/>
@@ -417,7 +409,7 @@
             </w:pPr>
             <w:r>
               <w:rPr>
-                <w:rFonts w:ascii="Arial" w:hAnsi="Arial" w:eastAsia="Arial" w:cs="Arial"/>
+                <w:rFonts w:ascii="Arial" w:eastAsia="Arial" w:hAnsi="Arial" w:cs="Arial"/>
                 <w:b/>
                 <w:sz w:val="24"/>
                 <w:szCs w:val="24"/>
@@ -429,22 +421,19 @@
         <w:tc>
           <w:tcPr>
             <w:tcW w:w="4247" w:type="dxa"/>
-            <w:tcMar/>
             <w:vAlign w:val="center"/>
           </w:tcPr>
           <w:p>
             <w:pPr>
-              <w:spacing w:before="240" w:beforeAutospacing="off" w:after="240" w:afterAutospacing="off" w:line="259" w:lineRule="auto"/>
+              <w:spacing w:before="240" w:after="240" w:line="259" w:lineRule="auto"/>
             </w:pPr>
-            <w:hyperlink r:id="R7c88b9f5212a4b75">
+            <w:hyperlink r:id="rId9">
               <w:r>
                 <w:rPr>
                   <w:rStyle w:val="Hyperlink"/>
-                  <w:rFonts w:ascii="Arial" w:hAnsi="Arial" w:eastAsia="Arial" w:cs="Arial"/>
-                  <w:noProof w:val="0"/>
+                  <w:rFonts w:ascii="Arial" w:eastAsia="Arial" w:hAnsi="Arial" w:cs="Arial"/>
                   <w:sz w:val="24"/>
                   <w:szCs w:val="24"/>
-                  <w:lang w:val="en-US"/>
                 </w:rPr>
                 <w:t>https://tryhackme.com/r/room/mondaymonitor</w:t>
               </w:r>
@@ -457,7 +446,7 @@
       <w:pPr>
         <w:jc w:val="center"/>
         <w:rPr>
-          <w:rFonts w:ascii="Arial" w:hAnsi="Arial" w:eastAsia="Arial" w:cs="Arial"/>
+          <w:rFonts w:ascii="Arial" w:eastAsia="Arial" w:hAnsi="Arial" w:cs="Arial"/>
           <w:sz w:val="24"/>
           <w:szCs w:val="24"/>
         </w:rPr>
@@ -469,12 +458,12 @@
         <w:tblW w:w="8494" w:type="dxa"/>
         <w:tblInd w:w="0" w:type="dxa"/>
         <w:tblBorders>
-          <w:top w:val="single" w:color="000000" w:sz="4" w:space="0"/>
-          <w:left w:val="single" w:color="000000" w:sz="4" w:space="0"/>
-          <w:bottom w:val="single" w:color="000000" w:sz="4" w:space="0"/>
-          <w:right w:val="single" w:color="000000" w:sz="4" w:space="0"/>
-          <w:insideH w:val="single" w:color="000000" w:sz="4" w:space="0"/>
-          <w:insideV w:val="single" w:color="000000" w:sz="4" w:space="0"/>
+          <w:top w:val="single" w:sz="4" w:space="0" w:color="000000"/>
+          <w:left w:val="single" w:sz="4" w:space="0" w:color="000000"/>
+          <w:bottom w:val="single" w:sz="4" w:space="0" w:color="000000"/>
+          <w:right w:val="single" w:sz="4" w:space="0" w:color="000000"/>
+          <w:insideH w:val="single" w:sz="4" w:space="0" w:color="000000"/>
+          <w:insideV w:val="single" w:sz="4" w:space="0" w:color="000000"/>
         </w:tblBorders>
         <w:tblLayout w:type="fixed"/>
         <w:tblLook w:val="0400" w:firstRow="0" w:lastRow="0" w:firstColumn="0" w:lastColumn="0" w:noHBand="0" w:noVBand="1"/>
@@ -491,13 +480,12 @@
         <w:tc>
           <w:tcPr>
             <w:tcW w:w="2832" w:type="dxa"/>
-            <w:tcMar/>
             <w:vAlign w:val="center"/>
           </w:tcPr>
           <w:p>
             <w:pPr>
               <w:rPr>
-                <w:rFonts w:ascii="Arial" w:hAnsi="Arial" w:eastAsia="Arial" w:cs="Arial"/>
+                <w:rFonts w:ascii="Arial" w:eastAsia="Arial" w:hAnsi="Arial" w:cs="Arial"/>
                 <w:b/>
                 <w:sz w:val="24"/>
                 <w:szCs w:val="24"/>
@@ -505,7 +493,7 @@
             </w:pPr>
             <w:r>
               <w:rPr>
-                <w:rFonts w:ascii="Arial" w:hAnsi="Arial" w:eastAsia="Arial" w:cs="Arial"/>
+                <w:rFonts w:ascii="Arial" w:eastAsia="Arial" w:hAnsi="Arial" w:cs="Arial"/>
                 <w:b/>
                 <w:sz w:val="24"/>
                 <w:szCs w:val="24"/>
@@ -517,7 +505,6 @@
         <w:tc>
           <w:tcPr>
             <w:tcW w:w="2831" w:type="dxa"/>
-            <w:tcMar/>
             <w:vAlign w:val="center"/>
           </w:tcPr>
           <w:p>
@@ -526,7 +513,7 @@
             </w:pPr>
             <w:r>
               <w:rPr>
-                <w:rFonts w:ascii="Arial" w:hAnsi="Arial" w:eastAsia="Arial" w:cs="Arial"/>
+                <w:rFonts w:ascii="Arial" w:eastAsia="Arial" w:hAnsi="Arial" w:cs="Arial"/>
                 <w:sz w:val="24"/>
                 <w:szCs w:val="24"/>
               </w:rPr>
@@ -537,7 +524,6 @@
         <w:tc>
           <w:tcPr>
             <w:tcW w:w="2831" w:type="dxa"/>
-            <w:tcMar/>
             <w:vAlign w:val="center"/>
           </w:tcPr>
           <w:p>
@@ -546,7 +532,7 @@
             </w:pPr>
             <w:r>
               <w:rPr>
-                <w:rFonts w:ascii="Arial" w:hAnsi="Arial" w:eastAsia="Arial" w:cs="Arial"/>
+                <w:rFonts w:ascii="Arial" w:eastAsia="Arial" w:hAnsi="Arial" w:cs="Arial"/>
                 <w:sz w:val="24"/>
                 <w:szCs w:val="24"/>
               </w:rPr>
@@ -562,13 +548,12 @@
         <w:tc>
           <w:tcPr>
             <w:tcW w:w="2832" w:type="dxa"/>
-            <w:tcMar/>
             <w:vAlign w:val="center"/>
           </w:tcPr>
           <w:p>
             <w:pPr>
               <w:rPr>
-                <w:rFonts w:ascii="Arial" w:hAnsi="Arial" w:eastAsia="Arial" w:cs="Arial"/>
+                <w:rFonts w:ascii="Arial" w:eastAsia="Arial" w:hAnsi="Arial" w:cs="Arial"/>
                 <w:b/>
                 <w:sz w:val="24"/>
                 <w:szCs w:val="24"/>
@@ -576,7 +561,7 @@
             </w:pPr>
             <w:r>
               <w:rPr>
-                <w:rFonts w:ascii="Arial" w:hAnsi="Arial" w:eastAsia="Arial" w:cs="Arial"/>
+                <w:rFonts w:ascii="Arial" w:eastAsia="Arial" w:hAnsi="Arial" w:cs="Arial"/>
                 <w:b/>
                 <w:sz w:val="24"/>
                 <w:szCs w:val="24"/>
@@ -588,48 +573,46 @@
         <w:tc>
           <w:tcPr>
             <w:tcW w:w="2831" w:type="dxa"/>
-            <w:tcMar/>
             <w:vAlign w:val="center"/>
           </w:tcPr>
           <w:p>
             <w:pPr>
               <w:rPr>
-                <w:rFonts w:ascii="Arial" w:hAnsi="Arial" w:eastAsia="Arial" w:cs="Arial"/>
+                <w:rFonts w:ascii="Arial" w:eastAsia="Arial" w:hAnsi="Arial" w:cs="Arial"/>
                 <w:sz w:val="24"/>
                 <w:szCs w:val="24"/>
               </w:rPr>
             </w:pPr>
             <w:r>
               <w:rPr>
-                <w:rFonts w:ascii="Arial" w:hAnsi="Arial" w:eastAsia="Arial" w:cs="Arial"/>
-                <w:sz w:val="24"/>
-                <w:szCs w:val="24"/>
-              </w:rPr>
-              <w:t>Nome do revisor</w:t>
+                <w:rFonts w:ascii="Arial" w:eastAsia="Arial" w:hAnsi="Arial" w:cs="Arial"/>
+                <w:sz w:val="24"/>
+                <w:szCs w:val="24"/>
+              </w:rPr>
+              <w:t>João Branco</w:t>
             </w:r>
           </w:p>
         </w:tc>
         <w:tc>
           <w:tcPr>
             <w:tcW w:w="2831" w:type="dxa"/>
-            <w:tcMar/>
             <w:vAlign w:val="center"/>
           </w:tcPr>
           <w:p>
             <w:pPr>
               <w:rPr>
-                <w:rFonts w:ascii="Arial" w:hAnsi="Arial" w:eastAsia="Arial" w:cs="Arial"/>
+                <w:rFonts w:ascii="Arial" w:eastAsia="Arial" w:hAnsi="Arial" w:cs="Arial"/>
                 <w:sz w:val="24"/>
                 <w:szCs w:val="24"/>
               </w:rPr>
             </w:pPr>
             <w:r>
               <w:rPr>
-                <w:rFonts w:ascii="Arial" w:hAnsi="Arial" w:eastAsia="Arial" w:cs="Arial"/>
-                <w:sz w:val="24"/>
-                <w:szCs w:val="24"/>
-              </w:rPr>
-              <w:t>Orientador</w:t>
+                <w:rFonts w:ascii="Arial" w:eastAsia="Arial" w:hAnsi="Arial" w:cs="Arial"/>
+                <w:sz w:val="24"/>
+                <w:szCs w:val="24"/>
+              </w:rPr>
+              <w:t>Presidente</w:t>
             </w:r>
           </w:p>
         </w:tc>
@@ -641,13 +624,12 @@
         <w:tc>
           <w:tcPr>
             <w:tcW w:w="2832" w:type="dxa"/>
-            <w:tcMar/>
             <w:vAlign w:val="center"/>
           </w:tcPr>
           <w:p>
             <w:pPr>
               <w:rPr>
-                <w:rFonts w:ascii="Arial" w:hAnsi="Arial" w:eastAsia="Arial" w:cs="Arial"/>
+                <w:rFonts w:ascii="Arial" w:eastAsia="Arial" w:hAnsi="Arial" w:cs="Arial"/>
                 <w:b/>
                 <w:sz w:val="24"/>
                 <w:szCs w:val="24"/>
@@ -655,7 +637,7 @@
             </w:pPr>
             <w:r>
               <w:rPr>
-                <w:rFonts w:ascii="Arial" w:hAnsi="Arial" w:eastAsia="Arial" w:cs="Arial"/>
+                <w:rFonts w:ascii="Arial" w:eastAsia="Arial" w:hAnsi="Arial" w:cs="Arial"/>
                 <w:b/>
                 <w:sz w:val="24"/>
                 <w:szCs w:val="24"/>
@@ -667,48 +649,46 @@
         <w:tc>
           <w:tcPr>
             <w:tcW w:w="2831" w:type="dxa"/>
-            <w:tcMar/>
             <w:vAlign w:val="center"/>
           </w:tcPr>
           <w:p>
             <w:pPr>
               <w:rPr>
-                <w:rFonts w:ascii="Arial" w:hAnsi="Arial" w:eastAsia="Arial" w:cs="Arial"/>
+                <w:rFonts w:ascii="Arial" w:eastAsia="Arial" w:hAnsi="Arial" w:cs="Arial"/>
                 <w:sz w:val="24"/>
                 <w:szCs w:val="24"/>
               </w:rPr>
             </w:pPr>
             <w:r>
               <w:rPr>
-                <w:rFonts w:ascii="Arial" w:hAnsi="Arial" w:eastAsia="Arial" w:cs="Arial"/>
-                <w:sz w:val="24"/>
-                <w:szCs w:val="24"/>
-              </w:rPr>
-              <w:t>Nome do aprovador</w:t>
+                <w:rFonts w:ascii="Arial" w:eastAsia="Arial" w:hAnsi="Arial" w:cs="Arial"/>
+                <w:sz w:val="24"/>
+                <w:szCs w:val="24"/>
+              </w:rPr>
+              <w:t>João Branco</w:t>
             </w:r>
           </w:p>
         </w:tc>
         <w:tc>
           <w:tcPr>
             <w:tcW w:w="2831" w:type="dxa"/>
-            <w:tcMar/>
             <w:vAlign w:val="center"/>
           </w:tcPr>
           <w:p>
             <w:pPr>
               <w:rPr>
-                <w:rFonts w:ascii="Arial" w:hAnsi="Arial" w:eastAsia="Arial" w:cs="Arial"/>
+                <w:rFonts w:ascii="Arial" w:eastAsia="Arial" w:hAnsi="Arial" w:cs="Arial"/>
                 <w:sz w:val="24"/>
                 <w:szCs w:val="24"/>
               </w:rPr>
             </w:pPr>
             <w:r>
               <w:rPr>
-                <w:rFonts w:ascii="Arial" w:hAnsi="Arial" w:eastAsia="Arial" w:cs="Arial"/>
-                <w:sz w:val="24"/>
-                <w:szCs w:val="24"/>
-              </w:rPr>
-              <w:t>Diretor</w:t>
+                <w:rFonts w:ascii="Arial" w:eastAsia="Arial" w:hAnsi="Arial" w:cs="Arial"/>
+                <w:sz w:val="24"/>
+                <w:szCs w:val="24"/>
+              </w:rPr>
+              <w:t>Presidente</w:t>
             </w:r>
           </w:p>
         </w:tc>
@@ -718,7 +698,7 @@
       <w:pPr>
         <w:jc w:val="center"/>
         <w:rPr>
-          <w:rFonts w:ascii="Arial" w:hAnsi="Arial" w:eastAsia="Arial" w:cs="Arial"/>
+          <w:rFonts w:ascii="Arial" w:eastAsia="Arial" w:hAnsi="Arial" w:cs="Arial"/>
           <w:sz w:val="24"/>
           <w:szCs w:val="24"/>
         </w:rPr>
@@ -730,12 +710,12 @@
         <w:tblW w:w="8494" w:type="dxa"/>
         <w:tblInd w:w="0" w:type="dxa"/>
         <w:tblBorders>
-          <w:top w:val="single" w:color="000000" w:sz="4" w:space="0"/>
-          <w:left w:val="single" w:color="000000" w:sz="4" w:space="0"/>
-          <w:bottom w:val="single" w:color="000000" w:sz="4" w:space="0"/>
-          <w:right w:val="single" w:color="000000" w:sz="4" w:space="0"/>
-          <w:insideH w:val="single" w:color="000000" w:sz="4" w:space="0"/>
-          <w:insideV w:val="single" w:color="000000" w:sz="4" w:space="0"/>
+          <w:top w:val="single" w:sz="4" w:space="0" w:color="000000"/>
+          <w:left w:val="single" w:sz="4" w:space="0" w:color="000000"/>
+          <w:bottom w:val="single" w:sz="4" w:space="0" w:color="000000"/>
+          <w:right w:val="single" w:sz="4" w:space="0" w:color="000000"/>
+          <w:insideH w:val="single" w:sz="4" w:space="0" w:color="000000"/>
+          <w:insideV w:val="single" w:sz="4" w:space="0" w:color="000000"/>
         </w:tblBorders>
         <w:tblLayout w:type="fixed"/>
         <w:tblLook w:val="0400" w:firstRow="0" w:lastRow="0" w:firstColumn="0" w:lastColumn="0" w:noHBand="0" w:noVBand="1"/>
@@ -753,14 +733,13 @@
           <w:tcPr>
             <w:tcW w:w="8494" w:type="dxa"/>
             <w:gridSpan w:val="3"/>
-            <w:tcMar/>
             <w:vAlign w:val="center"/>
           </w:tcPr>
           <w:p>
             <w:pPr>
               <w:jc w:val="center"/>
               <w:rPr>
-                <w:rFonts w:ascii="Arial" w:hAnsi="Arial" w:eastAsia="Arial" w:cs="Arial"/>
+                <w:rFonts w:ascii="Arial" w:eastAsia="Arial" w:hAnsi="Arial" w:cs="Arial"/>
                 <w:b/>
                 <w:sz w:val="24"/>
                 <w:szCs w:val="24"/>
@@ -768,7 +747,7 @@
             </w:pPr>
             <w:r>
               <w:rPr>
-                <w:rFonts w:ascii="Arial" w:hAnsi="Arial" w:eastAsia="Arial" w:cs="Arial"/>
+                <w:rFonts w:ascii="Arial" w:eastAsia="Arial" w:hAnsi="Arial" w:cs="Arial"/>
                 <w:b/>
                 <w:sz w:val="24"/>
                 <w:szCs w:val="24"/>
@@ -785,13 +764,12 @@
         <w:tc>
           <w:tcPr>
             <w:tcW w:w="704" w:type="dxa"/>
-            <w:tcMar/>
             <w:vAlign w:val="center"/>
           </w:tcPr>
           <w:p>
             <w:pPr>
               <w:rPr>
-                <w:rFonts w:ascii="Arial" w:hAnsi="Arial" w:eastAsia="Arial" w:cs="Arial"/>
+                <w:rFonts w:ascii="Arial" w:eastAsia="Arial" w:hAnsi="Arial" w:cs="Arial"/>
                 <w:b/>
                 <w:sz w:val="24"/>
                 <w:szCs w:val="24"/>
@@ -799,7 +777,7 @@
             </w:pPr>
             <w:r>
               <w:rPr>
-                <w:rFonts w:ascii="Arial" w:hAnsi="Arial" w:eastAsia="Arial" w:cs="Arial"/>
+                <w:rFonts w:ascii="Arial" w:eastAsia="Arial" w:hAnsi="Arial" w:cs="Arial"/>
                 <w:b/>
                 <w:sz w:val="24"/>
                 <w:szCs w:val="24"/>
@@ -811,13 +789,12 @@
         <w:tc>
           <w:tcPr>
             <w:tcW w:w="2126" w:type="dxa"/>
-            <w:tcMar/>
             <w:vAlign w:val="center"/>
           </w:tcPr>
           <w:p>
             <w:pPr>
               <w:rPr>
-                <w:rFonts w:ascii="Arial" w:hAnsi="Arial" w:eastAsia="Arial" w:cs="Arial"/>
+                <w:rFonts w:ascii="Arial" w:eastAsia="Arial" w:hAnsi="Arial" w:cs="Arial"/>
                 <w:b/>
                 <w:sz w:val="24"/>
                 <w:szCs w:val="24"/>
@@ -825,7 +802,7 @@
             </w:pPr>
             <w:r>
               <w:rPr>
-                <w:rFonts w:ascii="Arial" w:hAnsi="Arial" w:eastAsia="Arial" w:cs="Arial"/>
+                <w:rFonts w:ascii="Arial" w:eastAsia="Arial" w:hAnsi="Arial" w:cs="Arial"/>
                 <w:b/>
                 <w:sz w:val="24"/>
                 <w:szCs w:val="24"/>
@@ -837,13 +814,12 @@
         <w:tc>
           <w:tcPr>
             <w:tcW w:w="5664" w:type="dxa"/>
-            <w:tcMar/>
             <w:vAlign w:val="center"/>
           </w:tcPr>
           <w:p>
             <w:pPr>
               <w:rPr>
-                <w:rFonts w:ascii="Arial" w:hAnsi="Arial" w:eastAsia="Arial" w:cs="Arial"/>
+                <w:rFonts w:ascii="Arial" w:eastAsia="Arial" w:hAnsi="Arial" w:cs="Arial"/>
                 <w:b/>
                 <w:sz w:val="24"/>
                 <w:szCs w:val="24"/>
@@ -851,7 +827,7 @@
             </w:pPr>
             <w:r>
               <w:rPr>
-                <w:rFonts w:ascii="Arial" w:hAnsi="Arial" w:eastAsia="Arial" w:cs="Arial"/>
+                <w:rFonts w:ascii="Arial" w:eastAsia="Arial" w:hAnsi="Arial" w:cs="Arial"/>
                 <w:b/>
                 <w:sz w:val="24"/>
                 <w:szCs w:val="24"/>
@@ -868,13 +844,12 @@
         <w:tc>
           <w:tcPr>
             <w:tcW w:w="704" w:type="dxa"/>
-            <w:tcMar/>
             <w:vAlign w:val="center"/>
           </w:tcPr>
           <w:p>
             <w:pPr>
               <w:rPr>
-                <w:rFonts w:ascii="Arial" w:hAnsi="Arial" w:eastAsia="Arial" w:cs="Arial"/>
+                <w:rFonts w:ascii="Arial" w:eastAsia="Arial" w:hAnsi="Arial" w:cs="Arial"/>
                 <w:b/>
                 <w:sz w:val="24"/>
                 <w:szCs w:val="24"/>
@@ -882,7 +857,7 @@
             </w:pPr>
             <w:r>
               <w:rPr>
-                <w:rFonts w:ascii="Arial" w:hAnsi="Arial" w:eastAsia="Arial" w:cs="Arial"/>
+                <w:rFonts w:ascii="Arial" w:eastAsia="Arial" w:hAnsi="Arial" w:cs="Arial"/>
                 <w:b/>
                 <w:sz w:val="24"/>
                 <w:szCs w:val="24"/>
@@ -894,20 +869,19 @@
         <w:tc>
           <w:tcPr>
             <w:tcW w:w="2126" w:type="dxa"/>
-            <w:tcMar/>
             <w:vAlign w:val="center"/>
           </w:tcPr>
           <w:p>
             <w:pPr>
               <w:rPr>
-                <w:rFonts w:ascii="Arial" w:hAnsi="Arial" w:eastAsia="Arial" w:cs="Arial"/>
+                <w:rFonts w:ascii="Arial" w:eastAsia="Arial" w:hAnsi="Arial" w:cs="Arial"/>
                 <w:sz w:val="24"/>
                 <w:szCs w:val="24"/>
               </w:rPr>
             </w:pPr>
             <w:r>
               <w:rPr>
-                <w:rFonts w:ascii="Arial" w:hAnsi="Arial" w:eastAsia="Arial" w:cs="Arial"/>
+                <w:rFonts w:ascii="Arial" w:eastAsia="Arial" w:hAnsi="Arial" w:cs="Arial"/>
                 <w:sz w:val="24"/>
                 <w:szCs w:val="24"/>
               </w:rPr>
@@ -915,7 +889,7 @@
             </w:r>
             <w:r>
               <w:rPr>
-                <w:rFonts w:ascii="Arial" w:hAnsi="Arial" w:eastAsia="Arial" w:cs="Arial"/>
+                <w:rFonts w:ascii="Arial" w:eastAsia="Arial" w:hAnsi="Arial" w:cs="Arial"/>
                 <w:sz w:val="24"/>
                 <w:szCs w:val="24"/>
               </w:rPr>
@@ -923,7 +897,7 @@
             </w:r>
             <w:r>
               <w:rPr>
-                <w:rFonts w:ascii="Arial" w:hAnsi="Arial" w:eastAsia="Arial" w:cs="Arial"/>
+                <w:rFonts w:ascii="Arial" w:eastAsia="Arial" w:hAnsi="Arial" w:cs="Arial"/>
                 <w:sz w:val="24"/>
                 <w:szCs w:val="24"/>
               </w:rPr>
@@ -931,7 +905,7 @@
             </w:r>
             <w:r>
               <w:rPr>
-                <w:rFonts w:ascii="Arial" w:hAnsi="Arial" w:eastAsia="Arial" w:cs="Arial"/>
+                <w:rFonts w:ascii="Arial" w:eastAsia="Arial" w:hAnsi="Arial" w:cs="Arial"/>
                 <w:sz w:val="24"/>
                 <w:szCs w:val="24"/>
               </w:rPr>
@@ -939,7 +913,7 @@
             </w:r>
             <w:r>
               <w:rPr>
-                <w:rFonts w:ascii="Arial" w:hAnsi="Arial" w:eastAsia="Arial" w:cs="Arial"/>
+                <w:rFonts w:ascii="Arial" w:eastAsia="Arial" w:hAnsi="Arial" w:cs="Arial"/>
                 <w:sz w:val="24"/>
                 <w:szCs w:val="24"/>
               </w:rPr>
@@ -950,20 +924,19 @@
         <w:tc>
           <w:tcPr>
             <w:tcW w:w="5664" w:type="dxa"/>
-            <w:tcMar/>
             <w:vAlign w:val="center"/>
           </w:tcPr>
           <w:p>
             <w:pPr>
               <w:rPr>
-                <w:rFonts w:ascii="Arial" w:hAnsi="Arial" w:eastAsia="Arial" w:cs="Arial"/>
+                <w:rFonts w:ascii="Arial" w:eastAsia="Arial" w:hAnsi="Arial" w:cs="Arial"/>
                 <w:sz w:val="24"/>
                 <w:szCs w:val="24"/>
               </w:rPr>
             </w:pPr>
             <w:r>
               <w:rPr>
-                <w:rFonts w:ascii="Arial" w:hAnsi="Arial" w:eastAsia="Arial" w:cs="Arial"/>
+                <w:rFonts w:ascii="Arial" w:eastAsia="Arial" w:hAnsi="Arial" w:cs="Arial"/>
                 <w:sz w:val="24"/>
                 <w:szCs w:val="24"/>
               </w:rPr>
@@ -979,13 +952,12 @@
         <w:tc>
           <w:tcPr>
             <w:tcW w:w="704" w:type="dxa"/>
-            <w:tcMar/>
             <w:vAlign w:val="center"/>
           </w:tcPr>
           <w:p>
             <w:pPr>
               <w:rPr>
-                <w:rFonts w:ascii="Arial" w:hAnsi="Arial" w:eastAsia="Arial" w:cs="Arial"/>
+                <w:rFonts w:ascii="Arial" w:eastAsia="Arial" w:hAnsi="Arial" w:cs="Arial"/>
                 <w:b/>
                 <w:sz w:val="24"/>
                 <w:szCs w:val="24"/>
@@ -993,7 +965,7 @@
             </w:pPr>
             <w:r>
               <w:rPr>
-                <w:rFonts w:ascii="Arial" w:hAnsi="Arial" w:eastAsia="Arial" w:cs="Arial"/>
+                <w:rFonts w:ascii="Arial" w:eastAsia="Arial" w:hAnsi="Arial" w:cs="Arial"/>
                 <w:b/>
                 <w:sz w:val="24"/>
                 <w:szCs w:val="24"/>
@@ -1005,44 +977,58 @@
         <w:tc>
           <w:tcPr>
             <w:tcW w:w="2126" w:type="dxa"/>
-            <w:tcMar/>
             <w:vAlign w:val="center"/>
           </w:tcPr>
           <w:p>
             <w:pPr>
               <w:rPr>
-                <w:rFonts w:ascii="Arial" w:hAnsi="Arial" w:eastAsia="Arial" w:cs="Arial"/>
+                <w:rFonts w:ascii="Arial" w:eastAsia="Arial" w:hAnsi="Arial" w:cs="Arial"/>
                 <w:sz w:val="24"/>
                 <w:szCs w:val="24"/>
               </w:rPr>
             </w:pPr>
             <w:r>
               <w:rPr>
-                <w:rFonts w:ascii="Arial" w:hAnsi="Arial" w:eastAsia="Arial" w:cs="Arial"/>
-                <w:sz w:val="24"/>
-                <w:szCs w:val="24"/>
-              </w:rPr>
-              <w:t>DD/MM/AAAA</w:t>
+                <w:rFonts w:ascii="Arial" w:eastAsia="Arial" w:hAnsi="Arial" w:cs="Arial"/>
+                <w:sz w:val="24"/>
+                <w:szCs w:val="24"/>
+              </w:rPr>
+              <w:t>2</w:t>
+            </w:r>
+            <w:r>
+              <w:rPr>
+                <w:rFonts w:ascii="Arial" w:eastAsia="Arial" w:hAnsi="Arial" w:cs="Arial"/>
+                <w:sz w:val="24"/>
+                <w:szCs w:val="24"/>
+              </w:rPr>
+              <w:t>2</w:t>
+            </w:r>
+            <w:r>
+              <w:rPr>
+                <w:rFonts w:ascii="Arial" w:eastAsia="Arial" w:hAnsi="Arial" w:cs="Arial"/>
+                <w:sz w:val="24"/>
+                <w:szCs w:val="24"/>
+              </w:rPr>
+              <w:t>/10/2024</w:t>
             </w:r>
           </w:p>
         </w:tc>
         <w:tc>
           <w:tcPr>
             <w:tcW w:w="5664" w:type="dxa"/>
-            <w:tcMar/>
             <w:vAlign w:val="center"/>
           </w:tcPr>
           <w:p>
             <w:pPr>
               <w:rPr>
-                <w:rFonts w:ascii="Arial" w:hAnsi="Arial" w:eastAsia="Arial" w:cs="Arial"/>
+                <w:rFonts w:ascii="Arial" w:eastAsia="Arial" w:hAnsi="Arial" w:cs="Arial"/>
                 <w:sz w:val="24"/>
                 <w:szCs w:val="24"/>
               </w:rPr>
             </w:pPr>
             <w:r>
               <w:rPr>
-                <w:rFonts w:ascii="Arial" w:hAnsi="Arial" w:eastAsia="Arial" w:cs="Arial"/>
+                <w:rFonts w:ascii="Arial" w:eastAsia="Arial" w:hAnsi="Arial" w:cs="Arial"/>
                 <w:sz w:val="24"/>
                 <w:szCs w:val="24"/>
               </w:rPr>
@@ -1058,13 +1044,12 @@
         <w:tc>
           <w:tcPr>
             <w:tcW w:w="704" w:type="dxa"/>
-            <w:tcMar/>
             <w:vAlign w:val="center"/>
           </w:tcPr>
           <w:p>
             <w:pPr>
               <w:rPr>
-                <w:rFonts w:ascii="Arial" w:hAnsi="Arial" w:eastAsia="Arial" w:cs="Arial"/>
+                <w:rFonts w:ascii="Arial" w:eastAsia="Arial" w:hAnsi="Arial" w:cs="Arial"/>
                 <w:b/>
                 <w:sz w:val="24"/>
                 <w:szCs w:val="24"/>
@@ -1072,7 +1057,7 @@
             </w:pPr>
             <w:r>
               <w:rPr>
-                <w:rFonts w:ascii="Arial" w:hAnsi="Arial" w:eastAsia="Arial" w:cs="Arial"/>
+                <w:rFonts w:ascii="Arial" w:eastAsia="Arial" w:hAnsi="Arial" w:cs="Arial"/>
                 <w:b/>
                 <w:sz w:val="24"/>
                 <w:szCs w:val="24"/>
@@ -1084,44 +1069,58 @@
         <w:tc>
           <w:tcPr>
             <w:tcW w:w="2126" w:type="dxa"/>
-            <w:tcMar/>
             <w:vAlign w:val="center"/>
           </w:tcPr>
           <w:p>
             <w:pPr>
               <w:rPr>
-                <w:rFonts w:ascii="Arial" w:hAnsi="Arial" w:eastAsia="Arial" w:cs="Arial"/>
+                <w:rFonts w:ascii="Arial" w:eastAsia="Arial" w:hAnsi="Arial" w:cs="Arial"/>
                 <w:sz w:val="24"/>
                 <w:szCs w:val="24"/>
               </w:rPr>
             </w:pPr>
             <w:r>
               <w:rPr>
-                <w:rFonts w:ascii="Arial" w:hAnsi="Arial" w:eastAsia="Arial" w:cs="Arial"/>
-                <w:sz w:val="24"/>
-                <w:szCs w:val="24"/>
-              </w:rPr>
-              <w:t>DD/MM/AAAA</w:t>
+                <w:rFonts w:ascii="Arial" w:eastAsia="Arial" w:hAnsi="Arial" w:cs="Arial"/>
+                <w:sz w:val="24"/>
+                <w:szCs w:val="24"/>
+              </w:rPr>
+              <w:t>2</w:t>
+            </w:r>
+            <w:r>
+              <w:rPr>
+                <w:rFonts w:ascii="Arial" w:eastAsia="Arial" w:hAnsi="Arial" w:cs="Arial"/>
+                <w:sz w:val="24"/>
+                <w:szCs w:val="24"/>
+              </w:rPr>
+              <w:t>2</w:t>
+            </w:r>
+            <w:r>
+              <w:rPr>
+                <w:rFonts w:ascii="Arial" w:eastAsia="Arial" w:hAnsi="Arial" w:cs="Arial"/>
+                <w:sz w:val="24"/>
+                <w:szCs w:val="24"/>
+              </w:rPr>
+              <w:t>/10/2024</w:t>
             </w:r>
           </w:p>
         </w:tc>
         <w:tc>
           <w:tcPr>
             <w:tcW w:w="5664" w:type="dxa"/>
-            <w:tcMar/>
             <w:vAlign w:val="center"/>
           </w:tcPr>
           <w:p>
             <w:pPr>
               <w:rPr>
-                <w:rFonts w:ascii="Arial" w:hAnsi="Arial" w:eastAsia="Arial" w:cs="Arial"/>
+                <w:rFonts w:ascii="Arial" w:eastAsia="Arial" w:hAnsi="Arial" w:cs="Arial"/>
                 <w:sz w:val="24"/>
                 <w:szCs w:val="24"/>
               </w:rPr>
             </w:pPr>
             <w:r>
               <w:rPr>
-                <w:rFonts w:ascii="Arial" w:hAnsi="Arial" w:eastAsia="Arial" w:cs="Arial"/>
+                <w:rFonts w:ascii="Arial" w:eastAsia="Arial" w:hAnsi="Arial" w:cs="Arial"/>
                 <w:sz w:val="24"/>
                 <w:szCs w:val="24"/>
               </w:rPr>
@@ -1135,7 +1134,7 @@
       <w:pPr>
         <w:jc w:val="center"/>
         <w:rPr>
-          <w:rFonts w:ascii="Arial" w:hAnsi="Arial" w:eastAsia="Arial" w:cs="Arial"/>
+          <w:rFonts w:ascii="Arial" w:eastAsia="Arial" w:hAnsi="Arial" w:cs="Arial"/>
           <w:sz w:val="24"/>
           <w:szCs w:val="24"/>
         </w:rPr>
@@ -1145,7 +1144,7 @@
       <w:pPr>
         <w:jc w:val="center"/>
         <w:rPr>
-          <w:rFonts w:ascii="Arial" w:hAnsi="Arial" w:eastAsia="Arial" w:cs="Arial"/>
+          <w:rFonts w:ascii="Arial" w:eastAsia="Arial" w:hAnsi="Arial" w:cs="Arial"/>
           <w:sz w:val="24"/>
           <w:szCs w:val="24"/>
         </w:rPr>
@@ -1155,7 +1154,7 @@
       <w:pPr>
         <w:jc w:val="center"/>
         <w:rPr>
-          <w:rFonts w:ascii="Arial" w:hAnsi="Arial" w:eastAsia="Arial" w:cs="Arial"/>
+          <w:rFonts w:ascii="Arial" w:eastAsia="Arial" w:hAnsi="Arial" w:cs="Arial"/>
           <w:sz w:val="24"/>
           <w:szCs w:val="24"/>
         </w:rPr>
@@ -1174,7 +1173,7 @@
         </w:pBdr>
         <w:spacing w:before="240" w:after="0"/>
         <w:rPr>
-          <w:rFonts w:ascii="Arial" w:hAnsi="Arial" w:eastAsia="Arial" w:cs="Arial"/>
+          <w:rFonts w:ascii="Arial" w:eastAsia="Arial" w:hAnsi="Arial" w:cs="Arial"/>
           <w:b/>
           <w:color w:val="000000"/>
           <w:sz w:val="32"/>
@@ -1183,10 +1182,10 @@
       </w:pPr>
       <w:r>
         <w:rPr>
-          <w:rFonts w:ascii="Arial" w:hAnsi="Arial" w:eastAsia="Arial" w:cs="Arial"/>
-          <w:b w:val="1"/>
-          <w:bCs w:val="1"/>
-          <w:color w:val="000000" w:themeColor="text1" w:themeTint="FF" w:themeShade="FF"/>
+          <w:rFonts w:ascii="Arial" w:eastAsia="Arial" w:hAnsi="Arial" w:cs="Arial"/>
+          <w:b/>
+          <w:bCs/>
+          <w:color w:val="000000" w:themeColor="text1"/>
           <w:sz w:val="32"/>
           <w:szCs w:val="32"/>
         </w:rPr>
@@ -1196,31 +1195,25 @@
     <w:p>
       <w:pPr>
         <w:rPr>
-          <w:rFonts w:ascii="Arial" w:hAnsi="Arial" w:eastAsia="Arial" w:cs="Arial"/>
-          <w:b w:val="1"/>
-          <w:bCs w:val="1"/>
-          <w:sz w:val="24"/>
-          <w:szCs w:val="24"/>
-        </w:rPr>
-      </w:pPr>
-    </w:p>
-    <w:p>
-      <w:pPr>
-        <w:pStyle w:val="Normal"/>
-        <w:suppressLineNumbers w:val="0"/>
-        <w:bidi w:val="0"/>
-        <w:spacing w:before="0" w:beforeAutospacing="off" w:after="160" w:afterAutospacing="off" w:line="259" w:lineRule="auto"/>
-        <w:ind w:left="0" w:right="0"/>
-        <w:jc w:val="left"/>
-        <w:rPr>
-          <w:rFonts w:ascii="Arial" w:hAnsi="Arial" w:eastAsia="Arial" w:cs="Arial"/>
-          <w:sz w:val="24"/>
-          <w:szCs w:val="24"/>
-        </w:rPr>
-      </w:pPr>
-      <w:r>
-        <w:rPr>
-          <w:rFonts w:ascii="Arial" w:hAnsi="Arial" w:eastAsia="Arial" w:cs="Arial"/>
+          <w:rFonts w:ascii="Arial" w:eastAsia="Arial" w:hAnsi="Arial" w:cs="Arial"/>
+          <w:b/>
+          <w:bCs/>
+          <w:sz w:val="24"/>
+          <w:szCs w:val="24"/>
+        </w:rPr>
+      </w:pPr>
+    </w:p>
+    <w:p>
+      <w:pPr>
+        <w:rPr>
+          <w:rFonts w:ascii="Arial" w:eastAsia="Arial" w:hAnsi="Arial" w:cs="Arial"/>
+          <w:sz w:val="24"/>
+          <w:szCs w:val="24"/>
+        </w:rPr>
+      </w:pPr>
+      <w:r>
+        <w:rPr>
+          <w:rFonts w:ascii="Arial" w:eastAsia="Arial" w:hAnsi="Arial" w:cs="Arial"/>
           <w:sz w:val="24"/>
           <w:szCs w:val="24"/>
         </w:rPr>
@@ -1255,7 +1248,7 @@
       </w:r>
       <w:r>
         <w:rPr>
-          <w:rFonts w:ascii="Arial" w:hAnsi="Arial" w:eastAsia="Arial" w:cs="Arial"/>
+          <w:rFonts w:ascii="Arial" w:eastAsia="Arial" w:hAnsi="Arial" w:cs="Arial"/>
           <w:sz w:val="24"/>
           <w:szCs w:val="24"/>
         </w:rPr>
@@ -1264,36 +1257,24 @@
     </w:p>
     <w:p>
       <w:pPr>
-        <w:pStyle w:val="Normal"/>
-        <w:suppressLineNumbers w:val="0"/>
-        <w:bidi w:val="0"/>
-        <w:spacing w:before="0" w:beforeAutospacing="off" w:after="160" w:afterAutospacing="off" w:line="259" w:lineRule="auto"/>
-        <w:ind w:left="0" w:right="0"/>
-        <w:jc w:val="left"/>
-        <w:rPr>
-          <w:rFonts w:ascii="Arial" w:hAnsi="Arial" w:eastAsia="Arial" w:cs="Arial"/>
-          <w:sz w:val="24"/>
-          <w:szCs w:val="24"/>
-        </w:rPr>
-      </w:pPr>
-    </w:p>
-    <w:p>
-      <w:pPr>
-        <w:pStyle w:val="Normal"/>
-        <w:suppressLineNumbers w:val="0"/>
-        <w:bidi w:val="0"/>
-        <w:spacing w:before="0" w:beforeAutospacing="off" w:after="160" w:afterAutospacing="off" w:line="259" w:lineRule="auto"/>
-        <w:ind w:left="0" w:right="0"/>
-        <w:jc w:val="left"/>
-        <w:rPr>
-          <w:rFonts w:ascii="Arial" w:hAnsi="Arial" w:eastAsia="Arial" w:cs="Arial"/>
-          <w:sz w:val="24"/>
-          <w:szCs w:val="24"/>
-        </w:rPr>
-      </w:pPr>
-      <w:r>
-        <w:rPr>
-          <w:rFonts w:ascii="Arial" w:hAnsi="Arial" w:eastAsia="Arial" w:cs="Arial"/>
+        <w:rPr>
+          <w:rFonts w:ascii="Arial" w:eastAsia="Arial" w:hAnsi="Arial" w:cs="Arial"/>
+          <w:sz w:val="24"/>
+          <w:szCs w:val="24"/>
+        </w:rPr>
+      </w:pPr>
+    </w:p>
+    <w:p>
+      <w:pPr>
+        <w:rPr>
+          <w:rFonts w:ascii="Arial" w:eastAsia="Arial" w:hAnsi="Arial" w:cs="Arial"/>
+          <w:sz w:val="24"/>
+          <w:szCs w:val="24"/>
+        </w:rPr>
+      </w:pPr>
+      <w:r>
+        <w:rPr>
+          <w:rFonts w:ascii="Arial" w:eastAsia="Arial" w:hAnsi="Arial" w:cs="Arial"/>
           <w:sz w:val="24"/>
           <w:szCs w:val="24"/>
         </w:rPr>
@@ -1328,7 +1309,7 @@
       </w:r>
       <w:r>
         <w:rPr>
-          <w:rFonts w:ascii="Arial" w:hAnsi="Arial" w:eastAsia="Arial" w:cs="Arial"/>
+          <w:rFonts w:ascii="Arial" w:eastAsia="Arial" w:hAnsi="Arial" w:cs="Arial"/>
           <w:sz w:val="24"/>
           <w:szCs w:val="24"/>
         </w:rPr>
@@ -1337,1081 +1318,654 @@
     </w:p>
     <w:p>
       <w:pPr>
-        <w:pStyle w:val="Normal"/>
-        <w:rPr>
-          <w:rFonts w:ascii="Arial" w:hAnsi="Arial" w:eastAsia="Arial" w:cs="Arial"/>
-          <w:b w:val="0"/>
-          <w:bCs w:val="0"/>
-          <w:i w:val="0"/>
-          <w:iCs w:val="0"/>
-          <w:caps w:val="0"/>
-          <w:smallCaps w:val="0"/>
-          <w:noProof w:val="0"/>
+        <w:rPr>
+          <w:rFonts w:ascii="Arial" w:eastAsia="Arial" w:hAnsi="Arial" w:cs="Arial"/>
           <w:color w:val="151C2B"/>
           <w:sz w:val="24"/>
           <w:szCs w:val="24"/>
-          <w:lang w:val="pt-BR"/>
-        </w:rPr>
-      </w:pPr>
-    </w:p>
-    <w:p>
-      <w:pPr>
-        <w:pStyle w:val="Normal"/>
-        <w:suppressLineNumbers w:val="0"/>
-        <w:bidi w:val="0"/>
-        <w:spacing w:before="0" w:beforeAutospacing="off" w:after="160" w:afterAutospacing="off" w:line="259" w:lineRule="auto"/>
-        <w:ind w:left="0" w:right="0"/>
-        <w:jc w:val="left"/>
-        <w:rPr>
-          <w:rFonts w:ascii="Arial" w:hAnsi="Arial" w:eastAsia="Arial" w:cs="Arial"/>
-          <w:sz w:val="24"/>
-          <w:szCs w:val="24"/>
-          <w:lang w:val="en-US"/>
-        </w:rPr>
-      </w:pPr>
-      <w:r>
-        <w:rPr>
-          <w:rFonts w:ascii="Arial" w:hAnsi="Arial" w:eastAsia="Arial" w:cs="Arial"/>
-          <w:b w:val="0"/>
-          <w:bCs w:val="0"/>
-          <w:i w:val="0"/>
-          <w:iCs w:val="0"/>
-          <w:caps w:val="0"/>
-          <w:smallCaps w:val="0"/>
-          <w:noProof w:val="0"/>
+        </w:rPr>
+      </w:pPr>
+    </w:p>
+    <w:p>
+      <w:pPr>
+        <w:rPr>
+          <w:rFonts w:ascii="Arial" w:eastAsia="Arial" w:hAnsi="Arial" w:cs="Arial"/>
+          <w:sz w:val="24"/>
+          <w:szCs w:val="24"/>
+          <w:lang w:val="en-US"/>
+        </w:rPr>
+      </w:pPr>
+      <w:r>
+        <w:rPr>
+          <w:rFonts w:ascii="Arial" w:eastAsia="Arial" w:hAnsi="Arial" w:cs="Arial"/>
           <w:color w:val="151C2B"/>
           <w:sz w:val="24"/>
           <w:szCs w:val="24"/>
           <w:lang w:val="en-US"/>
         </w:rPr>
-        <w:t xml:space="preserve">Initial access was </w:t>
-      </w:r>
-      <w:r>
-        <w:rPr>
-          <w:rFonts w:ascii="Arial" w:hAnsi="Arial" w:eastAsia="Arial" w:cs="Arial"/>
-          <w:b w:val="0"/>
-          <w:bCs w:val="0"/>
-          <w:i w:val="0"/>
-          <w:iCs w:val="0"/>
-          <w:caps w:val="0"/>
-          <w:smallCaps w:val="0"/>
-          <w:noProof w:val="0"/>
+        <w:t xml:space="preserve">Initial access was established using a downloaded file. What is the file name saved on the host.                   </w:t>
+      </w:r>
+      <w:r>
+        <w:rPr>
+          <w:rFonts w:ascii="Arial" w:eastAsia="Arial" w:hAnsi="Arial" w:cs="Arial"/>
           <w:color w:val="151C2B"/>
           <w:sz w:val="24"/>
           <w:szCs w:val="24"/>
           <w:lang w:val="en-US"/>
         </w:rPr>
-        <w:t>established</w:t>
-      </w:r>
-      <w:r>
-        <w:rPr>
-          <w:rFonts w:ascii="Arial" w:hAnsi="Arial" w:eastAsia="Arial" w:cs="Arial"/>
-          <w:b w:val="0"/>
-          <w:bCs w:val="0"/>
-          <w:i w:val="0"/>
-          <w:iCs w:val="0"/>
-          <w:caps w:val="0"/>
-          <w:smallCaps w:val="0"/>
-          <w:noProof w:val="0"/>
+        <w:t xml:space="preserve">                                                    </w:t>
+      </w:r>
+      <w:r>
+        <w:rPr>
+          <w:lang w:val="en-US"/>
+        </w:rPr>
+        <w:tab/>
+      </w:r>
+      <w:r>
+        <w:rPr>
+          <w:lang w:val="en-US"/>
+        </w:rPr>
+        <w:tab/>
+      </w:r>
+      <w:r>
+        <w:rPr>
+          <w:rFonts w:ascii="Arial" w:eastAsia="Arial" w:hAnsi="Arial" w:cs="Arial"/>
+          <w:sz w:val="24"/>
+          <w:szCs w:val="24"/>
+          <w:lang w:val="en-US"/>
+        </w:rPr>
+        <w:t xml:space="preserve">    </w:t>
+      </w:r>
+      <w:r>
+        <w:rPr>
+          <w:rFonts w:ascii="Arial" w:eastAsia="Arial" w:hAnsi="Arial" w:cs="Arial"/>
+          <w:sz w:val="24"/>
+          <w:szCs w:val="24"/>
+          <w:lang w:val="en-US"/>
+        </w:rPr>
+        <w:t xml:space="preserve"> 3</w:t>
+      </w:r>
+    </w:p>
+    <w:p>
+      <w:pPr>
+        <w:rPr>
+          <w:rFonts w:ascii="Arial" w:eastAsia="Arial" w:hAnsi="Arial" w:cs="Arial"/>
           <w:color w:val="151C2B"/>
           <w:sz w:val="24"/>
           <w:szCs w:val="24"/>
           <w:lang w:val="en-US"/>
         </w:rPr>
-        <w:t xml:space="preserve"> using a downloaded file. What is the file name saved on the </w:t>
-      </w:r>
-      <w:r>
-        <w:rPr>
-          <w:rFonts w:ascii="Arial" w:hAnsi="Arial" w:eastAsia="Arial" w:cs="Arial"/>
-          <w:b w:val="0"/>
-          <w:bCs w:val="0"/>
-          <w:i w:val="0"/>
-          <w:iCs w:val="0"/>
-          <w:caps w:val="0"/>
-          <w:smallCaps w:val="0"/>
-          <w:noProof w:val="0"/>
+      </w:pPr>
+    </w:p>
+    <w:p>
+      <w:pPr>
+        <w:rPr>
+          <w:rFonts w:ascii="Arial" w:eastAsia="Arial" w:hAnsi="Arial" w:cs="Arial"/>
+          <w:sz w:val="24"/>
+          <w:szCs w:val="24"/>
+          <w:lang w:val="en-US"/>
+        </w:rPr>
+      </w:pPr>
+      <w:r>
+        <w:rPr>
+          <w:rFonts w:ascii="Arial" w:eastAsia="Arial" w:hAnsi="Arial" w:cs="Arial"/>
           <w:color w:val="151C2B"/>
           <w:sz w:val="24"/>
           <w:szCs w:val="24"/>
           <w:lang w:val="en-US"/>
         </w:rPr>
-        <w:t>host.</w:t>
-      </w:r>
-      <w:r>
-        <w:rPr>
-          <w:rFonts w:ascii="Arial" w:hAnsi="Arial" w:eastAsia="Arial" w:cs="Arial"/>
-          <w:b w:val="0"/>
-          <w:bCs w:val="0"/>
-          <w:i w:val="0"/>
-          <w:iCs w:val="0"/>
-          <w:caps w:val="0"/>
-          <w:smallCaps w:val="0"/>
-          <w:noProof w:val="0"/>
+        <w:t>W</w:t>
+      </w:r>
+      <w:r>
+        <w:rPr>
+          <w:rFonts w:ascii="Arial" w:eastAsia="Arial" w:hAnsi="Arial" w:cs="Arial"/>
           <w:color w:val="151C2B"/>
           <w:sz w:val="24"/>
           <w:szCs w:val="24"/>
           <w:lang w:val="en-US"/>
         </w:rPr>
-        <w:t xml:space="preserve">                   </w:t>
-      </w:r>
-      <w:r>
-        <w:rPr>
-          <w:rFonts w:ascii="Arial" w:hAnsi="Arial" w:eastAsia="Arial" w:cs="Arial"/>
-          <w:b w:val="0"/>
-          <w:bCs w:val="0"/>
-          <w:i w:val="0"/>
-          <w:iCs w:val="0"/>
-          <w:caps w:val="0"/>
-          <w:smallCaps w:val="0"/>
-          <w:noProof w:val="0"/>
+        <w:t>hat i</w:t>
+      </w:r>
+      <w:r>
+        <w:rPr>
+          <w:rFonts w:ascii="Arial" w:eastAsia="Arial" w:hAnsi="Arial" w:cs="Arial"/>
           <w:color w:val="151C2B"/>
           <w:sz w:val="24"/>
           <w:szCs w:val="24"/>
           <w:lang w:val="en-US"/>
         </w:rPr>
+        <w:t xml:space="preserve">s the full command run to create a scheduled task?                               </w:t>
+      </w:r>
+      <w:r>
+        <w:rPr>
+          <w:rFonts w:ascii="Arial" w:eastAsia="Arial" w:hAnsi="Arial" w:cs="Arial"/>
+          <w:color w:val="151C2B"/>
+          <w:sz w:val="24"/>
+          <w:szCs w:val="24"/>
+          <w:lang w:val="en-US"/>
+        </w:rPr>
+        <w:t xml:space="preserve"> </w:t>
+      </w:r>
+      <w:r>
+        <w:rPr>
+          <w:rFonts w:ascii="Arial" w:eastAsia="Arial" w:hAnsi="Arial" w:cs="Arial"/>
+          <w:color w:val="151C2B"/>
+          <w:sz w:val="24"/>
+          <w:szCs w:val="24"/>
+          <w:lang w:val="en-US"/>
+        </w:rPr>
+        <w:t>4</w:t>
+      </w:r>
+      <w:r>
+        <w:rPr>
+          <w:rFonts w:ascii="Arial" w:eastAsia="Arial" w:hAnsi="Arial" w:cs="Arial"/>
+          <w:sz w:val="24"/>
+          <w:szCs w:val="24"/>
+          <w:lang w:val="en-US"/>
+        </w:rPr>
+        <w:t xml:space="preserve"> </w:t>
+      </w:r>
+    </w:p>
+    <w:p>
+      <w:pPr>
+        <w:rPr>
+          <w:rFonts w:ascii="Arial" w:eastAsia="Arial" w:hAnsi="Arial" w:cs="Arial"/>
+          <w:sz w:val="24"/>
+          <w:szCs w:val="24"/>
+          <w:lang w:val="en-US"/>
+        </w:rPr>
+      </w:pPr>
+      <w:r>
+        <w:rPr>
+          <w:rFonts w:ascii="Arial" w:eastAsia="Arial" w:hAnsi="Arial" w:cs="Arial"/>
+          <w:color w:val="151C2B"/>
+          <w:sz w:val="24"/>
+          <w:szCs w:val="24"/>
+          <w:lang w:val="en-US"/>
+        </w:rPr>
+        <w:t>Wh</w:t>
+      </w:r>
+      <w:r>
+        <w:rPr>
+          <w:rFonts w:ascii="Arial" w:eastAsia="Arial" w:hAnsi="Arial" w:cs="Arial"/>
+          <w:color w:val="151C2B"/>
+          <w:sz w:val="24"/>
+          <w:szCs w:val="24"/>
+          <w:lang w:val="en-US"/>
+        </w:rPr>
+        <w:t>at</w:t>
+      </w:r>
+      <w:r>
+        <w:rPr>
+          <w:rFonts w:ascii="Arial" w:eastAsia="Arial" w:hAnsi="Arial" w:cs="Arial"/>
+          <w:color w:val="151C2B"/>
+          <w:sz w:val="24"/>
+          <w:szCs w:val="24"/>
+          <w:lang w:val="en-US"/>
+        </w:rPr>
+        <w:t xml:space="preserve"> </w:t>
+      </w:r>
+      <w:r>
+        <w:rPr>
+          <w:rFonts w:ascii="Arial" w:eastAsia="Arial" w:hAnsi="Arial" w:cs="Arial"/>
+          <w:color w:val="151C2B"/>
+          <w:sz w:val="24"/>
+          <w:szCs w:val="24"/>
+          <w:lang w:val="en-US"/>
+        </w:rPr>
+        <w:t>i</w:t>
+      </w:r>
+      <w:r>
+        <w:rPr>
+          <w:rFonts w:ascii="Arial" w:eastAsia="Arial" w:hAnsi="Arial" w:cs="Arial"/>
+          <w:color w:val="151C2B"/>
+          <w:sz w:val="24"/>
+          <w:szCs w:val="24"/>
+          <w:lang w:val="en-US"/>
+        </w:rPr>
+        <w:t xml:space="preserve">s the scheduled task meant to run      </w:t>
+      </w:r>
+      <w:r>
+        <w:rPr>
+          <w:rFonts w:ascii="Arial" w:eastAsia="Arial" w:hAnsi="Arial" w:cs="Arial"/>
+          <w:color w:val="151C2B"/>
+          <w:sz w:val="24"/>
+          <w:szCs w:val="24"/>
+          <w:lang w:val="en-US"/>
+        </w:rPr>
+        <w:t xml:space="preserve">                                           </w:t>
+      </w:r>
+      <w:r>
+        <w:rPr>
+          <w:rFonts w:ascii="Arial" w:eastAsia="Arial" w:hAnsi="Arial" w:cs="Arial"/>
+          <w:sz w:val="24"/>
+          <w:szCs w:val="24"/>
+          <w:lang w:val="en-US"/>
+        </w:rPr>
+        <w:t xml:space="preserve">          </w:t>
+      </w:r>
+      <w:r>
+        <w:rPr>
+          <w:rFonts w:ascii="Arial" w:eastAsia="Arial" w:hAnsi="Arial" w:cs="Arial"/>
+          <w:sz w:val="24"/>
+          <w:szCs w:val="24"/>
+          <w:lang w:val="en-US"/>
+        </w:rPr>
+        <w:t>4</w:t>
+      </w:r>
+    </w:p>
+    <w:p>
+      <w:pPr>
+        <w:rPr>
+          <w:rFonts w:ascii="Arial" w:eastAsia="Arial" w:hAnsi="Arial" w:cs="Arial"/>
+          <w:color w:val="151C2B"/>
+          <w:sz w:val="24"/>
+          <w:szCs w:val="24"/>
+          <w:lang w:val="en-US"/>
+        </w:rPr>
+      </w:pPr>
+    </w:p>
+    <w:p>
+      <w:pPr>
+        <w:rPr>
+          <w:rFonts w:ascii="Arial" w:eastAsia="Arial" w:hAnsi="Arial" w:cs="Arial"/>
+          <w:color w:val="151C2B"/>
+          <w:sz w:val="24"/>
+          <w:szCs w:val="24"/>
+          <w:lang w:val="en-US"/>
+        </w:rPr>
+      </w:pPr>
+      <w:r>
+        <w:rPr>
+          <w:rFonts w:ascii="Arial" w:eastAsia="Arial" w:hAnsi="Arial" w:cs="Arial"/>
+          <w:color w:val="151C2B"/>
+          <w:sz w:val="24"/>
+          <w:szCs w:val="24"/>
+          <w:lang w:val="en-US"/>
+        </w:rPr>
+        <w:t>What was encoded?                                                                                           5</w:t>
+      </w:r>
+    </w:p>
+    <w:p>
+      <w:pPr>
+        <w:rPr>
+          <w:rFonts w:ascii="Arial" w:eastAsia="Arial" w:hAnsi="Arial" w:cs="Arial"/>
+          <w:color w:val="151C2B"/>
+          <w:sz w:val="24"/>
+          <w:szCs w:val="24"/>
+          <w:lang w:val="en-US"/>
+        </w:rPr>
+      </w:pPr>
+    </w:p>
+    <w:p>
+      <w:pPr>
+        <w:rPr>
+          <w:rFonts w:ascii="Arial" w:eastAsia="Arial" w:hAnsi="Arial" w:cs="Arial"/>
+          <w:sz w:val="24"/>
+          <w:szCs w:val="24"/>
+          <w:lang w:val="en-US"/>
+        </w:rPr>
+      </w:pPr>
+      <w:r>
+        <w:rPr>
+          <w:rFonts w:ascii="Arial" w:eastAsia="Arial" w:hAnsi="Arial" w:cs="Arial"/>
+          <w:color w:val="151C2B"/>
+          <w:sz w:val="24"/>
+          <w:szCs w:val="24"/>
+          <w:lang w:val="en-US"/>
+        </w:rPr>
+        <w:t>W</w:t>
+      </w:r>
+      <w:r>
+        <w:rPr>
+          <w:rFonts w:ascii="Arial" w:eastAsia="Arial" w:hAnsi="Arial" w:cs="Arial"/>
+          <w:color w:val="151C2B"/>
+          <w:sz w:val="24"/>
+          <w:szCs w:val="24"/>
+          <w:lang w:val="en-US"/>
+        </w:rPr>
+        <w:t xml:space="preserve">hat password was set for the new user account? </w:t>
+      </w:r>
+      <w:r>
+        <w:rPr>
+          <w:rFonts w:ascii="Arial" w:eastAsia="Arial" w:hAnsi="Arial" w:cs="Arial"/>
+          <w:sz w:val="24"/>
+          <w:szCs w:val="24"/>
+          <w:lang w:val="en-US"/>
+        </w:rPr>
+        <w:t xml:space="preserve"> </w:t>
+      </w:r>
+      <w:r>
+        <w:rPr>
+          <w:rFonts w:ascii="Arial" w:eastAsia="Arial" w:hAnsi="Arial" w:cs="Arial"/>
+          <w:sz w:val="24"/>
+          <w:szCs w:val="24"/>
+          <w:lang w:val="en-US"/>
+        </w:rPr>
+        <w:t xml:space="preserve">                                         </w:t>
+      </w:r>
+      <w:r>
+        <w:rPr>
+          <w:rFonts w:ascii="Arial" w:eastAsia="Arial" w:hAnsi="Arial" w:cs="Arial"/>
+          <w:sz w:val="24"/>
+          <w:szCs w:val="24"/>
+          <w:lang w:val="en-US"/>
+        </w:rPr>
+        <w:t>5</w:t>
+      </w:r>
+    </w:p>
+    <w:p>
+      <w:pPr>
+        <w:rPr>
+          <w:rFonts w:ascii="Arial" w:eastAsia="Arial" w:hAnsi="Arial" w:cs="Arial"/>
+          <w:sz w:val="24"/>
+          <w:szCs w:val="24"/>
+          <w:lang w:val="en-US"/>
+        </w:rPr>
+      </w:pPr>
+    </w:p>
+    <w:p>
+      <w:pPr>
+        <w:rPr>
+          <w:rFonts w:ascii="Arial" w:eastAsia="Arial" w:hAnsi="Arial" w:cs="Arial"/>
+          <w:sz w:val="24"/>
+          <w:szCs w:val="24"/>
+          <w:lang w:val="en-US"/>
+        </w:rPr>
+      </w:pPr>
+      <w:r>
+        <w:rPr>
+          <w:rFonts w:ascii="Arial" w:eastAsia="Arial" w:hAnsi="Arial" w:cs="Arial"/>
+          <w:sz w:val="24"/>
+          <w:szCs w:val="24"/>
+          <w:lang w:val="en-US"/>
+        </w:rPr>
+        <w:t>W</w:t>
+      </w:r>
+      <w:r>
+        <w:rPr>
+          <w:rFonts w:ascii="Arial" w:eastAsia="Arial" w:hAnsi="Arial" w:cs="Arial"/>
+          <w:sz w:val="24"/>
+          <w:szCs w:val="24"/>
+          <w:lang w:val="en-US"/>
+        </w:rPr>
+        <w:t>hat is the name of the .exe that was used to dump credentials?</w:t>
+      </w:r>
+      <w:r>
+        <w:rPr>
+          <w:rFonts w:ascii="Arial" w:eastAsia="Arial" w:hAnsi="Arial" w:cs="Arial"/>
+          <w:sz w:val="24"/>
+          <w:szCs w:val="24"/>
+          <w:lang w:val="en-US"/>
+        </w:rPr>
+        <w:t xml:space="preserve">                    </w:t>
+      </w:r>
+      <w:r>
+        <w:rPr>
+          <w:rFonts w:ascii="Arial" w:eastAsia="Arial" w:hAnsi="Arial" w:cs="Arial"/>
+          <w:sz w:val="24"/>
+          <w:szCs w:val="24"/>
+          <w:lang w:val="en-US"/>
+        </w:rPr>
+        <w:t>6</w:t>
+      </w:r>
+    </w:p>
+    <w:p>
+      <w:pPr>
+        <w:rPr>
+          <w:rFonts w:ascii="Arial" w:eastAsia="Arial" w:hAnsi="Arial" w:cs="Arial"/>
+          <w:color w:val="151C2B"/>
+          <w:sz w:val="24"/>
+          <w:szCs w:val="24"/>
+          <w:lang w:val="en-US"/>
+        </w:rPr>
+      </w:pPr>
+    </w:p>
+    <w:p>
+      <w:pPr>
+        <w:rPr>
+          <w:rFonts w:ascii="Arial" w:eastAsia="Arial" w:hAnsi="Arial" w:cs="Arial"/>
+          <w:sz w:val="24"/>
+          <w:szCs w:val="24"/>
+          <w:lang w:val="en-US"/>
+        </w:rPr>
+      </w:pPr>
+      <w:r>
+        <w:rPr>
+          <w:rFonts w:ascii="Arial" w:eastAsia="Arial" w:hAnsi="Arial" w:cs="Arial"/>
+          <w:sz w:val="24"/>
+          <w:szCs w:val="24"/>
+          <w:lang w:val="en-US"/>
+        </w:rPr>
+        <w:t xml:space="preserve">Data was exfiltrated from the host. What was the flag </w:t>
+      </w:r>
+      <w:r>
+        <w:rPr>
+          <w:rFonts w:ascii="Arial" w:eastAsia="Arial" w:hAnsi="Arial" w:cs="Arial"/>
+          <w:sz w:val="24"/>
+          <w:szCs w:val="24"/>
+          <w:lang w:val="en-US"/>
+        </w:rPr>
+        <w:t xml:space="preserve">that was part </w:t>
+      </w:r>
+    </w:p>
+    <w:p>
+      <w:pPr>
+        <w:rPr>
+          <w:rFonts w:ascii="Arial" w:eastAsia="Arial" w:hAnsi="Arial" w:cs="Arial"/>
+          <w:sz w:val="24"/>
+          <w:szCs w:val="24"/>
+        </w:rPr>
+      </w:pPr>
+      <w:r>
+        <w:rPr>
+          <w:rFonts w:ascii="Arial" w:eastAsia="Arial" w:hAnsi="Arial" w:cs="Arial"/>
+          <w:sz w:val="24"/>
+          <w:szCs w:val="24"/>
+        </w:rPr>
+        <w:t>of the data?                                                                                                        6</w:t>
+      </w:r>
+    </w:p>
+    <w:p>
+      <w:pPr>
+        <w:rPr>
+          <w:rFonts w:ascii="Arial" w:eastAsia="Arial" w:hAnsi="Arial" w:cs="Arial"/>
+          <w:sz w:val="24"/>
+          <w:szCs w:val="24"/>
+        </w:rPr>
+      </w:pPr>
+      <w:r>
+        <w:rPr>
+          <w:rFonts w:ascii="Arial" w:eastAsia="Arial" w:hAnsi="Arial" w:cs="Arial"/>
+          <w:color w:val="151C2B"/>
+          <w:sz w:val="24"/>
+          <w:szCs w:val="24"/>
+        </w:rPr>
+        <w:t xml:space="preserve">                              </w:t>
+      </w:r>
+      <w:r>
+        <w:rPr>
+          <w:rFonts w:ascii="Arial" w:eastAsia="Arial" w:hAnsi="Arial" w:cs="Arial"/>
+          <w:color w:val="151C2B"/>
+          <w:sz w:val="24"/>
+          <w:szCs w:val="24"/>
+        </w:rPr>
+        <w:t xml:space="preserve">                                </w:t>
+      </w:r>
+      <w:r>
+        <w:rPr>
+          <w:rFonts w:ascii="Arial" w:eastAsia="Arial" w:hAnsi="Arial" w:cs="Arial"/>
+          <w:color w:val="151C2B"/>
+          <w:sz w:val="24"/>
+          <w:szCs w:val="24"/>
+        </w:rPr>
+        <w:t xml:space="preserve"> </w:t>
+      </w:r>
+      <w:r>
+        <w:rPr>
+          <w:rFonts w:ascii="Arial" w:eastAsia="Arial" w:hAnsi="Arial" w:cs="Arial"/>
+          <w:color w:val="151C2B"/>
+          <w:sz w:val="24"/>
+          <w:szCs w:val="24"/>
+        </w:rPr>
         <w:t xml:space="preserve">                                                    </w:t>
       </w:r>
       <w:r>
-        <w:tab/>
-      </w:r>
-      <w:r>
-        <w:tab/>
-      </w:r>
-      <w:r>
-        <w:rPr>
-          <w:rFonts w:ascii="Arial" w:hAnsi="Arial" w:eastAsia="Arial" w:cs="Arial"/>
-          <w:sz w:val="24"/>
-          <w:szCs w:val="24"/>
-          <w:lang w:val="en-US"/>
-        </w:rPr>
-        <w:t xml:space="preserve">    </w:t>
-      </w:r>
-      <w:r>
-        <w:rPr>
-          <w:rFonts w:ascii="Arial" w:hAnsi="Arial" w:eastAsia="Arial" w:cs="Arial"/>
-          <w:sz w:val="24"/>
-          <w:szCs w:val="24"/>
-          <w:lang w:val="en-US"/>
-        </w:rPr>
-        <w:t xml:space="preserve"> 3</w:t>
-      </w:r>
-    </w:p>
-    <w:p>
-      <w:pPr>
-        <w:pStyle w:val="Normal"/>
-        <w:rPr>
-          <w:rFonts w:ascii="Arial" w:hAnsi="Arial" w:eastAsia="Arial" w:cs="Arial"/>
-          <w:b w:val="0"/>
-          <w:bCs w:val="0"/>
-          <w:i w:val="0"/>
-          <w:iCs w:val="0"/>
-          <w:caps w:val="0"/>
-          <w:smallCaps w:val="0"/>
-          <w:noProof w:val="0"/>
-          <w:color w:val="151C2B"/>
-          <w:sz w:val="24"/>
-          <w:szCs w:val="24"/>
-          <w:lang w:val="pt-BR"/>
-        </w:rPr>
-      </w:pPr>
-    </w:p>
-    <w:p>
-      <w:pPr>
-        <w:pStyle w:val="Normal"/>
-        <w:rPr>
-          <w:rFonts w:ascii="Arial" w:hAnsi="Arial" w:eastAsia="Arial" w:cs="Arial"/>
-          <w:noProof w:val="0"/>
-          <w:sz w:val="24"/>
-          <w:szCs w:val="24"/>
-          <w:lang w:val="en-US"/>
-        </w:rPr>
-      </w:pPr>
-      <w:r>
-        <w:rPr>
-          <w:rFonts w:ascii="Arial" w:hAnsi="Arial" w:eastAsia="Arial" w:cs="Arial"/>
-          <w:b w:val="0"/>
-          <w:bCs w:val="0"/>
-          <w:i w:val="0"/>
-          <w:iCs w:val="0"/>
-          <w:caps w:val="0"/>
-          <w:smallCaps w:val="0"/>
-          <w:noProof w:val="0"/>
-          <w:color w:val="151C2B"/>
-          <w:sz w:val="24"/>
-          <w:szCs w:val="24"/>
-          <w:lang w:val="en-US"/>
-        </w:rPr>
-        <w:t>W</w:t>
-      </w:r>
-      <w:r>
-        <w:rPr>
-          <w:rFonts w:ascii="Arial" w:hAnsi="Arial" w:eastAsia="Arial" w:cs="Arial"/>
-          <w:b w:val="0"/>
-          <w:bCs w:val="0"/>
-          <w:i w:val="0"/>
-          <w:iCs w:val="0"/>
-          <w:caps w:val="0"/>
-          <w:smallCaps w:val="0"/>
-          <w:noProof w:val="0"/>
-          <w:color w:val="151C2B"/>
-          <w:sz w:val="24"/>
-          <w:szCs w:val="24"/>
-          <w:lang w:val="en-US"/>
-        </w:rPr>
-        <w:t>hat i</w:t>
-      </w:r>
-      <w:r>
-        <w:rPr>
-          <w:rFonts w:ascii="Arial" w:hAnsi="Arial" w:eastAsia="Arial" w:cs="Arial"/>
-          <w:b w:val="0"/>
-          <w:bCs w:val="0"/>
-          <w:i w:val="0"/>
-          <w:iCs w:val="0"/>
-          <w:caps w:val="0"/>
-          <w:smallCaps w:val="0"/>
-          <w:noProof w:val="0"/>
-          <w:color w:val="151C2B"/>
-          <w:sz w:val="24"/>
-          <w:szCs w:val="24"/>
-          <w:lang w:val="en-US"/>
-        </w:rPr>
-        <w:t xml:space="preserve">s the full command run to create a scheduled task?                               </w:t>
-      </w:r>
-      <w:r>
-        <w:rPr>
-          <w:rFonts w:ascii="Arial" w:hAnsi="Arial" w:eastAsia="Arial" w:cs="Arial"/>
-          <w:b w:val="0"/>
-          <w:bCs w:val="0"/>
-          <w:i w:val="0"/>
-          <w:iCs w:val="0"/>
-          <w:caps w:val="0"/>
-          <w:smallCaps w:val="0"/>
-          <w:noProof w:val="0"/>
-          <w:color w:val="151C2B"/>
-          <w:sz w:val="24"/>
-          <w:szCs w:val="24"/>
-          <w:lang w:val="en-US"/>
-        </w:rPr>
-        <w:t xml:space="preserve"> </w:t>
-      </w:r>
-      <w:r>
-        <w:rPr>
-          <w:rFonts w:ascii="Arial" w:hAnsi="Arial" w:eastAsia="Arial" w:cs="Arial"/>
-          <w:b w:val="0"/>
-          <w:bCs w:val="0"/>
-          <w:i w:val="0"/>
-          <w:iCs w:val="0"/>
-          <w:caps w:val="0"/>
-          <w:smallCaps w:val="0"/>
-          <w:noProof w:val="0"/>
-          <w:color w:val="151C2B"/>
-          <w:sz w:val="24"/>
-          <w:szCs w:val="24"/>
-          <w:lang w:val="en-US"/>
-        </w:rPr>
-        <w:t>4</w:t>
-      </w:r>
-      <w:r>
-        <w:rPr>
-          <w:rFonts w:ascii="Arial" w:hAnsi="Arial" w:eastAsia="Arial" w:cs="Arial"/>
-          <w:noProof w:val="0"/>
-          <w:sz w:val="24"/>
-          <w:szCs w:val="24"/>
-          <w:lang w:val="en-US"/>
-        </w:rPr>
-        <w:t xml:space="preserve"> </w:t>
-      </w:r>
-    </w:p>
-    <w:p>
-      <w:pPr>
-        <w:pStyle w:val="Normal"/>
-        <w:rPr>
-          <w:rFonts w:ascii="Arial" w:hAnsi="Arial" w:eastAsia="Arial" w:cs="Arial"/>
-          <w:noProof w:val="0"/>
-          <w:sz w:val="24"/>
-          <w:szCs w:val="24"/>
-          <w:lang w:val="en-US"/>
-        </w:rPr>
-      </w:pPr>
-      <w:r>
-        <w:rPr>
-          <w:rFonts w:ascii="Arial" w:hAnsi="Arial" w:eastAsia="Arial" w:cs="Arial"/>
-          <w:b w:val="0"/>
-          <w:bCs w:val="0"/>
-          <w:i w:val="0"/>
-          <w:iCs w:val="0"/>
-          <w:caps w:val="0"/>
-          <w:smallCaps w:val="0"/>
-          <w:noProof w:val="0"/>
-          <w:color w:val="151C2B"/>
-          <w:sz w:val="24"/>
-          <w:szCs w:val="24"/>
-          <w:lang w:val="en-US"/>
-        </w:rPr>
-        <w:t>Wh</w:t>
-      </w:r>
-      <w:r>
-        <w:rPr>
-          <w:rFonts w:ascii="Arial" w:hAnsi="Arial" w:eastAsia="Arial" w:cs="Arial"/>
-          <w:b w:val="0"/>
-          <w:bCs w:val="0"/>
-          <w:i w:val="0"/>
-          <w:iCs w:val="0"/>
-          <w:caps w:val="0"/>
-          <w:smallCaps w:val="0"/>
-          <w:noProof w:val="0"/>
-          <w:color w:val="151C2B"/>
-          <w:sz w:val="24"/>
-          <w:szCs w:val="24"/>
-          <w:lang w:val="en-US"/>
-        </w:rPr>
-        <w:t>at</w:t>
-      </w:r>
-      <w:r>
-        <w:rPr>
-          <w:rFonts w:ascii="Arial" w:hAnsi="Arial" w:eastAsia="Arial" w:cs="Arial"/>
-          <w:b w:val="0"/>
-          <w:bCs w:val="0"/>
-          <w:i w:val="0"/>
-          <w:iCs w:val="0"/>
-          <w:caps w:val="0"/>
-          <w:smallCaps w:val="0"/>
-          <w:noProof w:val="0"/>
-          <w:color w:val="151C2B"/>
-          <w:sz w:val="24"/>
-          <w:szCs w:val="24"/>
-          <w:lang w:val="en-US"/>
-        </w:rPr>
-        <w:t xml:space="preserve"> </w:t>
-      </w:r>
-      <w:r>
-        <w:rPr>
-          <w:rFonts w:ascii="Arial" w:hAnsi="Arial" w:eastAsia="Arial" w:cs="Arial"/>
-          <w:b w:val="0"/>
-          <w:bCs w:val="0"/>
-          <w:i w:val="0"/>
-          <w:iCs w:val="0"/>
-          <w:caps w:val="0"/>
-          <w:smallCaps w:val="0"/>
-          <w:noProof w:val="0"/>
-          <w:color w:val="151C2B"/>
-          <w:sz w:val="24"/>
-          <w:szCs w:val="24"/>
-          <w:lang w:val="en-US"/>
-        </w:rPr>
-        <w:t>i</w:t>
-      </w:r>
-      <w:r>
-        <w:rPr>
-          <w:rFonts w:ascii="Arial" w:hAnsi="Arial" w:eastAsia="Arial" w:cs="Arial"/>
-          <w:b w:val="0"/>
-          <w:bCs w:val="0"/>
-          <w:i w:val="0"/>
-          <w:iCs w:val="0"/>
-          <w:caps w:val="0"/>
-          <w:smallCaps w:val="0"/>
-          <w:noProof w:val="0"/>
-          <w:color w:val="151C2B"/>
-          <w:sz w:val="24"/>
-          <w:szCs w:val="24"/>
-          <w:lang w:val="en-US"/>
-        </w:rPr>
-        <w:t xml:space="preserve">s the scheduled task meant to run      </w:t>
-      </w:r>
-      <w:r>
-        <w:rPr>
-          <w:rFonts w:ascii="Arial" w:hAnsi="Arial" w:eastAsia="Arial" w:cs="Arial"/>
-          <w:b w:val="0"/>
-          <w:bCs w:val="0"/>
-          <w:i w:val="0"/>
-          <w:iCs w:val="0"/>
-          <w:caps w:val="0"/>
-          <w:smallCaps w:val="0"/>
-          <w:noProof w:val="0"/>
-          <w:color w:val="151C2B"/>
-          <w:sz w:val="24"/>
-          <w:szCs w:val="24"/>
-          <w:lang w:val="en-US"/>
-        </w:rPr>
-        <w:t xml:space="preserve">                                           </w:t>
-      </w:r>
-      <w:r>
-        <w:rPr>
-          <w:rFonts w:ascii="Arial" w:hAnsi="Arial" w:eastAsia="Arial" w:cs="Arial"/>
-          <w:noProof w:val="0"/>
-          <w:sz w:val="24"/>
-          <w:szCs w:val="24"/>
-          <w:lang w:val="en-US"/>
-        </w:rPr>
-        <w:t xml:space="preserve">          </w:t>
-      </w:r>
-      <w:r>
-        <w:rPr>
-          <w:rFonts w:ascii="Arial" w:hAnsi="Arial" w:eastAsia="Arial" w:cs="Arial"/>
-          <w:noProof w:val="0"/>
-          <w:sz w:val="24"/>
-          <w:szCs w:val="24"/>
-          <w:lang w:val="en-US"/>
-        </w:rPr>
-        <w:t>4</w:t>
-      </w:r>
-    </w:p>
-    <w:p>
-      <w:pPr>
-        <w:pStyle w:val="Normal"/>
-        <w:rPr>
-          <w:rFonts w:ascii="Arial" w:hAnsi="Arial" w:eastAsia="Arial" w:cs="Arial"/>
-          <w:b w:val="0"/>
-          <w:bCs w:val="0"/>
-          <w:i w:val="0"/>
-          <w:iCs w:val="0"/>
-          <w:caps w:val="0"/>
-          <w:smallCaps w:val="0"/>
-          <w:noProof w:val="0"/>
-          <w:color w:val="151C2B"/>
-          <w:sz w:val="24"/>
-          <w:szCs w:val="24"/>
-          <w:lang w:val="pt-BR"/>
-        </w:rPr>
-      </w:pPr>
-    </w:p>
-    <w:p>
-      <w:pPr>
-        <w:pStyle w:val="Normal"/>
-        <w:suppressLineNumbers w:val="0"/>
-        <w:bidi w:val="0"/>
-        <w:rPr>
-          <w:rFonts w:ascii="Arial" w:hAnsi="Arial" w:eastAsia="Arial" w:cs="Arial"/>
-          <w:b w:val="0"/>
-          <w:bCs w:val="0"/>
-          <w:i w:val="0"/>
-          <w:iCs w:val="0"/>
-          <w:caps w:val="0"/>
-          <w:smallCaps w:val="0"/>
-          <w:noProof w:val="0"/>
-          <w:color w:val="151C2B"/>
-          <w:sz w:val="24"/>
-          <w:szCs w:val="24"/>
-          <w:lang w:val="pt-BR"/>
-        </w:rPr>
-      </w:pPr>
-      <w:r>
-        <w:rPr>
-          <w:rFonts w:ascii="Arial" w:hAnsi="Arial" w:eastAsia="Arial" w:cs="Arial"/>
-          <w:b w:val="0"/>
-          <w:bCs w:val="0"/>
-          <w:i w:val="0"/>
-          <w:iCs w:val="0"/>
-          <w:caps w:val="0"/>
-          <w:smallCaps w:val="0"/>
-          <w:noProof w:val="0"/>
-          <w:color w:val="151C2B"/>
-          <w:sz w:val="24"/>
-          <w:szCs w:val="24"/>
-          <w:lang w:val="pt-BR"/>
-        </w:rPr>
-        <w:t>What</w:t>
-      </w:r>
-      <w:r>
-        <w:rPr>
-          <w:rFonts w:ascii="Arial" w:hAnsi="Arial" w:eastAsia="Arial" w:cs="Arial"/>
-          <w:b w:val="0"/>
-          <w:bCs w:val="0"/>
-          <w:i w:val="0"/>
-          <w:iCs w:val="0"/>
-          <w:caps w:val="0"/>
-          <w:smallCaps w:val="0"/>
-          <w:noProof w:val="0"/>
-          <w:color w:val="151C2B"/>
-          <w:sz w:val="24"/>
-          <w:szCs w:val="24"/>
-          <w:lang w:val="pt-BR"/>
-        </w:rPr>
-        <w:t xml:space="preserve"> </w:t>
-      </w:r>
-      <w:r>
-        <w:rPr>
-          <w:rFonts w:ascii="Arial" w:hAnsi="Arial" w:eastAsia="Arial" w:cs="Arial"/>
-          <w:b w:val="0"/>
-          <w:bCs w:val="0"/>
-          <w:i w:val="0"/>
-          <w:iCs w:val="0"/>
-          <w:caps w:val="0"/>
-          <w:smallCaps w:val="0"/>
-          <w:noProof w:val="0"/>
-          <w:color w:val="151C2B"/>
-          <w:sz w:val="24"/>
-          <w:szCs w:val="24"/>
-          <w:lang w:val="pt-BR"/>
-        </w:rPr>
-        <w:t>was</w:t>
-      </w:r>
-      <w:r>
-        <w:rPr>
-          <w:rFonts w:ascii="Arial" w:hAnsi="Arial" w:eastAsia="Arial" w:cs="Arial"/>
-          <w:b w:val="0"/>
-          <w:bCs w:val="0"/>
-          <w:i w:val="0"/>
-          <w:iCs w:val="0"/>
-          <w:caps w:val="0"/>
-          <w:smallCaps w:val="0"/>
-          <w:noProof w:val="0"/>
-          <w:color w:val="151C2B"/>
-          <w:sz w:val="24"/>
-          <w:szCs w:val="24"/>
-          <w:lang w:val="pt-BR"/>
-        </w:rPr>
-        <w:t xml:space="preserve"> </w:t>
-      </w:r>
-      <w:r>
-        <w:rPr>
-          <w:rFonts w:ascii="Arial" w:hAnsi="Arial" w:eastAsia="Arial" w:cs="Arial"/>
-          <w:b w:val="0"/>
-          <w:bCs w:val="0"/>
-          <w:i w:val="0"/>
-          <w:iCs w:val="0"/>
-          <w:caps w:val="0"/>
-          <w:smallCaps w:val="0"/>
-          <w:noProof w:val="0"/>
-          <w:color w:val="151C2B"/>
-          <w:sz w:val="24"/>
-          <w:szCs w:val="24"/>
-          <w:lang w:val="pt-BR"/>
-        </w:rPr>
-        <w:t>encoded</w:t>
-      </w:r>
-      <w:r>
-        <w:rPr>
-          <w:rFonts w:ascii="Arial" w:hAnsi="Arial" w:eastAsia="Arial" w:cs="Arial"/>
-          <w:b w:val="0"/>
-          <w:bCs w:val="0"/>
-          <w:i w:val="0"/>
-          <w:iCs w:val="0"/>
-          <w:caps w:val="0"/>
-          <w:smallCaps w:val="0"/>
-          <w:noProof w:val="0"/>
-          <w:color w:val="151C2B"/>
-          <w:sz w:val="24"/>
-          <w:szCs w:val="24"/>
-          <w:lang w:val="pt-BR"/>
-        </w:rPr>
-        <w:t>?                                                                                           5</w:t>
-      </w:r>
-    </w:p>
-    <w:p>
-      <w:pPr>
-        <w:pStyle w:val="Normal"/>
-        <w:rPr>
-          <w:rFonts w:ascii="Arial" w:hAnsi="Arial" w:eastAsia="Arial" w:cs="Arial"/>
-          <w:b w:val="0"/>
-          <w:bCs w:val="0"/>
-          <w:i w:val="0"/>
-          <w:iCs w:val="0"/>
-          <w:caps w:val="0"/>
-          <w:smallCaps w:val="0"/>
-          <w:noProof w:val="0"/>
-          <w:color w:val="151C2B"/>
-          <w:sz w:val="24"/>
-          <w:szCs w:val="24"/>
-          <w:lang w:val="en-US"/>
-        </w:rPr>
-      </w:pPr>
-    </w:p>
-    <w:p>
-      <w:pPr>
-        <w:pStyle w:val="Normal"/>
-        <w:rPr>
-          <w:rFonts w:ascii="Arial" w:hAnsi="Arial" w:eastAsia="Arial" w:cs="Arial"/>
-          <w:noProof w:val="0"/>
-          <w:sz w:val="24"/>
-          <w:szCs w:val="24"/>
-          <w:lang w:val="en-US"/>
-        </w:rPr>
-      </w:pPr>
-      <w:r>
-        <w:rPr>
-          <w:rFonts w:ascii="Arial" w:hAnsi="Arial" w:eastAsia="Arial" w:cs="Arial"/>
-          <w:b w:val="0"/>
-          <w:bCs w:val="0"/>
-          <w:i w:val="0"/>
-          <w:iCs w:val="0"/>
-          <w:caps w:val="0"/>
-          <w:smallCaps w:val="0"/>
-          <w:noProof w:val="0"/>
-          <w:color w:val="151C2B"/>
-          <w:sz w:val="24"/>
-          <w:szCs w:val="24"/>
-          <w:lang w:val="en-US"/>
-        </w:rPr>
-        <w:t>W</w:t>
-      </w:r>
-      <w:r>
-        <w:rPr>
-          <w:rFonts w:ascii="Arial" w:hAnsi="Arial" w:eastAsia="Arial" w:cs="Arial"/>
-          <w:b w:val="0"/>
-          <w:bCs w:val="0"/>
-          <w:i w:val="0"/>
-          <w:iCs w:val="0"/>
-          <w:caps w:val="0"/>
-          <w:smallCaps w:val="0"/>
-          <w:noProof w:val="0"/>
-          <w:color w:val="151C2B"/>
-          <w:sz w:val="24"/>
-          <w:szCs w:val="24"/>
-          <w:lang w:val="en-US"/>
-        </w:rPr>
-        <w:t xml:space="preserve">hat password was set for the new user account? </w:t>
-      </w:r>
-      <w:r>
-        <w:rPr>
-          <w:rFonts w:ascii="Arial" w:hAnsi="Arial" w:eastAsia="Arial" w:cs="Arial"/>
-          <w:noProof w:val="0"/>
-          <w:sz w:val="24"/>
-          <w:szCs w:val="24"/>
-          <w:lang w:val="en-US"/>
-        </w:rPr>
-        <w:t xml:space="preserve"> </w:t>
-      </w:r>
-      <w:r>
-        <w:rPr>
-          <w:rFonts w:ascii="Arial" w:hAnsi="Arial" w:eastAsia="Arial" w:cs="Arial"/>
-          <w:noProof w:val="0"/>
-          <w:sz w:val="24"/>
-          <w:szCs w:val="24"/>
-          <w:lang w:val="en-US"/>
-        </w:rPr>
-        <w:t xml:space="preserve">                                         </w:t>
-      </w:r>
-      <w:r>
-        <w:rPr>
-          <w:rFonts w:ascii="Arial" w:hAnsi="Arial" w:eastAsia="Arial" w:cs="Arial"/>
-          <w:noProof w:val="0"/>
-          <w:sz w:val="24"/>
-          <w:szCs w:val="24"/>
-          <w:lang w:val="en-US"/>
-        </w:rPr>
-        <w:t>5</w:t>
-      </w:r>
-    </w:p>
-    <w:p>
-      <w:pPr>
-        <w:pStyle w:val="Normal"/>
-        <w:rPr>
-          <w:rFonts w:ascii="Arial" w:hAnsi="Arial" w:eastAsia="Arial" w:cs="Arial"/>
-          <w:noProof w:val="0"/>
-          <w:sz w:val="24"/>
-          <w:szCs w:val="24"/>
-          <w:lang w:val="en-US"/>
-        </w:rPr>
-      </w:pPr>
-    </w:p>
-    <w:p>
-      <w:pPr>
-        <w:pStyle w:val="Normal"/>
-        <w:rPr>
-          <w:rFonts w:ascii="Arial" w:hAnsi="Arial" w:eastAsia="Arial" w:cs="Arial"/>
-          <w:noProof w:val="0"/>
-          <w:sz w:val="24"/>
-          <w:szCs w:val="24"/>
-          <w:lang w:val="en-US"/>
-        </w:rPr>
-      </w:pPr>
-      <w:r>
-        <w:rPr>
-          <w:rFonts w:ascii="Arial" w:hAnsi="Arial" w:eastAsia="Arial" w:cs="Arial"/>
-          <w:noProof w:val="0"/>
-          <w:sz w:val="24"/>
-          <w:szCs w:val="24"/>
-          <w:lang w:val="en-US"/>
-        </w:rPr>
-        <w:t>W</w:t>
-      </w:r>
-      <w:r>
-        <w:rPr>
-          <w:rFonts w:ascii="Arial" w:hAnsi="Arial" w:eastAsia="Arial" w:cs="Arial"/>
-          <w:noProof w:val="0"/>
-          <w:sz w:val="24"/>
-          <w:szCs w:val="24"/>
-          <w:lang w:val="en-US"/>
-        </w:rPr>
-        <w:t>hat is the name of the .exe that was used to dump credentials?</w:t>
-      </w:r>
-      <w:r>
-        <w:rPr>
-          <w:rFonts w:ascii="Arial" w:hAnsi="Arial" w:eastAsia="Arial" w:cs="Arial"/>
-          <w:noProof w:val="0"/>
-          <w:sz w:val="24"/>
-          <w:szCs w:val="24"/>
-          <w:lang w:val="en-US"/>
-        </w:rPr>
-        <w:t xml:space="preserve">                    </w:t>
-      </w:r>
-      <w:r>
-        <w:rPr>
-          <w:rFonts w:ascii="Arial" w:hAnsi="Arial" w:eastAsia="Arial" w:cs="Arial"/>
-          <w:noProof w:val="0"/>
-          <w:sz w:val="24"/>
-          <w:szCs w:val="24"/>
-          <w:lang w:val="en-US"/>
-        </w:rPr>
-        <w:t>6</w:t>
-      </w:r>
-    </w:p>
-    <w:p>
-      <w:pPr>
-        <w:pStyle w:val="Normal"/>
-        <w:rPr>
-          <w:rFonts w:ascii="Arial" w:hAnsi="Arial" w:eastAsia="Arial" w:cs="Arial"/>
-          <w:b w:val="0"/>
-          <w:bCs w:val="0"/>
-          <w:i w:val="0"/>
-          <w:iCs w:val="0"/>
-          <w:caps w:val="0"/>
-          <w:smallCaps w:val="0"/>
-          <w:noProof w:val="0"/>
-          <w:color w:val="151C2B"/>
-          <w:sz w:val="24"/>
-          <w:szCs w:val="24"/>
-          <w:lang w:val="en-US"/>
-        </w:rPr>
-      </w:pPr>
-    </w:p>
-    <w:p>
-      <w:pPr>
-        <w:pStyle w:val="Normal"/>
-        <w:rPr>
-          <w:rFonts w:ascii="Arial" w:hAnsi="Arial" w:eastAsia="Arial" w:cs="Arial"/>
-          <w:noProof w:val="0"/>
-          <w:sz w:val="24"/>
-          <w:szCs w:val="24"/>
-          <w:lang w:val="en-US"/>
-        </w:rPr>
-      </w:pPr>
-      <w:r>
-        <w:rPr>
-          <w:rFonts w:ascii="Arial" w:hAnsi="Arial" w:eastAsia="Arial" w:cs="Arial"/>
-          <w:noProof w:val="0"/>
-          <w:sz w:val="24"/>
-          <w:szCs w:val="24"/>
-          <w:lang w:val="en-US"/>
-        </w:rPr>
-        <w:t xml:space="preserve">Data was exfiltrated from the host. What was the flag </w:t>
-      </w:r>
-      <w:r>
-        <w:rPr>
-          <w:rFonts w:ascii="Arial" w:hAnsi="Arial" w:eastAsia="Arial" w:cs="Arial"/>
-          <w:noProof w:val="0"/>
-          <w:sz w:val="24"/>
-          <w:szCs w:val="24"/>
-          <w:lang w:val="en-US"/>
-        </w:rPr>
-        <w:t xml:space="preserve">that was part </w:t>
-      </w:r>
-    </w:p>
-    <w:p>
-      <w:pPr>
-        <w:pStyle w:val="Normal"/>
-        <w:rPr>
-          <w:rFonts w:ascii="Arial" w:hAnsi="Arial" w:eastAsia="Arial" w:cs="Arial"/>
-          <w:noProof w:val="0"/>
-          <w:sz w:val="24"/>
-          <w:szCs w:val="24"/>
-          <w:lang w:val="en-US"/>
-        </w:rPr>
-      </w:pPr>
-      <w:r>
-        <w:rPr>
-          <w:rFonts w:ascii="Arial" w:hAnsi="Arial" w:eastAsia="Arial" w:cs="Arial"/>
-          <w:noProof w:val="0"/>
-          <w:sz w:val="24"/>
-          <w:szCs w:val="24"/>
-          <w:lang w:val="en-US"/>
-        </w:rPr>
-        <w:t>of the data?                                                                                                        6</w:t>
-      </w:r>
-    </w:p>
-    <w:p>
-      <w:pPr>
-        <w:pStyle w:val="Normal"/>
-        <w:rPr>
-          <w:rFonts w:ascii="Arial" w:hAnsi="Arial" w:eastAsia="Arial" w:cs="Arial"/>
-          <w:noProof w:val="0"/>
-          <w:sz w:val="24"/>
-          <w:szCs w:val="24"/>
-          <w:lang w:val="pt-BR"/>
-        </w:rPr>
-      </w:pPr>
-      <w:r>
-        <w:rPr>
-          <w:rFonts w:ascii="Arial" w:hAnsi="Arial" w:eastAsia="Arial" w:cs="Arial"/>
-          <w:b w:val="0"/>
-          <w:bCs w:val="0"/>
-          <w:i w:val="0"/>
-          <w:iCs w:val="0"/>
-          <w:caps w:val="0"/>
-          <w:smallCaps w:val="0"/>
-          <w:noProof w:val="0"/>
-          <w:color w:val="151C2B"/>
-          <w:sz w:val="24"/>
-          <w:szCs w:val="24"/>
-          <w:lang w:val="en-US"/>
-        </w:rPr>
-        <w:t xml:space="preserve">                              </w:t>
-      </w:r>
-      <w:r>
-        <w:rPr>
-          <w:rFonts w:ascii="Arial" w:hAnsi="Arial" w:eastAsia="Arial" w:cs="Arial"/>
-          <w:b w:val="0"/>
-          <w:bCs w:val="0"/>
-          <w:i w:val="0"/>
-          <w:iCs w:val="0"/>
-          <w:caps w:val="0"/>
-          <w:smallCaps w:val="0"/>
-          <w:noProof w:val="0"/>
-          <w:color w:val="151C2B"/>
-          <w:sz w:val="24"/>
-          <w:szCs w:val="24"/>
-          <w:lang w:val="en-US"/>
-        </w:rPr>
-        <w:t xml:space="preserve">                                </w:t>
-      </w:r>
-      <w:r>
-        <w:rPr>
-          <w:rFonts w:ascii="Arial" w:hAnsi="Arial" w:eastAsia="Arial" w:cs="Arial"/>
-          <w:b w:val="0"/>
-          <w:bCs w:val="0"/>
-          <w:i w:val="0"/>
-          <w:iCs w:val="0"/>
-          <w:caps w:val="0"/>
-          <w:smallCaps w:val="0"/>
-          <w:noProof w:val="0"/>
-          <w:color w:val="151C2B"/>
-          <w:sz w:val="24"/>
-          <w:szCs w:val="24"/>
-          <w:lang w:val="en-US"/>
-        </w:rPr>
-        <w:t xml:space="preserve"> </w:t>
-      </w:r>
-      <w:r>
-        <w:rPr>
-          <w:rFonts w:ascii="Arial" w:hAnsi="Arial" w:eastAsia="Arial" w:cs="Arial"/>
-          <w:b w:val="0"/>
-          <w:bCs w:val="0"/>
-          <w:i w:val="0"/>
-          <w:iCs w:val="0"/>
-          <w:caps w:val="0"/>
-          <w:smallCaps w:val="0"/>
-          <w:noProof w:val="0"/>
-          <w:color w:val="151C2B"/>
-          <w:sz w:val="24"/>
-          <w:szCs w:val="24"/>
-          <w:lang w:val="en-US"/>
-        </w:rPr>
-        <w:t xml:space="preserve">                                                    </w:t>
-      </w:r>
-      <w:r>
-        <w:rPr>
-          <w:rFonts w:ascii="Arial" w:hAnsi="Arial" w:eastAsia="Arial" w:cs="Arial"/>
-          <w:noProof w:val="0"/>
-          <w:sz w:val="24"/>
-          <w:szCs w:val="24"/>
-          <w:lang w:val="en-US"/>
+        <w:rPr>
+          <w:rFonts w:ascii="Arial" w:eastAsia="Arial" w:hAnsi="Arial" w:cs="Arial"/>
+          <w:sz w:val="24"/>
+          <w:szCs w:val="24"/>
         </w:rPr>
         <w:t xml:space="preserve">     </w:t>
       </w:r>
     </w:p>
     <w:p>
       <w:pPr>
-        <w:pStyle w:val="Normal"/>
-        <w:rPr>
-          <w:rFonts w:ascii="Arial" w:hAnsi="Arial" w:eastAsia="Arial" w:cs="Arial"/>
-          <w:noProof w:val="0"/>
-          <w:sz w:val="24"/>
-          <w:szCs w:val="24"/>
-          <w:lang w:val="pt-BR"/>
-        </w:rPr>
-      </w:pPr>
-      <w:r>
-        <w:rPr>
-          <w:rFonts w:ascii="Arial" w:hAnsi="Arial" w:eastAsia="Arial" w:cs="Arial"/>
-          <w:noProof w:val="0"/>
-          <w:sz w:val="24"/>
-          <w:szCs w:val="24"/>
-          <w:lang w:val="pt-BR"/>
+        <w:rPr>
+          <w:rFonts w:ascii="Arial" w:eastAsia="Arial" w:hAnsi="Arial" w:cs="Arial"/>
+          <w:sz w:val="24"/>
+          <w:szCs w:val="24"/>
+        </w:rPr>
+      </w:pPr>
+      <w:r>
+        <w:rPr>
+          <w:rFonts w:ascii="Arial" w:eastAsia="Arial" w:hAnsi="Arial" w:cs="Arial"/>
+          <w:sz w:val="24"/>
+          <w:szCs w:val="24"/>
         </w:rPr>
         <w:t>Conclusão</w:t>
       </w:r>
       <w:r>
         <w:rPr>
-          <w:rFonts w:ascii="Arial" w:hAnsi="Arial" w:eastAsia="Arial" w:cs="Arial"/>
-          <w:noProof w:val="0"/>
-          <w:sz w:val="24"/>
-          <w:szCs w:val="24"/>
-          <w:lang w:val="pt-BR"/>
+          <w:rFonts w:ascii="Arial" w:eastAsia="Arial" w:hAnsi="Arial" w:cs="Arial"/>
+          <w:sz w:val="24"/>
+          <w:szCs w:val="24"/>
         </w:rPr>
         <w:t xml:space="preserve">                                                                                                          </w:t>
       </w:r>
       <w:r>
         <w:rPr>
-          <w:rFonts w:ascii="Arial" w:hAnsi="Arial" w:eastAsia="Arial" w:cs="Arial"/>
-          <w:noProof w:val="0"/>
-          <w:sz w:val="24"/>
-          <w:szCs w:val="24"/>
-          <w:lang w:val="pt-BR"/>
+          <w:rFonts w:ascii="Arial" w:eastAsia="Arial" w:hAnsi="Arial" w:cs="Arial"/>
+          <w:sz w:val="24"/>
+          <w:szCs w:val="24"/>
         </w:rPr>
         <w:t>7</w:t>
       </w:r>
     </w:p>
     <w:p>
       <w:pPr>
-        <w:pStyle w:val="Normal"/>
-        <w:rPr>
-          <w:rFonts w:ascii="Arial" w:hAnsi="Arial" w:eastAsia="Arial" w:cs="Arial"/>
-          <w:noProof w:val="0"/>
-          <w:sz w:val="24"/>
-          <w:szCs w:val="24"/>
-          <w:lang w:val="pt-BR"/>
-        </w:rPr>
-      </w:pPr>
-    </w:p>
-    <w:p>
-      <w:pPr>
-        <w:pStyle w:val="Normal"/>
-        <w:rPr>
-          <w:rFonts w:ascii="Arial" w:hAnsi="Arial" w:eastAsia="Arial" w:cs="Arial"/>
-          <w:noProof w:val="0"/>
-          <w:sz w:val="24"/>
-          <w:szCs w:val="24"/>
-          <w:lang w:val="pt-BR"/>
-        </w:rPr>
-      </w:pPr>
-      <w:r>
-        <w:rPr>
-          <w:rFonts w:ascii="Arial" w:hAnsi="Arial" w:eastAsia="Arial" w:cs="Arial"/>
-          <w:noProof w:val="0"/>
-          <w:sz w:val="24"/>
-          <w:szCs w:val="24"/>
-          <w:lang w:val="pt-BR"/>
+        <w:rPr>
+          <w:rFonts w:ascii="Arial" w:eastAsia="Arial" w:hAnsi="Arial" w:cs="Arial"/>
+          <w:sz w:val="24"/>
+          <w:szCs w:val="24"/>
+        </w:rPr>
+      </w:pPr>
+    </w:p>
+    <w:p>
+      <w:pPr>
+        <w:rPr>
+          <w:rFonts w:ascii="Arial" w:eastAsia="Arial" w:hAnsi="Arial" w:cs="Arial"/>
+          <w:sz w:val="24"/>
+          <w:szCs w:val="24"/>
+        </w:rPr>
+      </w:pPr>
+      <w:r>
+        <w:rPr>
+          <w:rFonts w:ascii="Arial" w:eastAsia="Arial" w:hAnsi="Arial" w:cs="Arial"/>
+          <w:sz w:val="24"/>
+          <w:szCs w:val="24"/>
         </w:rPr>
         <w:t>Referências                                                                                                        7</w:t>
       </w:r>
     </w:p>
     <w:p>
       <w:pPr>
-        <w:pStyle w:val="Normal"/>
-        <w:rPr>
-          <w:rFonts w:ascii="Arial" w:hAnsi="Arial" w:eastAsia="Arial" w:cs="Arial"/>
-          <w:noProof w:val="0"/>
-          <w:sz w:val="24"/>
-          <w:szCs w:val="24"/>
-          <w:lang w:val="pt-BR"/>
-        </w:rPr>
-      </w:pPr>
-    </w:p>
-    <w:p>
-      <w:pPr>
-        <w:pStyle w:val="Normal"/>
-        <w:rPr>
-          <w:rFonts w:ascii="Arial" w:hAnsi="Arial" w:eastAsia="Arial" w:cs="Arial"/>
-          <w:noProof w:val="0"/>
-          <w:sz w:val="24"/>
-          <w:szCs w:val="24"/>
-          <w:lang w:val="pt-BR"/>
-        </w:rPr>
-      </w:pPr>
-    </w:p>
-    <w:p>
-      <w:pPr>
-        <w:pStyle w:val="Normal"/>
-        <w:rPr>
-          <w:rFonts w:ascii="Arial" w:hAnsi="Arial" w:eastAsia="Arial" w:cs="Arial"/>
-          <w:noProof w:val="0"/>
-          <w:sz w:val="24"/>
-          <w:szCs w:val="24"/>
-          <w:lang w:val="pt-BR"/>
-        </w:rPr>
-      </w:pPr>
-    </w:p>
-    <w:p>
-      <w:pPr>
-        <w:pStyle w:val="Normal"/>
-        <w:rPr>
-          <w:rFonts w:ascii="Arial" w:hAnsi="Arial" w:eastAsia="Arial" w:cs="Arial"/>
-          <w:noProof w:val="0"/>
-          <w:sz w:val="24"/>
-          <w:szCs w:val="24"/>
-          <w:lang w:val="pt-BR"/>
-        </w:rPr>
-      </w:pPr>
-    </w:p>
-    <w:p>
-      <w:pPr>
-        <w:pStyle w:val="Normal"/>
-        <w:rPr>
-          <w:rFonts w:ascii="Arial" w:hAnsi="Arial" w:eastAsia="Arial" w:cs="Arial"/>
-          <w:noProof w:val="0"/>
-          <w:sz w:val="24"/>
-          <w:szCs w:val="24"/>
-          <w:lang w:val="pt-BR"/>
-        </w:rPr>
-      </w:pPr>
-    </w:p>
-    <w:p>
-      <w:pPr>
-        <w:pStyle w:val="Normal"/>
-        <w:rPr>
-          <w:rFonts w:ascii="Arial" w:hAnsi="Arial" w:eastAsia="Arial" w:cs="Arial"/>
-          <w:noProof w:val="0"/>
-          <w:sz w:val="24"/>
-          <w:szCs w:val="24"/>
-          <w:lang w:val="pt-BR"/>
-        </w:rPr>
-      </w:pPr>
-    </w:p>
-    <w:p>
-      <w:pPr>
-        <w:pStyle w:val="Normal"/>
-        <w:rPr>
-          <w:rFonts w:ascii="Arial" w:hAnsi="Arial" w:eastAsia="Arial" w:cs="Arial"/>
-          <w:noProof w:val="0"/>
-          <w:sz w:val="24"/>
-          <w:szCs w:val="24"/>
-          <w:lang w:val="pt-BR"/>
-        </w:rPr>
-      </w:pPr>
-    </w:p>
-    <w:p>
-      <w:pPr>
-        <w:pStyle w:val="Normal"/>
-        <w:rPr>
-          <w:rFonts w:ascii="Arial" w:hAnsi="Arial" w:eastAsia="Arial" w:cs="Arial"/>
-          <w:noProof w:val="0"/>
-          <w:sz w:val="24"/>
-          <w:szCs w:val="24"/>
-          <w:lang w:val="pt-BR"/>
-        </w:rPr>
-      </w:pPr>
-    </w:p>
-    <w:p>
-      <w:pPr>
-        <w:pStyle w:val="Normal"/>
-        <w:rPr>
-          <w:rFonts w:ascii="Arial" w:hAnsi="Arial" w:eastAsia="Arial" w:cs="Arial"/>
-          <w:noProof w:val="0"/>
-          <w:sz w:val="24"/>
-          <w:szCs w:val="24"/>
-          <w:lang w:val="pt-BR"/>
-        </w:rPr>
-      </w:pPr>
-    </w:p>
-    <w:p>
-      <w:pPr>
-        <w:pStyle w:val="Normal"/>
+        <w:rPr>
+          <w:rFonts w:ascii="Arial" w:eastAsia="Arial" w:hAnsi="Arial" w:cs="Arial"/>
+          <w:sz w:val="24"/>
+          <w:szCs w:val="24"/>
+        </w:rPr>
+      </w:pPr>
+    </w:p>
+    <w:p>
+      <w:pPr>
+        <w:rPr>
+          <w:rFonts w:ascii="Arial" w:eastAsia="Arial" w:hAnsi="Arial" w:cs="Arial"/>
+          <w:sz w:val="24"/>
+          <w:szCs w:val="24"/>
+        </w:rPr>
+      </w:pPr>
+    </w:p>
+    <w:p>
+      <w:pPr>
+        <w:rPr>
+          <w:rFonts w:ascii="Arial" w:eastAsia="Arial" w:hAnsi="Arial" w:cs="Arial"/>
+          <w:sz w:val="24"/>
+          <w:szCs w:val="24"/>
+        </w:rPr>
+      </w:pPr>
+    </w:p>
+    <w:p>
+      <w:pPr>
+        <w:rPr>
+          <w:rFonts w:ascii="Arial" w:eastAsia="Arial" w:hAnsi="Arial" w:cs="Arial"/>
+          <w:sz w:val="24"/>
+          <w:szCs w:val="24"/>
+        </w:rPr>
+      </w:pPr>
+    </w:p>
+    <w:p>
+      <w:pPr>
+        <w:rPr>
+          <w:rFonts w:ascii="Arial" w:eastAsia="Arial" w:hAnsi="Arial" w:cs="Arial"/>
+          <w:sz w:val="24"/>
+          <w:szCs w:val="24"/>
+        </w:rPr>
+      </w:pPr>
+    </w:p>
+    <w:p>
+      <w:pPr>
+        <w:rPr>
+          <w:rFonts w:ascii="Arial" w:eastAsia="Arial" w:hAnsi="Arial" w:cs="Arial"/>
+          <w:sz w:val="24"/>
+          <w:szCs w:val="24"/>
+        </w:rPr>
+      </w:pPr>
+    </w:p>
+    <w:p>
+      <w:pPr>
+        <w:rPr>
+          <w:rFonts w:ascii="Arial" w:eastAsia="Arial" w:hAnsi="Arial" w:cs="Arial"/>
+          <w:sz w:val="24"/>
+          <w:szCs w:val="24"/>
+        </w:rPr>
+      </w:pPr>
+    </w:p>
+    <w:p>
+      <w:pPr>
+        <w:rPr>
+          <w:rFonts w:ascii="Arial" w:eastAsia="Arial" w:hAnsi="Arial" w:cs="Arial"/>
+          <w:sz w:val="24"/>
+          <w:szCs w:val="24"/>
+        </w:rPr>
+      </w:pPr>
+    </w:p>
+    <w:p>
+      <w:pPr>
+        <w:rPr>
+          <w:rFonts w:ascii="Arial" w:eastAsia="Arial" w:hAnsi="Arial" w:cs="Arial"/>
+          <w:sz w:val="24"/>
+          <w:szCs w:val="24"/>
+        </w:rPr>
+      </w:pPr>
+    </w:p>
+    <w:p>
+      <w:pPr>
         <w:spacing w:after="0" w:line="360" w:lineRule="auto"/>
         <w:rPr>
-          <w:rFonts w:ascii="Arial" w:hAnsi="Arial" w:eastAsia="Arial" w:cs="Arial"/>
-          <w:b w:val="1"/>
-          <w:bCs w:val="1"/>
+          <w:rFonts w:ascii="Arial" w:eastAsia="Arial" w:hAnsi="Arial" w:cs="Arial"/>
+          <w:b/>
+          <w:bCs/>
           <w:sz w:val="24"/>
           <w:szCs w:val="24"/>
         </w:rPr>
@@ -2428,7 +1982,7 @@
         </w:pBdr>
         <w:spacing w:after="0" w:line="360" w:lineRule="auto"/>
         <w:rPr>
-          <w:rFonts w:ascii="Arial" w:hAnsi="Arial" w:eastAsia="Arial" w:cs="Arial"/>
+          <w:rFonts w:ascii="Arial" w:eastAsia="Arial" w:hAnsi="Arial" w:cs="Arial"/>
           <w:b/>
           <w:smallCaps/>
           <w:color w:val="000000"/>
@@ -2438,11 +1992,11 @@
       </w:pPr>
       <w:r>
         <w:rPr>
-          <w:rFonts w:ascii="Arial" w:hAnsi="Arial" w:eastAsia="Arial" w:cs="Arial"/>
-          <w:b w:val="1"/>
-          <w:bCs w:val="1"/>
-          <w:smallCaps w:val="1"/>
-          <w:color w:val="000000" w:themeColor="text1" w:themeTint="FF" w:themeShade="FF"/>
+          <w:rFonts w:ascii="Arial" w:eastAsia="Arial" w:hAnsi="Arial" w:cs="Arial"/>
+          <w:b/>
+          <w:bCs/>
+          <w:smallCaps/>
+          <w:color w:val="000000" w:themeColor="text1"/>
           <w:sz w:val="32"/>
           <w:szCs w:val="32"/>
         </w:rPr>
@@ -2451,44 +2005,23 @@
     </w:p>
     <w:p>
       <w:pPr>
-        <w:pStyle w:val="Normal"/>
-        <w:suppressLineNumbers w:val="0"/>
-        <w:spacing w:before="0" w:beforeAutospacing="off" w:after="160" w:afterAutospacing="off" w:line="259" w:lineRule="auto"/>
-        <w:ind w:left="0" w:right="0"/>
-        <w:jc w:val="left"/>
-        <w:rPr>
-          <w:rFonts w:ascii="Arial" w:hAnsi="Arial" w:eastAsia="Arial" w:cs="Arial"/>
-          <w:sz w:val="24"/>
-          <w:szCs w:val="24"/>
-        </w:rPr>
-      </w:pPr>
-      <w:r>
-        <w:rPr>
-          <w:rFonts w:ascii="Arial" w:hAnsi="Arial" w:eastAsia="Arial" w:cs="Arial"/>
-          <w:sz w:val="24"/>
-          <w:szCs w:val="24"/>
-        </w:rPr>
-        <w:t xml:space="preserve">O CTF compões a trilha de SOC </w:t>
-      </w:r>
-      <w:r>
-        <w:rPr>
-          <w:rFonts w:ascii="Arial" w:hAnsi="Arial" w:eastAsia="Arial" w:cs="Arial"/>
-          <w:sz w:val="24"/>
-          <w:szCs w:val="24"/>
-        </w:rPr>
-        <w:t>Level</w:t>
-      </w:r>
-      <w:r>
-        <w:rPr>
-          <w:rFonts w:ascii="Arial" w:hAnsi="Arial" w:eastAsia="Arial" w:cs="Arial"/>
-          <w:sz w:val="24"/>
-          <w:szCs w:val="24"/>
-        </w:rPr>
-        <w:t xml:space="preserve"> 1. </w:t>
-      </w:r>
-      <w:r>
-        <w:rPr>
-          <w:rFonts w:ascii="Arial" w:hAnsi="Arial" w:eastAsia="Arial" w:cs="Arial"/>
+        <w:rPr>
+          <w:rFonts w:ascii="Arial" w:eastAsia="Arial" w:hAnsi="Arial" w:cs="Arial"/>
+          <w:sz w:val="24"/>
+          <w:szCs w:val="24"/>
+        </w:rPr>
+      </w:pPr>
+      <w:r>
+        <w:rPr>
+          <w:rFonts w:ascii="Arial" w:eastAsia="Arial" w:hAnsi="Arial" w:cs="Arial"/>
+          <w:sz w:val="24"/>
+          <w:szCs w:val="24"/>
+        </w:rPr>
+        <w:t xml:space="preserve">O CTF compões a trilha de SOC Level 1. </w:t>
+      </w:r>
+      <w:r>
+        <w:rPr>
+          <w:rFonts w:ascii="Arial" w:eastAsia="Arial" w:hAnsi="Arial" w:cs="Arial"/>
           <w:sz w:val="24"/>
           <w:szCs w:val="24"/>
         </w:rPr>
@@ -2496,7 +2029,7 @@
       </w:r>
       <w:r>
         <w:rPr>
-          <w:rFonts w:ascii="Arial" w:hAnsi="Arial" w:eastAsia="Arial" w:cs="Arial"/>
+          <w:rFonts w:ascii="Arial" w:eastAsia="Arial" w:hAnsi="Arial" w:cs="Arial"/>
           <w:sz w:val="24"/>
           <w:szCs w:val="24"/>
         </w:rPr>
@@ -2504,7 +2037,7 @@
       </w:r>
       <w:r>
         <w:rPr>
-          <w:rFonts w:ascii="Arial" w:hAnsi="Arial" w:eastAsia="Arial" w:cs="Arial"/>
+          <w:rFonts w:ascii="Arial" w:eastAsia="Arial" w:hAnsi="Arial" w:cs="Arial"/>
           <w:sz w:val="24"/>
           <w:szCs w:val="24"/>
         </w:rPr>
@@ -2513,51 +2046,44 @@
     </w:p>
     <w:p>
       <w:pPr>
-        <w:pStyle w:val="Normal"/>
-        <w:suppressLineNumbers w:val="0"/>
-        <w:bidi w:val="0"/>
-        <w:spacing w:before="0" w:beforeAutospacing="off" w:after="160" w:afterAutospacing="off" w:line="259" w:lineRule="auto"/>
-        <w:ind w:left="0" w:right="0"/>
-        <w:jc w:val="left"/>
-        <w:rPr>
-          <w:rFonts w:ascii="Arial" w:hAnsi="Arial" w:eastAsia="Arial" w:cs="Arial"/>
-          <w:sz w:val="24"/>
-          <w:szCs w:val="24"/>
-        </w:rPr>
-      </w:pPr>
-    </w:p>
-    <w:p>
-      <w:pPr>
-        <w:suppressLineNumbers w:val="0"/>
+        <w:rPr>
+          <w:rFonts w:ascii="Arial" w:eastAsia="Arial" w:hAnsi="Arial" w:cs="Arial"/>
+          <w:sz w:val="24"/>
+          <w:szCs w:val="24"/>
+        </w:rPr>
+      </w:pPr>
+    </w:p>
+    <w:p>
+      <w:pPr>
         <w:pBdr>
-          <w:top w:val="nil" w:color="000000" w:sz="0" w:space="0"/>
-          <w:left w:val="nil" w:color="000000" w:sz="0" w:space="0"/>
-          <w:bottom w:val="nil" w:color="000000" w:sz="0" w:space="0"/>
-          <w:right w:val="nil" w:color="000000" w:sz="0" w:space="0"/>
-          <w:between w:val="nil" w:color="000000" w:sz="0" w:space="0"/>
+          <w:top w:val="nil"/>
+          <w:left w:val="nil"/>
+          <w:bottom w:val="nil"/>
+          <w:right w:val="nil"/>
+          <w:between w:val="nil"/>
         </w:pBdr>
-        <w:bidi w:val="0"/>
-        <w:spacing w:before="0" w:beforeAutospacing="off" w:after="0" w:afterAutospacing="off" w:line="360" w:lineRule="auto"/>
-        <w:ind/>
-        <w:rPr>
-          <w:rFonts w:ascii="Arial" w:hAnsi="Arial" w:eastAsia="Arial" w:cs="Arial"/>
-          <w:b w:val="1"/>
-          <w:bCs w:val="1"/>
-          <w:smallCaps w:val="1"/>
-          <w:color w:val="000000" w:themeColor="text1" w:themeTint="FF" w:themeShade="FF"/>
+        <w:spacing w:after="0" w:line="360" w:lineRule="auto"/>
+        <w:rPr>
+          <w:rFonts w:ascii="Arial" w:eastAsia="Arial" w:hAnsi="Arial" w:cs="Arial"/>
+          <w:b/>
+          <w:bCs/>
+          <w:smallCaps/>
+          <w:color w:val="000000" w:themeColor="text1"/>
           <w:sz w:val="32"/>
           <w:szCs w:val="32"/>
-        </w:rPr>
-      </w:pPr>
-      <w:r>
-        <w:rPr>
-          <w:rFonts w:ascii="Arial" w:hAnsi="Arial" w:eastAsia="Arial" w:cs="Arial"/>
-          <w:b w:val="1"/>
-          <w:bCs w:val="1"/>
-          <w:smallCaps w:val="1"/>
-          <w:color w:val="000000" w:themeColor="text1" w:themeTint="FF" w:themeShade="FF"/>
+          <w:lang w:val="en-US"/>
+        </w:rPr>
+      </w:pPr>
+      <w:r>
+        <w:rPr>
+          <w:rFonts w:ascii="Arial" w:eastAsia="Arial" w:hAnsi="Arial" w:cs="Arial"/>
+          <w:b/>
+          <w:bCs/>
+          <w:smallCaps/>
+          <w:color w:val="000000" w:themeColor="text1"/>
           <w:sz w:val="32"/>
           <w:szCs w:val="32"/>
+          <w:lang w:val="en-US"/>
         </w:rPr>
         <w:t>Desenvolvimento</w:t>
       </w:r>
@@ -2565,183 +2091,60 @@
     <w:p>
       <w:pPr>
         <w:pBdr>
-          <w:top w:val="nil" w:color="000000" w:sz="0" w:space="0"/>
-          <w:left w:val="nil" w:color="000000" w:sz="0" w:space="0"/>
-          <w:bottom w:val="nil" w:color="000000" w:sz="0" w:space="0"/>
-          <w:right w:val="nil" w:color="000000" w:sz="0" w:space="0"/>
-          <w:between w:val="nil" w:color="000000" w:sz="0" w:space="0"/>
+          <w:top w:val="nil"/>
+          <w:left w:val="nil"/>
+          <w:bottom w:val="nil"/>
+          <w:right w:val="nil"/>
+          <w:between w:val="nil"/>
         </w:pBdr>
         <w:spacing w:after="0" w:line="360" w:lineRule="auto"/>
         <w:rPr>
-          <w:rFonts w:ascii="Arial" w:hAnsi="Arial" w:eastAsia="Arial" w:cs="Arial"/>
-          <w:b w:val="1"/>
-          <w:bCs w:val="1"/>
-          <w:smallCaps w:val="1"/>
-          <w:color w:val="000000" w:themeColor="text1" w:themeTint="FF" w:themeShade="FF"/>
+          <w:rFonts w:ascii="Arial" w:eastAsia="Arial" w:hAnsi="Arial" w:cs="Arial"/>
+          <w:b/>
+          <w:bCs/>
+          <w:smallCaps/>
+          <w:color w:val="000000" w:themeColor="text1"/>
           <w:sz w:val="32"/>
           <w:szCs w:val="32"/>
-        </w:rPr>
-      </w:pPr>
-    </w:p>
-    <w:p>
-      <w:pPr>
-        <w:pStyle w:val="Normal"/>
-        <w:suppressLineNumbers w:val="0"/>
+          <w:lang w:val="en-US"/>
+        </w:rPr>
+      </w:pPr>
+    </w:p>
+    <w:p>
+      <w:pPr>
         <w:shd w:val="clear" w:color="auto" w:fill="FFFFFF" w:themeFill="background1"/>
-        <w:bidi w:val="0"/>
-        <w:spacing w:before="0" w:beforeAutospacing="off" w:after="384" w:afterAutospacing="off" w:line="259" w:lineRule="auto"/>
-        <w:ind w:left="0" w:right="0"/>
-        <w:jc w:val="left"/>
-      </w:pPr>
-      <w:r>
-        <w:rPr>
-          <w:rFonts w:ascii="Arial" w:hAnsi="Arial" w:eastAsia="Arial" w:cs="Arial"/>
-          <w:b w:val="1"/>
-          <w:bCs w:val="1"/>
-          <w:smallCaps w:val="1"/>
-          <w:color w:val="000000" w:themeColor="text1" w:themeTint="FF" w:themeShade="FF"/>
-          <w:sz w:val="24"/>
-          <w:szCs w:val="24"/>
-          <w:lang w:val="en-US"/>
-        </w:rPr>
-        <w:t>Initial</w:t>
-      </w:r>
-      <w:r>
-        <w:rPr>
-          <w:rFonts w:ascii="Arial" w:hAnsi="Arial" w:eastAsia="Arial" w:cs="Arial"/>
-          <w:b w:val="1"/>
-          <w:bCs w:val="1"/>
-          <w:smallCaps w:val="1"/>
-          <w:color w:val="000000" w:themeColor="text1" w:themeTint="FF" w:themeShade="FF"/>
-          <w:sz w:val="24"/>
-          <w:szCs w:val="24"/>
-          <w:lang w:val="en-US"/>
-        </w:rPr>
-        <w:t xml:space="preserve"> </w:t>
-      </w:r>
-      <w:r>
-        <w:rPr>
-          <w:rFonts w:ascii="Arial" w:hAnsi="Arial" w:eastAsia="Arial" w:cs="Arial"/>
-          <w:b w:val="1"/>
-          <w:bCs w:val="1"/>
-          <w:smallCaps w:val="1"/>
-          <w:color w:val="000000" w:themeColor="text1" w:themeTint="FF" w:themeShade="FF"/>
-          <w:sz w:val="24"/>
-          <w:szCs w:val="24"/>
-          <w:lang w:val="en-US"/>
-        </w:rPr>
-        <w:t>access</w:t>
-      </w:r>
-      <w:r>
-        <w:rPr>
-          <w:rFonts w:ascii="Arial" w:hAnsi="Arial" w:eastAsia="Arial" w:cs="Arial"/>
-          <w:b w:val="1"/>
-          <w:bCs w:val="1"/>
-          <w:smallCaps w:val="1"/>
-          <w:color w:val="000000" w:themeColor="text1" w:themeTint="FF" w:themeShade="FF"/>
-          <w:sz w:val="24"/>
-          <w:szCs w:val="24"/>
-          <w:lang w:val="en-US"/>
-        </w:rPr>
-        <w:t xml:space="preserve"> </w:t>
-      </w:r>
-      <w:r>
-        <w:rPr>
-          <w:rFonts w:ascii="Arial" w:hAnsi="Arial" w:eastAsia="Arial" w:cs="Arial"/>
-          <w:b w:val="1"/>
-          <w:bCs w:val="1"/>
-          <w:smallCaps w:val="1"/>
-          <w:color w:val="000000" w:themeColor="text1" w:themeTint="FF" w:themeShade="FF"/>
-          <w:sz w:val="24"/>
-          <w:szCs w:val="24"/>
-          <w:lang w:val="en-US"/>
-        </w:rPr>
-        <w:t>was</w:t>
-      </w:r>
-      <w:r>
-        <w:rPr>
-          <w:rFonts w:ascii="Arial" w:hAnsi="Arial" w:eastAsia="Arial" w:cs="Arial"/>
-          <w:b w:val="1"/>
-          <w:bCs w:val="1"/>
-          <w:smallCaps w:val="1"/>
-          <w:color w:val="000000" w:themeColor="text1" w:themeTint="FF" w:themeShade="FF"/>
-          <w:sz w:val="24"/>
-          <w:szCs w:val="24"/>
-          <w:lang w:val="en-US"/>
-        </w:rPr>
-        <w:t xml:space="preserve"> </w:t>
-      </w:r>
-      <w:r>
-        <w:rPr>
-          <w:rFonts w:ascii="Arial" w:hAnsi="Arial" w:eastAsia="Arial" w:cs="Arial"/>
-          <w:b w:val="1"/>
-          <w:bCs w:val="1"/>
-          <w:smallCaps w:val="1"/>
-          <w:color w:val="000000" w:themeColor="text1" w:themeTint="FF" w:themeShade="FF"/>
-          <w:sz w:val="24"/>
-          <w:szCs w:val="24"/>
-          <w:lang w:val="en-US"/>
-        </w:rPr>
-        <w:t>established</w:t>
-      </w:r>
-      <w:r>
-        <w:rPr>
-          <w:rFonts w:ascii="Arial" w:hAnsi="Arial" w:eastAsia="Arial" w:cs="Arial"/>
-          <w:b w:val="1"/>
-          <w:bCs w:val="1"/>
-          <w:smallCaps w:val="1"/>
-          <w:color w:val="000000" w:themeColor="text1" w:themeTint="FF" w:themeShade="FF"/>
-          <w:sz w:val="24"/>
-          <w:szCs w:val="24"/>
-          <w:lang w:val="en-US"/>
-        </w:rPr>
-        <w:t xml:space="preserve"> </w:t>
-      </w:r>
-      <w:r>
-        <w:rPr>
-          <w:rFonts w:ascii="Arial" w:hAnsi="Arial" w:eastAsia="Arial" w:cs="Arial"/>
-          <w:b w:val="1"/>
-          <w:bCs w:val="1"/>
-          <w:smallCaps w:val="1"/>
-          <w:color w:val="000000" w:themeColor="text1" w:themeTint="FF" w:themeShade="FF"/>
-          <w:sz w:val="24"/>
-          <w:szCs w:val="24"/>
-          <w:lang w:val="en-US"/>
-        </w:rPr>
-        <w:t>using</w:t>
-      </w:r>
-      <w:r>
-        <w:rPr>
-          <w:rFonts w:ascii="Arial" w:hAnsi="Arial" w:eastAsia="Arial" w:cs="Arial"/>
-          <w:b w:val="1"/>
-          <w:bCs w:val="1"/>
-          <w:smallCaps w:val="1"/>
-          <w:color w:val="000000" w:themeColor="text1" w:themeTint="FF" w:themeShade="FF"/>
-          <w:sz w:val="24"/>
-          <w:szCs w:val="24"/>
-          <w:lang w:val="en-US"/>
-        </w:rPr>
-        <w:t xml:space="preserve"> downloaded file. What is the file name saved on the host?</w:t>
-      </w:r>
-    </w:p>
-    <w:p>
-      <w:pPr>
-        <w:pStyle w:val="Normal"/>
-        <w:suppressLineNumbers w:val="0"/>
+        <w:spacing w:after="384"/>
+        <w:rPr>
+          <w:lang w:val="en-US"/>
+        </w:rPr>
+      </w:pPr>
+      <w:r>
+        <w:rPr>
+          <w:rFonts w:ascii="Arial" w:eastAsia="Arial" w:hAnsi="Arial" w:cs="Arial"/>
+          <w:b/>
+          <w:bCs/>
+          <w:smallCaps/>
+          <w:color w:val="000000" w:themeColor="text1"/>
+          <w:sz w:val="24"/>
+          <w:szCs w:val="24"/>
+          <w:lang w:val="en-US"/>
+        </w:rPr>
+        <w:t>Initial access was established using downloaded file. What is the file name saved on the host?</w:t>
+      </w:r>
+    </w:p>
+    <w:p>
+      <w:pPr>
         <w:shd w:val="clear" w:color="auto" w:fill="FFFFFF" w:themeFill="background1"/>
-        <w:bidi w:val="0"/>
-        <w:spacing w:before="0" w:beforeAutospacing="off" w:after="384" w:afterAutospacing="off" w:line="259" w:lineRule="auto"/>
-        <w:ind w:left="0" w:right="0"/>
-        <w:jc w:val="left"/>
-        <w:rPr>
-          <w:rFonts w:ascii="Arial" w:hAnsi="Arial" w:eastAsia="Arial" w:cs="Arial"/>
-          <w:sz w:val="24"/>
-          <w:szCs w:val="24"/>
-        </w:rPr>
-      </w:pPr>
-      <w:r>
-        <w:rPr>
-          <w:rFonts w:ascii="Arial" w:hAnsi="Arial" w:eastAsia="Arial" w:cs="Arial"/>
+        <w:spacing w:after="384"/>
+        <w:rPr>
+          <w:rFonts w:ascii="Arial" w:eastAsia="Arial" w:hAnsi="Arial" w:cs="Arial"/>
+          <w:sz w:val="24"/>
+          <w:szCs w:val="24"/>
+        </w:rPr>
+      </w:pPr>
+      <w:r>
+        <w:rPr>
+          <w:rFonts w:ascii="Arial" w:eastAsia="Arial" w:hAnsi="Arial" w:cs="Arial"/>
           <w:sz w:val="24"/>
           <w:szCs w:val="24"/>
         </w:rPr>
@@ -2749,7 +2152,7 @@
       </w:r>
       <w:r>
         <w:rPr>
-          <w:rFonts w:ascii="Arial" w:hAnsi="Arial" w:eastAsia="Arial" w:cs="Arial"/>
+          <w:rFonts w:ascii="Arial" w:eastAsia="Arial" w:hAnsi="Arial" w:cs="Arial"/>
           <w:sz w:val="24"/>
           <w:szCs w:val="24"/>
         </w:rPr>
@@ -2757,39 +2160,23 @@
       </w:r>
       <w:r>
         <w:rPr>
-          <w:rFonts w:ascii="Arial" w:hAnsi="Arial" w:eastAsia="Arial" w:cs="Arial"/>
-          <w:sz w:val="24"/>
-          <w:szCs w:val="24"/>
-        </w:rPr>
-        <w:t xml:space="preserve">iciar a ferramenta </w:t>
-      </w:r>
-      <w:r>
-        <w:rPr>
-          <w:rFonts w:ascii="Arial" w:hAnsi="Arial" w:eastAsia="Arial" w:cs="Arial"/>
-          <w:sz w:val="24"/>
-          <w:szCs w:val="24"/>
-        </w:rPr>
-        <w:t>Wazuh</w:t>
-      </w:r>
-      <w:r>
-        <w:rPr>
-          <w:rFonts w:ascii="Arial" w:hAnsi="Arial" w:eastAsia="Arial" w:cs="Arial"/>
-          <w:sz w:val="24"/>
-          <w:szCs w:val="24"/>
-        </w:rPr>
-        <w:t xml:space="preserve"> para </w:t>
-      </w:r>
-      <w:r>
-        <w:rPr>
-          <w:rFonts w:ascii="Arial" w:hAnsi="Arial" w:eastAsia="Arial" w:cs="Arial"/>
-          <w:sz w:val="24"/>
-          <w:szCs w:val="24"/>
-        </w:rPr>
-        <w:t>análisar</w:t>
-      </w:r>
-      <w:r>
-        <w:rPr>
-          <w:rFonts w:ascii="Arial" w:hAnsi="Arial" w:eastAsia="Arial" w:cs="Arial"/>
+          <w:rFonts w:ascii="Arial" w:eastAsia="Arial" w:hAnsi="Arial" w:cs="Arial"/>
+          <w:sz w:val="24"/>
+          <w:szCs w:val="24"/>
+        </w:rPr>
+        <w:t xml:space="preserve">iciar a ferramenta Wazuh para </w:t>
+      </w:r>
+      <w:r>
+        <w:rPr>
+          <w:rFonts w:ascii="Arial" w:eastAsia="Arial" w:hAnsi="Arial" w:cs="Arial"/>
+          <w:sz w:val="24"/>
+          <w:szCs w:val="24"/>
+        </w:rPr>
+        <w:t>analisar</w:t>
+      </w:r>
+      <w:r>
+        <w:rPr>
+          <w:rFonts w:ascii="Arial" w:eastAsia="Arial" w:hAnsi="Arial" w:cs="Arial"/>
           <w:sz w:val="24"/>
           <w:szCs w:val="24"/>
         </w:rPr>
@@ -2798,40 +2185,38 @@
     </w:p>
     <w:p>
       <w:pPr>
-        <w:pStyle w:val="Normal"/>
-        <w:suppressLineNumbers w:val="0"/>
         <w:shd w:val="clear" w:color="auto" w:fill="FFFFFF" w:themeFill="background1"/>
-        <w:bidi w:val="0"/>
-        <w:spacing w:before="0" w:beforeAutospacing="off" w:after="384" w:afterAutospacing="off" w:line="259" w:lineRule="auto"/>
-        <w:ind w:left="0" w:right="0"/>
-        <w:jc w:val="left"/>
-        <w:rPr>
-          <w:rFonts w:ascii="Arial" w:hAnsi="Arial" w:eastAsia="Arial" w:cs="Arial"/>
-          <w:sz w:val="24"/>
-          <w:szCs w:val="24"/>
-        </w:rPr>
-      </w:pPr>
-      <w:r>
+        <w:spacing w:after="384"/>
+        <w:rPr>
+          <w:rFonts w:ascii="Arial" w:eastAsia="Arial" w:hAnsi="Arial" w:cs="Arial"/>
+          <w:sz w:val="24"/>
+          <w:szCs w:val="24"/>
+        </w:rPr>
+      </w:pPr>
+      <w:r>
+        <w:rPr>
+          <w:noProof/>
+        </w:rPr>
         <w:drawing>
-          <wp:inline wp14:editId="73AAE7B0" wp14:anchorId="1AF33098">
+          <wp:inline distT="0" distB="0" distL="0" distR="0" wp14:anchorId="1AF33098" wp14:editId="2DC9E4DF">
             <wp:extent cx="5400675" cy="3009900"/>
             <wp:effectExtent l="0" t="0" r="0" b="0"/>
-            <wp:docPr id="1344055052" name="" title=""/>
+            <wp:docPr id="1344055052" name="Imagem 1344055052"/>
             <wp:cNvGraphicFramePr>
-              <a:graphicFrameLocks noChangeAspect="1"/>
+              <a:graphicFrameLocks xmlns:a="http://schemas.openxmlformats.org/drawingml/2006/main" noChangeAspect="1"/>
             </wp:cNvGraphicFramePr>
-            <a:graphic>
+            <a:graphic xmlns:a="http://schemas.openxmlformats.org/drawingml/2006/main">
               <a:graphicData uri="http://schemas.openxmlformats.org/drawingml/2006/picture">
-                <pic:pic>
+                <pic:pic xmlns:pic="http://schemas.openxmlformats.org/drawingml/2006/picture">
                   <pic:nvPicPr>
                     <pic:cNvPr id="0" name=""/>
                     <pic:cNvPicPr/>
                   </pic:nvPicPr>
                   <pic:blipFill>
-                    <a:blip r:embed="Rdd68dd3344c642fc">
+                    <a:blip r:embed="rId10" cstate="print">
                       <a:extLst>
-                        <a:ext xmlns:a="http://schemas.openxmlformats.org/drawingml/2006/main" uri="{28A0092B-C50C-407E-A947-70E740481C1C}">
-                          <a14:useLocalDpi val="0"/>
+                        <a:ext uri="{28A0092B-C50C-407E-A947-70E740481C1C}">
+                          <a14:useLocalDpi xmlns:a14="http://schemas.microsoft.com/office/drawing/2010/main" val="0"/>
                         </a:ext>
                       </a:extLst>
                     </a:blip>
@@ -2857,96 +2242,74 @@
     </w:p>
     <w:p>
       <w:pPr>
-        <w:pStyle w:val="Normal"/>
-        <w:suppressLineNumbers w:val="0"/>
         <w:shd w:val="clear" w:color="auto" w:fill="FFFFFF" w:themeFill="background1"/>
-        <w:bidi w:val="0"/>
-        <w:spacing w:before="0" w:beforeAutospacing="off" w:after="384" w:afterAutospacing="off" w:line="259" w:lineRule="auto"/>
-        <w:ind w:left="0" w:right="0"/>
-        <w:jc w:val="left"/>
-        <w:rPr>
-          <w:rFonts w:ascii="Arial" w:hAnsi="Arial" w:eastAsia="Arial" w:cs="Arial"/>
-          <w:sz w:val="24"/>
-          <w:szCs w:val="24"/>
-        </w:rPr>
-      </w:pPr>
-      <w:r>
-        <w:rPr>
-          <w:rFonts w:ascii="Arial" w:hAnsi="Arial" w:eastAsia="Arial" w:cs="Arial"/>
-          <w:sz w:val="24"/>
-          <w:szCs w:val="24"/>
-        </w:rPr>
-        <w:t xml:space="preserve">Em seguida, devemos entrar na aba de Security </w:t>
-      </w:r>
-      <w:r>
-        <w:rPr>
-          <w:rFonts w:ascii="Arial" w:hAnsi="Arial" w:eastAsia="Arial" w:cs="Arial"/>
-          <w:sz w:val="24"/>
-          <w:szCs w:val="24"/>
-        </w:rPr>
-        <w:t>Events</w:t>
-      </w:r>
-      <w:r>
-        <w:rPr>
-          <w:rFonts w:ascii="Arial" w:hAnsi="Arial" w:eastAsia="Arial" w:cs="Arial"/>
-          <w:sz w:val="24"/>
-          <w:szCs w:val="24"/>
-        </w:rPr>
-        <w:t xml:space="preserve"> e usar a query disponibilizada pela sala: "Monday Monitor".</w:t>
-      </w:r>
-    </w:p>
-    <w:p>
-      <w:pPr>
-        <w:pStyle w:val="Normal"/>
-        <w:suppressLineNumbers w:val="0"/>
+        <w:spacing w:after="384"/>
+        <w:rPr>
+          <w:rFonts w:ascii="Arial" w:eastAsia="Arial" w:hAnsi="Arial" w:cs="Arial"/>
+          <w:sz w:val="24"/>
+          <w:szCs w:val="24"/>
+        </w:rPr>
+      </w:pPr>
+      <w:r>
+        <w:rPr>
+          <w:rFonts w:ascii="Arial" w:eastAsia="Arial" w:hAnsi="Arial" w:cs="Arial"/>
+          <w:sz w:val="24"/>
+          <w:szCs w:val="24"/>
+        </w:rPr>
+        <w:t>Em seguida, devemos entrar na aba de Security Events e usar a query disponibilizada pela sala: "Monday Monitor".</w:t>
+      </w:r>
+    </w:p>
+    <w:p>
+      <w:pPr>
         <w:shd w:val="clear" w:color="auto" w:fill="FFFFFF" w:themeFill="background1"/>
-        <w:bidi w:val="0"/>
-        <w:spacing w:before="0" w:beforeAutospacing="off" w:after="384" w:afterAutospacing="off" w:line="259" w:lineRule="auto"/>
-        <w:ind w:left="0" w:right="0"/>
-        <w:jc w:val="left"/>
+        <w:spacing w:after="384"/>
       </w:pPr>
     </w:p>
     <w:p>
       <w:pPr>
         <w:pBdr>
-          <w:top w:val="nil" w:color="000000" w:sz="0" w:space="0"/>
-          <w:left w:val="nil" w:color="000000" w:sz="0" w:space="0"/>
-          <w:bottom w:val="nil" w:color="000000" w:sz="0" w:space="0"/>
-          <w:right w:val="nil" w:color="000000" w:sz="0" w:space="0"/>
-          <w:between w:val="nil" w:color="000000" w:sz="0" w:space="0"/>
+          <w:top w:val="nil"/>
+          <w:left w:val="nil"/>
+          <w:bottom w:val="nil"/>
+          <w:right w:val="nil"/>
+          <w:between w:val="nil"/>
         </w:pBdr>
         <w:spacing w:after="0" w:line="360" w:lineRule="auto"/>
         <w:rPr>
-          <w:rFonts w:ascii="Arial" w:hAnsi="Arial" w:eastAsia="Arial" w:cs="Arial"/>
-          <w:b w:val="1"/>
-          <w:bCs w:val="1"/>
-          <w:smallCaps w:val="1"/>
-          <w:color w:val="000000" w:themeColor="text1" w:themeTint="FF" w:themeShade="FF"/>
+          <w:rFonts w:ascii="Arial" w:eastAsia="Arial" w:hAnsi="Arial" w:cs="Arial"/>
+          <w:b/>
+          <w:bCs/>
+          <w:smallCaps/>
+          <w:color w:val="000000" w:themeColor="text1"/>
           <w:sz w:val="32"/>
           <w:szCs w:val="32"/>
         </w:rPr>
       </w:pPr>
       <w:r>
+        <w:rPr>
+          <w:noProof/>
+        </w:rPr>
+        <w:lastRenderedPageBreak/>
         <w:drawing>
-          <wp:inline wp14:editId="65D830D4" wp14:anchorId="79C1AE9D">
+          <wp:inline distT="0" distB="0" distL="0" distR="0" wp14:anchorId="79C1AE9D" wp14:editId="65D830D4">
             <wp:extent cx="3638550" cy="2886075"/>
             <wp:effectExtent l="0" t="0" r="0" b="0"/>
-            <wp:docPr id="36152610" name="" title=""/>
+            <wp:docPr id="36152610" name="Imagem 36152610"/>
             <wp:cNvGraphicFramePr>
-              <a:graphicFrameLocks noChangeAspect="1"/>
+              <a:graphicFrameLocks xmlns:a="http://schemas.openxmlformats.org/drawingml/2006/main" noChangeAspect="1"/>
             </wp:cNvGraphicFramePr>
-            <a:graphic>
+            <a:graphic xmlns:a="http://schemas.openxmlformats.org/drawingml/2006/main">
               <a:graphicData uri="http://schemas.openxmlformats.org/drawingml/2006/picture">
-                <pic:pic>
+                <pic:pic xmlns:pic="http://schemas.openxmlformats.org/drawingml/2006/picture">
                   <pic:nvPicPr>
                     <pic:cNvPr id="0" name=""/>
                     <pic:cNvPicPr/>
                   </pic:nvPicPr>
                   <pic:blipFill>
-                    <a:blip r:embed="R2393a817f057472e">
+                    <a:blip r:embed="rId11">
                       <a:extLst>
-                        <a:ext xmlns:a="http://schemas.openxmlformats.org/drawingml/2006/main" uri="{28A0092B-C50C-407E-A947-70E740481C1C}">
-                          <a14:useLocalDpi val="0"/>
+                        <a:ext uri="{28A0092B-C50C-407E-A947-70E740481C1C}">
+                          <a14:useLocalDpi xmlns:a14="http://schemas.microsoft.com/office/drawing/2010/main" val="0"/>
                         </a:ext>
                       </a:extLst>
                     </a:blip>
@@ -2973,19 +2336,19 @@
     <w:p>
       <w:pPr>
         <w:pBdr>
-          <w:top w:val="nil" w:color="000000" w:sz="0" w:space="0"/>
-          <w:left w:val="nil" w:color="000000" w:sz="0" w:space="0"/>
-          <w:bottom w:val="nil" w:color="000000" w:sz="0" w:space="0"/>
-          <w:right w:val="nil" w:color="000000" w:sz="0" w:space="0"/>
-          <w:between w:val="nil" w:color="000000" w:sz="0" w:space="0"/>
+          <w:top w:val="nil"/>
+          <w:left w:val="nil"/>
+          <w:bottom w:val="nil"/>
+          <w:right w:val="nil"/>
+          <w:between w:val="nil"/>
         </w:pBdr>
         <w:spacing w:after="0" w:line="360" w:lineRule="auto"/>
         <w:rPr>
-          <w:rFonts w:ascii="Arial" w:hAnsi="Arial" w:eastAsia="Arial" w:cs="Arial"/>
-          <w:b w:val="1"/>
-          <w:bCs w:val="1"/>
-          <w:smallCaps w:val="1"/>
-          <w:color w:val="000000" w:themeColor="text1" w:themeTint="FF" w:themeShade="FF"/>
+          <w:rFonts w:ascii="Arial" w:eastAsia="Arial" w:hAnsi="Arial" w:cs="Arial"/>
+          <w:b/>
+          <w:bCs/>
+          <w:smallCaps/>
+          <w:color w:val="000000" w:themeColor="text1"/>
           <w:sz w:val="32"/>
           <w:szCs w:val="32"/>
         </w:rPr>
@@ -2993,17 +2356,12 @@
     </w:p>
     <w:p>
       <w:pPr>
-        <w:pStyle w:val="Normal"/>
-        <w:suppressLineNumbers w:val="0"/>
         <w:shd w:val="clear" w:color="auto" w:fill="FFFFFF" w:themeFill="background1"/>
-        <w:bidi w:val="0"/>
-        <w:spacing w:before="0" w:beforeAutospacing="off" w:after="384" w:afterAutospacing="off" w:line="259" w:lineRule="auto"/>
-        <w:ind w:left="0" w:right="0"/>
-        <w:jc w:val="left"/>
-      </w:pPr>
-      <w:r>
-        <w:rPr>
-          <w:rFonts w:ascii="Arial" w:hAnsi="Arial" w:eastAsia="Arial" w:cs="Arial"/>
+        <w:spacing w:after="384"/>
+      </w:pPr>
+      <w:r>
+        <w:rPr>
+          <w:rFonts w:ascii="Arial" w:eastAsia="Arial" w:hAnsi="Arial" w:cs="Arial"/>
           <w:sz w:val="24"/>
           <w:szCs w:val="24"/>
         </w:rPr>
@@ -3013,44 +2371,47 @@
     <w:p>
       <w:pPr>
         <w:pBdr>
-          <w:top w:val="nil" w:color="000000" w:sz="0" w:space="0"/>
-          <w:left w:val="nil" w:color="000000" w:sz="0" w:space="0"/>
-          <w:bottom w:val="nil" w:color="000000" w:sz="0" w:space="0"/>
-          <w:right w:val="nil" w:color="000000" w:sz="0" w:space="0"/>
-          <w:between w:val="nil" w:color="000000" w:sz="0" w:space="0"/>
+          <w:top w:val="nil"/>
+          <w:left w:val="nil"/>
+          <w:bottom w:val="nil"/>
+          <w:right w:val="nil"/>
+          <w:between w:val="nil"/>
         </w:pBdr>
         <w:spacing w:after="0" w:line="360" w:lineRule="auto"/>
         <w:rPr>
-          <w:rFonts w:ascii="Arial" w:hAnsi="Arial" w:eastAsia="Arial" w:cs="Arial"/>
-          <w:b w:val="1"/>
-          <w:bCs w:val="1"/>
-          <w:smallCaps w:val="1"/>
-          <w:color w:val="000000" w:themeColor="text1" w:themeTint="FF" w:themeShade="FF"/>
+          <w:rFonts w:ascii="Arial" w:eastAsia="Arial" w:hAnsi="Arial" w:cs="Arial"/>
+          <w:b/>
+          <w:bCs/>
+          <w:smallCaps/>
+          <w:color w:val="000000" w:themeColor="text1"/>
           <w:sz w:val="32"/>
           <w:szCs w:val="32"/>
         </w:rPr>
       </w:pPr>
       <w:r>
+        <w:rPr>
+          <w:noProof/>
+        </w:rPr>
         <w:drawing>
-          <wp:inline wp14:editId="62EC0373" wp14:anchorId="0D7DA4F6">
+          <wp:inline distT="0" distB="0" distL="0" distR="0" wp14:anchorId="0D7DA4F6" wp14:editId="62EC0373">
             <wp:extent cx="5353048" cy="742950"/>
             <wp:effectExtent l="0" t="0" r="0" b="0"/>
-            <wp:docPr id="635118481" name="" title=""/>
+            <wp:docPr id="635118481" name="Imagem 635118481"/>
             <wp:cNvGraphicFramePr>
-              <a:graphicFrameLocks noChangeAspect="1"/>
+              <a:graphicFrameLocks xmlns:a="http://schemas.openxmlformats.org/drawingml/2006/main" noChangeAspect="1"/>
             </wp:cNvGraphicFramePr>
-            <a:graphic>
+            <a:graphic xmlns:a="http://schemas.openxmlformats.org/drawingml/2006/main">
               <a:graphicData uri="http://schemas.openxmlformats.org/drawingml/2006/picture">
-                <pic:pic>
+                <pic:pic xmlns:pic="http://schemas.openxmlformats.org/drawingml/2006/picture">
                   <pic:nvPicPr>
                     <pic:cNvPr id="0" name=""/>
                     <pic:cNvPicPr/>
                   </pic:nvPicPr>
                   <pic:blipFill>
-                    <a:blip r:embed="R196443a5bb084e7b">
+                    <a:blip r:embed="rId12">
                       <a:extLst>
-                        <a:ext xmlns:a="http://schemas.openxmlformats.org/drawingml/2006/main" uri="{28A0092B-C50C-407E-A947-70E740481C1C}">
-                          <a14:useLocalDpi val="0"/>
+                        <a:ext uri="{28A0092B-C50C-407E-A947-70E740481C1C}">
+                          <a14:useLocalDpi xmlns:a14="http://schemas.microsoft.com/office/drawing/2010/main" val="0"/>
                         </a:ext>
                       </a:extLst>
                     </a:blip>
@@ -3076,38 +2437,38 @@
     </w:p>
     <w:p>
       <w:pPr>
-        <w:pStyle w:val="Normal"/>
         <w:shd w:val="clear" w:color="auto" w:fill="FFFFFF" w:themeFill="background1"/>
-        <w:spacing w:before="0" w:beforeAutospacing="off" w:after="384" w:afterAutospacing="off" w:line="259" w:lineRule="auto"/>
-        <w:ind w:left="0" w:right="0"/>
-        <w:jc w:val="left"/>
-        <w:rPr>
-          <w:rFonts w:ascii="Arial" w:hAnsi="Arial" w:eastAsia="Arial" w:cs="Arial"/>
-          <w:sz w:val="24"/>
-          <w:szCs w:val="24"/>
-        </w:rPr>
-      </w:pPr>
-      <w:r>
+        <w:spacing w:after="384"/>
+        <w:rPr>
+          <w:rFonts w:ascii="Arial" w:eastAsia="Arial" w:hAnsi="Arial" w:cs="Arial"/>
+          <w:sz w:val="24"/>
+          <w:szCs w:val="24"/>
+        </w:rPr>
+      </w:pPr>
+      <w:r>
+        <w:rPr>
+          <w:noProof/>
+        </w:rPr>
         <w:drawing>
-          <wp:inline wp14:editId="210A93A0" wp14:anchorId="490F38A9">
+          <wp:inline distT="0" distB="0" distL="0" distR="0" wp14:anchorId="490F38A9" wp14:editId="6CD47643">
             <wp:extent cx="5400675" cy="3019425"/>
             <wp:effectExtent l="0" t="0" r="0" b="0"/>
-            <wp:docPr id="2071469870" name="" title=""/>
+            <wp:docPr id="2071469870" name="Imagem 2071469870"/>
             <wp:cNvGraphicFramePr>
-              <a:graphicFrameLocks noChangeAspect="1"/>
+              <a:graphicFrameLocks xmlns:a="http://schemas.openxmlformats.org/drawingml/2006/main" noChangeAspect="1"/>
             </wp:cNvGraphicFramePr>
-            <a:graphic>
+            <a:graphic xmlns:a="http://schemas.openxmlformats.org/drawingml/2006/main">
               <a:graphicData uri="http://schemas.openxmlformats.org/drawingml/2006/picture">
-                <pic:pic>
+                <pic:pic xmlns:pic="http://schemas.openxmlformats.org/drawingml/2006/picture">
                   <pic:nvPicPr>
                     <pic:cNvPr id="0" name=""/>
                     <pic:cNvPicPr/>
                   </pic:nvPicPr>
                   <pic:blipFill>
-                    <a:blip r:embed="R3eb5903c887d4798">
+                    <a:blip r:embed="rId13" cstate="print">
                       <a:extLst>
-                        <a:ext xmlns:a="http://schemas.openxmlformats.org/drawingml/2006/main" uri="{28A0092B-C50C-407E-A947-70E740481C1C}">
-                          <a14:useLocalDpi val="0"/>
+                        <a:ext uri="{28A0092B-C50C-407E-A947-70E740481C1C}">
+                          <a14:useLocalDpi xmlns:a14="http://schemas.microsoft.com/office/drawing/2010/main" val="0"/>
                         </a:ext>
                       </a:extLst>
                     </a:blip>
@@ -3135,101 +2496,67 @@
       </w:r>
       <w:r>
         <w:rPr>
-          <w:rFonts w:ascii="Arial" w:hAnsi="Arial" w:eastAsia="Arial" w:cs="Arial"/>
-          <w:sz w:val="24"/>
-          <w:szCs w:val="24"/>
-        </w:rPr>
-        <w:t>Agora, vamos acessar a aba "</w:t>
-      </w:r>
-      <w:r>
-        <w:rPr>
-          <w:rFonts w:ascii="Arial" w:hAnsi="Arial" w:eastAsia="Arial" w:cs="Arial"/>
-          <w:sz w:val="24"/>
-          <w:szCs w:val="24"/>
-        </w:rPr>
-        <w:t>Events</w:t>
-      </w:r>
-      <w:r>
-        <w:rPr>
-          <w:rFonts w:ascii="Arial" w:hAnsi="Arial" w:eastAsia="Arial" w:cs="Arial"/>
-          <w:sz w:val="24"/>
-          <w:szCs w:val="24"/>
-        </w:rPr>
-        <w:t xml:space="preserve">" para ver os eventos um por um, colocar os comandos CLI como coluna da tabela de eventos e ordenar em ordem </w:t>
-      </w:r>
-      <w:r>
-        <w:rPr>
-          <w:rFonts w:ascii="Arial" w:hAnsi="Arial" w:eastAsia="Arial" w:cs="Arial"/>
-          <w:sz w:val="24"/>
-          <w:szCs w:val="24"/>
-        </w:rPr>
-        <w:t>cronológica</w:t>
-      </w:r>
-      <w:r>
-        <w:rPr>
-          <w:rFonts w:ascii="Arial" w:hAnsi="Arial" w:eastAsia="Arial" w:cs="Arial"/>
-          <w:sz w:val="24"/>
-          <w:szCs w:val="24"/>
-        </w:rPr>
-        <w:t>.</w:t>
-      </w:r>
-    </w:p>
-    <w:p>
-      <w:pPr>
-        <w:pStyle w:val="Normal"/>
+          <w:rFonts w:ascii="Arial" w:eastAsia="Arial" w:hAnsi="Arial" w:cs="Arial"/>
+          <w:sz w:val="24"/>
+          <w:szCs w:val="24"/>
+        </w:rPr>
+        <w:t>Agora, vamos acessar a aba "Events" para ver os eventos um por um, colocar os comandos CLI como coluna da tabela de eventos e ordenar em ordem cronológica.</w:t>
+      </w:r>
+    </w:p>
+    <w:p>
+      <w:pPr>
         <w:shd w:val="clear" w:color="auto" w:fill="FFFFFF" w:themeFill="background1"/>
-        <w:spacing w:before="0" w:beforeAutospacing="off" w:after="384" w:afterAutospacing="off" w:line="259" w:lineRule="auto"/>
-        <w:ind w:left="0" w:right="0"/>
-        <w:jc w:val="left"/>
-        <w:rPr>
-          <w:rFonts w:ascii="Arial" w:hAnsi="Arial" w:eastAsia="Arial" w:cs="Arial"/>
-          <w:sz w:val="24"/>
-          <w:szCs w:val="24"/>
-        </w:rPr>
-      </w:pPr>
-      <w:r>
-        <w:rPr>
-          <w:rFonts w:ascii="Arial" w:hAnsi="Arial" w:eastAsia="Arial" w:cs="Arial"/>
-          <w:sz w:val="24"/>
-          <w:szCs w:val="24"/>
-        </w:rPr>
+        <w:spacing w:after="384"/>
+        <w:rPr>
+          <w:rFonts w:ascii="Arial" w:eastAsia="Arial" w:hAnsi="Arial" w:cs="Arial"/>
+          <w:sz w:val="24"/>
+          <w:szCs w:val="24"/>
+        </w:rPr>
+      </w:pPr>
+      <w:r>
+        <w:rPr>
+          <w:rFonts w:ascii="Arial" w:eastAsia="Arial" w:hAnsi="Arial" w:cs="Arial"/>
+          <w:sz w:val="24"/>
+          <w:szCs w:val="24"/>
+        </w:rPr>
+        <w:lastRenderedPageBreak/>
         <w:t>Dessa forma, encontramos um download de um arquivo suspeito.</w:t>
       </w:r>
     </w:p>
     <w:p>
       <w:pPr>
-        <w:pStyle w:val="Normal"/>
         <w:shd w:val="clear" w:color="auto" w:fill="FFFFFF" w:themeFill="background1"/>
-        <w:spacing w:before="0" w:beforeAutospacing="off" w:after="384" w:afterAutospacing="off" w:line="259" w:lineRule="auto"/>
-        <w:ind w:left="0" w:right="0"/>
-        <w:jc w:val="left"/>
-        <w:rPr>
-          <w:rFonts w:ascii="Arial" w:hAnsi="Arial" w:eastAsia="Arial" w:cs="Arial"/>
-          <w:sz w:val="24"/>
-          <w:szCs w:val="24"/>
-        </w:rPr>
-      </w:pPr>
-      <w:r>
+        <w:spacing w:after="384"/>
+        <w:rPr>
+          <w:rFonts w:ascii="Arial" w:eastAsia="Arial" w:hAnsi="Arial" w:cs="Arial"/>
+          <w:sz w:val="24"/>
+          <w:szCs w:val="24"/>
+        </w:rPr>
+      </w:pPr>
+      <w:r>
+        <w:rPr>
+          <w:noProof/>
+        </w:rPr>
         <w:drawing>
-          <wp:inline wp14:editId="7B1708A1" wp14:anchorId="7D66D41A">
+          <wp:inline distT="0" distB="0" distL="0" distR="0" wp14:anchorId="7D66D41A" wp14:editId="26B44554">
             <wp:extent cx="5400675" cy="3019425"/>
             <wp:effectExtent l="0" t="0" r="0" b="0"/>
-            <wp:docPr id="1679728635" name="" title=""/>
+            <wp:docPr id="1679728635" name="Imagem 1679728635"/>
             <wp:cNvGraphicFramePr>
-              <a:graphicFrameLocks noChangeAspect="1"/>
+              <a:graphicFrameLocks xmlns:a="http://schemas.openxmlformats.org/drawingml/2006/main" noChangeAspect="1"/>
             </wp:cNvGraphicFramePr>
-            <a:graphic>
+            <a:graphic xmlns:a="http://schemas.openxmlformats.org/drawingml/2006/main">
               <a:graphicData uri="http://schemas.openxmlformats.org/drawingml/2006/picture">
-                <pic:pic>
+                <pic:pic xmlns:pic="http://schemas.openxmlformats.org/drawingml/2006/picture">
                   <pic:nvPicPr>
                     <pic:cNvPr id="0" name=""/>
                     <pic:cNvPicPr/>
                   </pic:nvPicPr>
                   <pic:blipFill>
-                    <a:blip r:embed="R72f272bc3a7048be">
+                    <a:blip r:embed="rId14" cstate="print">
                       <a:extLst>
-                        <a:ext xmlns:a="http://schemas.openxmlformats.org/drawingml/2006/main" uri="{28A0092B-C50C-407E-A947-70E740481C1C}">
-                          <a14:useLocalDpi val="0"/>
+                        <a:ext uri="{28A0092B-C50C-407E-A947-70E740481C1C}">
+                          <a14:useLocalDpi xmlns:a14="http://schemas.microsoft.com/office/drawing/2010/main" val="0"/>
                         </a:ext>
                       </a:extLst>
                     </a:blip>
@@ -3255,65 +2582,61 @@
     </w:p>
     <w:p>
       <w:pPr>
-        <w:pStyle w:val="Normal"/>
         <w:shd w:val="clear" w:color="auto" w:fill="FFFFFF" w:themeFill="background1"/>
-        <w:spacing w:before="0" w:beforeAutospacing="off" w:after="384" w:afterAutospacing="off" w:line="259" w:lineRule="auto"/>
-        <w:ind w:left="0" w:right="0"/>
-        <w:jc w:val="left"/>
-        <w:rPr>
-          <w:rFonts w:ascii="Arial" w:hAnsi="Arial" w:eastAsia="Arial" w:cs="Arial"/>
-          <w:sz w:val="24"/>
-          <w:szCs w:val="24"/>
-        </w:rPr>
-      </w:pPr>
-      <w:r>
-        <w:rPr>
-          <w:rFonts w:ascii="Arial" w:hAnsi="Arial" w:eastAsia="Arial" w:cs="Arial"/>
-          <w:sz w:val="24"/>
-          <w:szCs w:val="24"/>
+        <w:spacing w:after="384"/>
+        <w:rPr>
+          <w:rFonts w:ascii="Arial" w:eastAsia="Arial" w:hAnsi="Arial" w:cs="Arial"/>
+          <w:sz w:val="24"/>
+          <w:szCs w:val="24"/>
+          <w:lang w:val="en-US"/>
+        </w:rPr>
+      </w:pPr>
+      <w:r>
+        <w:rPr>
+          <w:rFonts w:ascii="Arial" w:eastAsia="Arial" w:hAnsi="Arial" w:cs="Arial"/>
+          <w:sz w:val="24"/>
+          <w:szCs w:val="24"/>
+          <w:lang w:val="en-US"/>
         </w:rPr>
         <w:t>R: SwiftSpend_Financial_Expenses.xlsm</w:t>
       </w:r>
       <w:r>
         <w:rPr>
-          <w:rFonts w:ascii="Arial" w:hAnsi="Arial" w:eastAsia="Arial" w:cs="Arial"/>
-          <w:sz w:val="24"/>
-          <w:szCs w:val="24"/>
+          <w:rFonts w:ascii="Arial" w:eastAsia="Arial" w:hAnsi="Arial" w:cs="Arial"/>
+          <w:sz w:val="24"/>
+          <w:szCs w:val="24"/>
+          <w:lang w:val="en-US"/>
         </w:rPr>
         <w:t>.</w:t>
       </w:r>
     </w:p>
     <w:p>
       <w:pPr>
-        <w:pStyle w:val="Normal"/>
         <w:shd w:val="clear" w:color="auto" w:fill="FFFFFF" w:themeFill="background1"/>
-        <w:spacing w:before="0" w:beforeAutospacing="off" w:after="384" w:afterAutospacing="off" w:line="259" w:lineRule="auto"/>
-        <w:ind w:left="0" w:right="0"/>
-        <w:jc w:val="left"/>
-        <w:rPr>
-          <w:rFonts w:ascii="Arial" w:hAnsi="Arial" w:eastAsia="Arial" w:cs="Arial"/>
-          <w:sz w:val="24"/>
-          <w:szCs w:val="24"/>
-        </w:rPr>
-      </w:pPr>
-    </w:p>
-    <w:p>
-      <w:pPr>
-        <w:pStyle w:val="Normal"/>
-        <w:suppressLineNumbers w:val="0"/>
+        <w:spacing w:after="384"/>
+        <w:rPr>
+          <w:rFonts w:ascii="Arial" w:eastAsia="Arial" w:hAnsi="Arial" w:cs="Arial"/>
+          <w:sz w:val="24"/>
+          <w:szCs w:val="24"/>
+          <w:lang w:val="en-US"/>
+        </w:rPr>
+      </w:pPr>
+    </w:p>
+    <w:p>
+      <w:pPr>
         <w:shd w:val="clear" w:color="auto" w:fill="FFFFFF" w:themeFill="background1"/>
-        <w:bidi w:val="0"/>
-        <w:spacing w:before="0" w:beforeAutospacing="off" w:after="384" w:afterAutospacing="off" w:line="259" w:lineRule="auto"/>
-        <w:ind w:left="0" w:right="0"/>
-        <w:jc w:val="left"/>
-      </w:pPr>
-      <w:r>
-        <w:rPr>
-          <w:rFonts w:ascii="Arial" w:hAnsi="Arial" w:eastAsia="Arial" w:cs="Arial"/>
-          <w:b w:val="1"/>
-          <w:bCs w:val="1"/>
-          <w:smallCaps w:val="1"/>
-          <w:color w:val="000000" w:themeColor="text1" w:themeTint="FF" w:themeShade="FF"/>
+        <w:spacing w:after="384"/>
+        <w:rPr>
+          <w:lang w:val="en-US"/>
+        </w:rPr>
+      </w:pPr>
+      <w:r>
+        <w:rPr>
+          <w:rFonts w:ascii="Arial" w:eastAsia="Arial" w:hAnsi="Arial" w:cs="Arial"/>
+          <w:b/>
+          <w:bCs/>
+          <w:smallCaps/>
+          <w:color w:val="000000" w:themeColor="text1"/>
           <w:sz w:val="24"/>
           <w:szCs w:val="24"/>
           <w:lang w:val="en-US"/>
@@ -3323,91 +2646,52 @@
     </w:p>
     <w:p>
       <w:pPr>
-        <w:pStyle w:val="Normal"/>
-        <w:suppressLineNumbers w:val="0"/>
         <w:shd w:val="clear" w:color="auto" w:fill="FFFFFF" w:themeFill="background1"/>
-        <w:bidi w:val="0"/>
-        <w:spacing w:before="0" w:beforeAutospacing="off" w:after="384" w:afterAutospacing="off" w:line="259" w:lineRule="auto"/>
-        <w:ind w:left="0" w:right="0"/>
-        <w:jc w:val="left"/>
-      </w:pPr>
-      <w:r>
-        <w:rPr>
-          <w:rFonts w:ascii="Arial" w:hAnsi="Arial" w:eastAsia="Arial" w:cs="Arial"/>
-          <w:sz w:val="24"/>
-          <w:szCs w:val="24"/>
-        </w:rPr>
-        <w:t xml:space="preserve">Dentro do Windows as tarefas agendadas são agendadas por um </w:t>
-      </w:r>
-      <w:r>
-        <w:rPr>
-          <w:rFonts w:ascii="Arial" w:hAnsi="Arial" w:eastAsia="Arial" w:cs="Arial"/>
-          <w:sz w:val="24"/>
-          <w:szCs w:val="24"/>
-        </w:rPr>
-        <w:t>scheduler</w:t>
-      </w:r>
-      <w:r>
-        <w:rPr>
-          <w:rFonts w:ascii="Arial" w:hAnsi="Arial" w:eastAsia="Arial" w:cs="Arial"/>
-          <w:sz w:val="24"/>
-          <w:szCs w:val="24"/>
-        </w:rPr>
-        <w:t xml:space="preserve">. Portanto, vamos filtrar os eventos pela </w:t>
-      </w:r>
-      <w:r>
-        <w:rPr>
-          <w:rFonts w:ascii="Arial" w:hAnsi="Arial" w:eastAsia="Arial" w:cs="Arial"/>
-          <w:sz w:val="24"/>
-          <w:szCs w:val="24"/>
-        </w:rPr>
-        <w:t>string</w:t>
-      </w:r>
-      <w:r>
-        <w:rPr>
-          <w:rFonts w:ascii="Arial" w:hAnsi="Arial" w:eastAsia="Arial" w:cs="Arial"/>
-          <w:sz w:val="24"/>
-          <w:szCs w:val="24"/>
-        </w:rPr>
-        <w:t xml:space="preserve"> "scheduler".</w:t>
-      </w:r>
-    </w:p>
-    <w:p>
-      <w:pPr>
-        <w:pStyle w:val="Normal"/>
-        <w:suppressLineNumbers w:val="0"/>
+        <w:spacing w:after="384"/>
+      </w:pPr>
+      <w:r>
+        <w:rPr>
+          <w:rFonts w:ascii="Arial" w:eastAsia="Arial" w:hAnsi="Arial" w:cs="Arial"/>
+          <w:sz w:val="24"/>
+          <w:szCs w:val="24"/>
+        </w:rPr>
+        <w:t>Dentro do Windows as tarefas agendadas são agendadas por um scheduler. Portanto, vamos filtrar os eventos pela string "scheduler".</w:t>
+      </w:r>
+    </w:p>
+    <w:p>
+      <w:pPr>
         <w:shd w:val="clear" w:color="auto" w:fill="FFFFFF" w:themeFill="background1"/>
-        <w:bidi w:val="0"/>
-        <w:spacing w:before="0" w:beforeAutospacing="off" w:after="384" w:afterAutospacing="off" w:line="259" w:lineRule="auto"/>
-        <w:ind w:left="0" w:right="0"/>
-        <w:jc w:val="left"/>
-        <w:rPr>
-          <w:rFonts w:ascii="Arial" w:hAnsi="Arial" w:eastAsia="Arial" w:cs="Arial"/>
-          <w:sz w:val="24"/>
-          <w:szCs w:val="24"/>
-        </w:rPr>
-      </w:pPr>
-      <w:r>
+        <w:spacing w:after="384"/>
+        <w:rPr>
+          <w:rFonts w:ascii="Arial" w:eastAsia="Arial" w:hAnsi="Arial" w:cs="Arial"/>
+          <w:sz w:val="24"/>
+          <w:szCs w:val="24"/>
+        </w:rPr>
+      </w:pPr>
+      <w:r>
+        <w:rPr>
+          <w:noProof/>
+        </w:rPr>
         <w:drawing>
-          <wp:inline wp14:editId="6A79A733" wp14:anchorId="21ABE925">
+          <wp:inline distT="0" distB="0" distL="0" distR="0" wp14:anchorId="21ABE925" wp14:editId="537E1339">
             <wp:extent cx="5400675" cy="3019425"/>
             <wp:effectExtent l="0" t="0" r="0" b="0"/>
-            <wp:docPr id="625607219" name="" title=""/>
+            <wp:docPr id="625607219" name="Imagem 625607219"/>
             <wp:cNvGraphicFramePr>
-              <a:graphicFrameLocks noChangeAspect="1"/>
+              <a:graphicFrameLocks xmlns:a="http://schemas.openxmlformats.org/drawingml/2006/main" noChangeAspect="1"/>
             </wp:cNvGraphicFramePr>
-            <a:graphic>
+            <a:graphic xmlns:a="http://schemas.openxmlformats.org/drawingml/2006/main">
               <a:graphicData uri="http://schemas.openxmlformats.org/drawingml/2006/picture">
-                <pic:pic>
+                <pic:pic xmlns:pic="http://schemas.openxmlformats.org/drawingml/2006/picture">
                   <pic:nvPicPr>
                     <pic:cNvPr id="0" name=""/>
                     <pic:cNvPicPr/>
                   </pic:nvPicPr>
                   <pic:blipFill>
-                    <a:blip r:embed="R0da80de453484a5c">
+                    <a:blip r:embed="rId15" cstate="print">
                       <a:extLst>
-                        <a:ext xmlns:a="http://schemas.openxmlformats.org/drawingml/2006/main" uri="{28A0092B-C50C-407E-A947-70E740481C1C}">
-                          <a14:useLocalDpi val="0"/>
+                        <a:ext uri="{28A0092B-C50C-407E-A947-70E740481C1C}">
+                          <a14:useLocalDpi xmlns:a14="http://schemas.microsoft.com/office/drawing/2010/main" val="0"/>
                         </a:ext>
                       </a:extLst>
                     </a:blip>
@@ -3433,213 +2717,69 @@
     </w:p>
     <w:p>
       <w:pPr>
-        <w:pStyle w:val="Normal"/>
-        <w:suppressLineNumbers w:val="0"/>
         <w:shd w:val="clear" w:color="auto" w:fill="FFFFFF" w:themeFill="background1"/>
-        <w:bidi w:val="0"/>
-        <w:spacing w:before="0" w:beforeAutospacing="off" w:after="384" w:afterAutospacing="off" w:line="259" w:lineRule="auto"/>
-        <w:ind w:left="0" w:right="0"/>
-        <w:jc w:val="left"/>
-        <w:rPr>
-          <w:rFonts w:ascii="Arial" w:hAnsi="Arial" w:eastAsia="Arial" w:cs="Arial"/>
-          <w:sz w:val="24"/>
-          <w:szCs w:val="24"/>
-        </w:rPr>
-      </w:pPr>
-      <w:r>
-        <w:rPr>
-          <w:rFonts w:ascii="Arial" w:hAnsi="Arial" w:eastAsia="Arial" w:cs="Arial"/>
-          <w:sz w:val="24"/>
-          <w:szCs w:val="24"/>
-        </w:rPr>
+        <w:spacing w:after="384"/>
+        <w:rPr>
+          <w:rFonts w:ascii="Arial" w:eastAsia="Arial" w:hAnsi="Arial" w:cs="Arial"/>
+          <w:sz w:val="24"/>
+          <w:szCs w:val="24"/>
+        </w:rPr>
+      </w:pPr>
+      <w:r>
+        <w:rPr>
+          <w:rFonts w:ascii="Arial" w:eastAsia="Arial" w:hAnsi="Arial" w:cs="Arial"/>
+          <w:sz w:val="24"/>
+          <w:szCs w:val="24"/>
+        </w:rPr>
+        <w:lastRenderedPageBreak/>
         <w:t>Um dos eventos filtrados foi criado pelo executável de agendamento: schtasks.exe. O comando utilizado está na propriedade data.win.eventdata.commandLine.</w:t>
       </w:r>
     </w:p>
     <w:p>
       <w:pPr>
-        <w:pStyle w:val="Normal"/>
-        <w:suppressLineNumbers w:val="0"/>
         <w:shd w:val="clear" w:color="auto" w:fill="FFFFFF" w:themeFill="background1"/>
-        <w:bidi w:val="0"/>
-        <w:spacing w:before="0" w:beforeAutospacing="off" w:after="384" w:afterAutospacing="off" w:line="259" w:lineRule="auto"/>
-        <w:ind w:left="0" w:right="0"/>
-        <w:jc w:val="left"/>
-        <w:rPr>
-          <w:rFonts w:ascii="Arial" w:hAnsi="Arial" w:eastAsia="Arial" w:cs="Arial"/>
-          <w:sz w:val="24"/>
-          <w:szCs w:val="24"/>
-        </w:rPr>
-      </w:pPr>
-      <w:r>
-        <w:rPr>
-          <w:rFonts w:ascii="Arial" w:hAnsi="Arial" w:eastAsia="Arial" w:cs="Arial"/>
-          <w:sz w:val="24"/>
-          <w:szCs w:val="24"/>
-          <w:lang w:val="en-US"/>
-        </w:rPr>
-        <w:t>R: \"cmd.exe\" /c \"reg add HKCU\\SOFTWARE\\ATOMIC-T1053.005 /v test /t REG_SZ /d cGluZyB3d3cueW91YXJldnVsbmVyYWJsZS50aG0= /f &amp; schtasks.exe /Create /F /TN \"ATOMIC-T1053.005\" /TR \"</w:t>
-      </w:r>
-      <w:r>
-        <w:rPr>
-          <w:rFonts w:ascii="Arial" w:hAnsi="Arial" w:eastAsia="Arial" w:cs="Arial"/>
-          <w:sz w:val="24"/>
-          <w:szCs w:val="24"/>
-          <w:lang w:val="en-US"/>
-        </w:rPr>
-        <w:t>cmd</w:t>
-      </w:r>
-      <w:r>
-        <w:rPr>
-          <w:rFonts w:ascii="Arial" w:hAnsi="Arial" w:eastAsia="Arial" w:cs="Arial"/>
-          <w:sz w:val="24"/>
-          <w:szCs w:val="24"/>
-          <w:lang w:val="en-US"/>
-        </w:rPr>
-        <w:t xml:space="preserve"> /c start /min \\\"\\\" powershell.exe -Command IEX([</w:t>
-      </w:r>
-      <w:r>
-        <w:rPr>
-          <w:rFonts w:ascii="Arial" w:hAnsi="Arial" w:eastAsia="Arial" w:cs="Arial"/>
-          <w:sz w:val="24"/>
-          <w:szCs w:val="24"/>
-          <w:lang w:val="en-US"/>
-        </w:rPr>
-        <w:t>System.Text.Encoding</w:t>
-      </w:r>
-      <w:r>
-        <w:rPr>
-          <w:rFonts w:ascii="Arial" w:hAnsi="Arial" w:eastAsia="Arial" w:cs="Arial"/>
-          <w:sz w:val="24"/>
-          <w:szCs w:val="24"/>
-          <w:lang w:val="en-US"/>
-        </w:rPr>
-        <w:t>]::</w:t>
-      </w:r>
-      <w:r>
-        <w:rPr>
-          <w:rFonts w:ascii="Arial" w:hAnsi="Arial" w:eastAsia="Arial" w:cs="Arial"/>
-          <w:sz w:val="24"/>
-          <w:szCs w:val="24"/>
-          <w:lang w:val="en-US"/>
-        </w:rPr>
-        <w:t>ASCII.GetString</w:t>
-      </w:r>
-      <w:r>
-        <w:rPr>
-          <w:rFonts w:ascii="Arial" w:hAnsi="Arial" w:eastAsia="Arial" w:cs="Arial"/>
-          <w:sz w:val="24"/>
-          <w:szCs w:val="24"/>
-          <w:lang w:val="en-US"/>
-        </w:rPr>
-        <w:t>([</w:t>
-      </w:r>
-      <w:r>
-        <w:rPr>
-          <w:rFonts w:ascii="Arial" w:hAnsi="Arial" w:eastAsia="Arial" w:cs="Arial"/>
-          <w:sz w:val="24"/>
-          <w:szCs w:val="24"/>
-          <w:lang w:val="en-US"/>
-        </w:rPr>
-        <w:t>System.Convert</w:t>
-      </w:r>
-      <w:r>
-        <w:rPr>
-          <w:rFonts w:ascii="Arial" w:hAnsi="Arial" w:eastAsia="Arial" w:cs="Arial"/>
-          <w:sz w:val="24"/>
-          <w:szCs w:val="24"/>
-          <w:lang w:val="en-US"/>
-        </w:rPr>
-        <w:t>]::FromBase64String((Get-</w:t>
-      </w:r>
-      <w:r>
-        <w:rPr>
-          <w:rFonts w:ascii="Arial" w:hAnsi="Arial" w:eastAsia="Arial" w:cs="Arial"/>
-          <w:sz w:val="24"/>
-          <w:szCs w:val="24"/>
-          <w:lang w:val="en-US"/>
-        </w:rPr>
-        <w:t>ItemProperty</w:t>
-      </w:r>
-      <w:r>
-        <w:rPr>
-          <w:rFonts w:ascii="Arial" w:hAnsi="Arial" w:eastAsia="Arial" w:cs="Arial"/>
-          <w:sz w:val="24"/>
-          <w:szCs w:val="24"/>
-          <w:lang w:val="en-US"/>
-        </w:rPr>
-        <w:t xml:space="preserve"> -Path HKCU:\\\\SOFTWARE\\\\ATOMIC-T1053.005).test)))\" /</w:t>
-      </w:r>
-      <w:r>
-        <w:rPr>
-          <w:rFonts w:ascii="Arial" w:hAnsi="Arial" w:eastAsia="Arial" w:cs="Arial"/>
-          <w:sz w:val="24"/>
-          <w:szCs w:val="24"/>
-          <w:lang w:val="en-US"/>
-        </w:rPr>
-        <w:t>sc</w:t>
-      </w:r>
-      <w:r>
-        <w:rPr>
-          <w:rFonts w:ascii="Arial" w:hAnsi="Arial" w:eastAsia="Arial" w:cs="Arial"/>
-          <w:sz w:val="24"/>
-          <w:szCs w:val="24"/>
-          <w:lang w:val="en-US"/>
-        </w:rPr>
-        <w:t xml:space="preserve"> daily /</w:t>
-      </w:r>
-      <w:r>
-        <w:rPr>
-          <w:rFonts w:ascii="Arial" w:hAnsi="Arial" w:eastAsia="Arial" w:cs="Arial"/>
-          <w:sz w:val="24"/>
-          <w:szCs w:val="24"/>
-          <w:lang w:val="en-US"/>
-        </w:rPr>
-        <w:t>st</w:t>
-      </w:r>
-      <w:r>
-        <w:rPr>
-          <w:rFonts w:ascii="Arial" w:hAnsi="Arial" w:eastAsia="Arial" w:cs="Arial"/>
-          <w:sz w:val="24"/>
-          <w:szCs w:val="24"/>
-          <w:lang w:val="en-US"/>
-        </w:rPr>
-        <w:t xml:space="preserve"> 12:34\".</w:t>
-      </w:r>
-    </w:p>
-    <w:p>
-      <w:pPr>
-        <w:pStyle w:val="Normal"/>
-        <w:suppressLineNumbers w:val="0"/>
+        <w:spacing w:after="384"/>
+        <w:rPr>
+          <w:rFonts w:ascii="Arial" w:eastAsia="Arial" w:hAnsi="Arial" w:cs="Arial"/>
+          <w:sz w:val="24"/>
+          <w:szCs w:val="24"/>
+        </w:rPr>
+      </w:pPr>
+      <w:r>
+        <w:rPr>
+          <w:rFonts w:ascii="Arial" w:eastAsia="Arial" w:hAnsi="Arial" w:cs="Arial"/>
+          <w:sz w:val="24"/>
+          <w:szCs w:val="24"/>
+        </w:rPr>
+        <w:t>R: \"cmd.exe\" /c \"reg add HKCU\\SOFTWARE\\ATOMIC-T1053.005 /v test /t REG_SZ /d cGluZyB3d3cueW91YXJldnVsbmVyYWJsZS50aG0= /f &amp; schtasks.exe /Create /F /TN \"ATOMIC-T1053.005\" /TR \"cmd /c start /min \\\"\\\" powershell.exe -Command IEX([System.Text.Encoding]::ASCII.GetString([System.Convert]::FromBase64String((Get-ItemProperty -Path HKCU:\\\\SOFTWARE\\\\ATOMIC-T1053.005).test)))\" /sc daily /st 12:34\".</w:t>
+      </w:r>
+    </w:p>
+    <w:p>
+      <w:pPr>
         <w:shd w:val="clear" w:color="auto" w:fill="FFFFFF" w:themeFill="background1"/>
-        <w:bidi w:val="0"/>
-        <w:spacing w:before="0" w:beforeAutospacing="off" w:after="384" w:afterAutospacing="off" w:line="259" w:lineRule="auto"/>
-        <w:ind w:left="0" w:right="0"/>
-        <w:jc w:val="left"/>
-        <w:rPr>
-          <w:rFonts w:ascii="Arial" w:hAnsi="Arial" w:eastAsia="Arial" w:cs="Arial"/>
-          <w:sz w:val="24"/>
-          <w:szCs w:val="24"/>
-          <w:lang w:val="en-US"/>
-        </w:rPr>
-      </w:pPr>
-    </w:p>
-    <w:p>
-      <w:pPr>
-        <w:pStyle w:val="Normal"/>
-        <w:suppressLineNumbers w:val="0"/>
+        <w:spacing w:after="384"/>
+        <w:rPr>
+          <w:rFonts w:ascii="Arial" w:eastAsia="Arial" w:hAnsi="Arial" w:cs="Arial"/>
+          <w:sz w:val="24"/>
+          <w:szCs w:val="24"/>
+        </w:rPr>
+      </w:pPr>
+    </w:p>
+    <w:p>
+      <w:pPr>
         <w:shd w:val="clear" w:color="auto" w:fill="FFFFFF" w:themeFill="background1"/>
-        <w:bidi w:val="0"/>
-        <w:spacing w:before="0" w:beforeAutospacing="off" w:after="384" w:afterAutospacing="off" w:line="259" w:lineRule="auto"/>
-        <w:ind w:left="0" w:right="0"/>
-        <w:jc w:val="left"/>
-      </w:pPr>
-      <w:r>
-        <w:rPr>
-          <w:rFonts w:ascii="Arial" w:hAnsi="Arial" w:eastAsia="Arial" w:cs="Arial"/>
-          <w:b w:val="1"/>
-          <w:bCs w:val="1"/>
-          <w:smallCaps w:val="1"/>
-          <w:color w:val="000000" w:themeColor="text1" w:themeTint="FF" w:themeShade="FF"/>
+        <w:spacing w:after="384"/>
+        <w:rPr>
+          <w:lang w:val="en-US"/>
+        </w:rPr>
+      </w:pPr>
+      <w:r>
+        <w:rPr>
+          <w:rFonts w:ascii="Arial" w:eastAsia="Arial" w:hAnsi="Arial" w:cs="Arial"/>
+          <w:b/>
+          <w:bCs/>
+          <w:smallCaps/>
+          <w:color w:val="000000" w:themeColor="text1"/>
           <w:sz w:val="24"/>
           <w:szCs w:val="24"/>
           <w:lang w:val="en-US"/>
@@ -3649,227 +2789,57 @@
     </w:p>
     <w:p>
       <w:pPr>
-        <w:pStyle w:val="Normal"/>
-        <w:suppressLineNumbers w:val="0"/>
         <w:shd w:val="clear" w:color="auto" w:fill="FFFFFF" w:themeFill="background1"/>
-        <w:bidi w:val="0"/>
-        <w:spacing w:before="0" w:beforeAutospacing="off" w:after="384" w:afterAutospacing="off" w:line="259" w:lineRule="auto"/>
-        <w:ind w:left="0" w:right="0"/>
-        <w:jc w:val="left"/>
-      </w:pPr>
-      <w:r>
-        <w:rPr>
-          <w:rFonts w:ascii="Arial" w:hAnsi="Arial" w:eastAsia="Arial" w:cs="Arial"/>
-          <w:sz w:val="24"/>
-          <w:szCs w:val="24"/>
-          <w:lang w:val="en-US"/>
-        </w:rPr>
-        <w:t xml:space="preserve">O tempo de </w:t>
-      </w:r>
-      <w:r>
-        <w:rPr>
-          <w:rFonts w:ascii="Arial" w:hAnsi="Arial" w:eastAsia="Arial" w:cs="Arial"/>
-          <w:sz w:val="24"/>
-          <w:szCs w:val="24"/>
-          <w:lang w:val="en-US"/>
-        </w:rPr>
-        <w:t>execução</w:t>
-      </w:r>
-      <w:r>
-        <w:rPr>
-          <w:rFonts w:ascii="Arial" w:hAnsi="Arial" w:eastAsia="Arial" w:cs="Arial"/>
-          <w:sz w:val="24"/>
-          <w:szCs w:val="24"/>
-          <w:lang w:val="en-US"/>
-        </w:rPr>
-        <w:t xml:space="preserve"> da </w:t>
-      </w:r>
-      <w:r>
-        <w:rPr>
-          <w:rFonts w:ascii="Arial" w:hAnsi="Arial" w:eastAsia="Arial" w:cs="Arial"/>
-          <w:sz w:val="24"/>
-          <w:szCs w:val="24"/>
-          <w:lang w:val="en-US"/>
-        </w:rPr>
-        <w:t>tarefa</w:t>
-      </w:r>
-      <w:r>
-        <w:rPr>
-          <w:rFonts w:ascii="Arial" w:hAnsi="Arial" w:eastAsia="Arial" w:cs="Arial"/>
-          <w:sz w:val="24"/>
-          <w:szCs w:val="24"/>
-          <w:lang w:val="en-US"/>
-        </w:rPr>
-        <w:t xml:space="preserve"> </w:t>
-      </w:r>
-      <w:r>
-        <w:rPr>
-          <w:rFonts w:ascii="Arial" w:hAnsi="Arial" w:eastAsia="Arial" w:cs="Arial"/>
-          <w:sz w:val="24"/>
-          <w:szCs w:val="24"/>
-          <w:lang w:val="en-US"/>
-        </w:rPr>
-        <w:t>agendada</w:t>
-      </w:r>
-      <w:r>
-        <w:rPr>
-          <w:rFonts w:ascii="Arial" w:hAnsi="Arial" w:eastAsia="Arial" w:cs="Arial"/>
-          <w:sz w:val="24"/>
-          <w:szCs w:val="24"/>
-          <w:lang w:val="en-US"/>
-        </w:rPr>
-        <w:t xml:space="preserve"> </w:t>
-      </w:r>
-      <w:r>
-        <w:rPr>
-          <w:rFonts w:ascii="Arial" w:hAnsi="Arial" w:eastAsia="Arial" w:cs="Arial"/>
-          <w:sz w:val="24"/>
-          <w:szCs w:val="24"/>
-          <w:lang w:val="en-US"/>
-        </w:rPr>
-        <w:t>está</w:t>
-      </w:r>
-      <w:r>
-        <w:rPr>
-          <w:rFonts w:ascii="Arial" w:hAnsi="Arial" w:eastAsia="Arial" w:cs="Arial"/>
-          <w:sz w:val="24"/>
-          <w:szCs w:val="24"/>
-          <w:lang w:val="en-US"/>
-        </w:rPr>
-        <w:t xml:space="preserve"> </w:t>
-      </w:r>
-      <w:r>
-        <w:rPr>
-          <w:rFonts w:ascii="Arial" w:hAnsi="Arial" w:eastAsia="Arial" w:cs="Arial"/>
-          <w:sz w:val="24"/>
-          <w:szCs w:val="24"/>
-          <w:lang w:val="en-US"/>
-        </w:rPr>
-        <w:t>marcado</w:t>
-      </w:r>
-      <w:r>
-        <w:rPr>
-          <w:rFonts w:ascii="Arial" w:hAnsi="Arial" w:eastAsia="Arial" w:cs="Arial"/>
-          <w:sz w:val="24"/>
-          <w:szCs w:val="24"/>
-          <w:lang w:val="en-US"/>
-        </w:rPr>
-        <w:t xml:space="preserve"> no </w:t>
-      </w:r>
-      <w:r>
-        <w:rPr>
-          <w:rFonts w:ascii="Arial" w:hAnsi="Arial" w:eastAsia="Arial" w:cs="Arial"/>
-          <w:sz w:val="24"/>
-          <w:szCs w:val="24"/>
-          <w:lang w:val="en-US"/>
-        </w:rPr>
-        <w:t>próprio</w:t>
-      </w:r>
-      <w:r>
-        <w:rPr>
-          <w:rFonts w:ascii="Arial" w:hAnsi="Arial" w:eastAsia="Arial" w:cs="Arial"/>
-          <w:sz w:val="24"/>
-          <w:szCs w:val="24"/>
-          <w:lang w:val="en-US"/>
-        </w:rPr>
-        <w:t xml:space="preserve"> </w:t>
-      </w:r>
-      <w:r>
-        <w:rPr>
-          <w:rFonts w:ascii="Arial" w:hAnsi="Arial" w:eastAsia="Arial" w:cs="Arial"/>
-          <w:sz w:val="24"/>
-          <w:szCs w:val="24"/>
-          <w:lang w:val="en-US"/>
-        </w:rPr>
-        <w:t>comando</w:t>
-      </w:r>
-      <w:r>
-        <w:rPr>
-          <w:rFonts w:ascii="Arial" w:hAnsi="Arial" w:eastAsia="Arial" w:cs="Arial"/>
-          <w:sz w:val="24"/>
-          <w:szCs w:val="24"/>
-          <w:lang w:val="en-US"/>
-        </w:rPr>
-        <w:t xml:space="preserve"> de </w:t>
-      </w:r>
-      <w:r>
-        <w:rPr>
-          <w:rFonts w:ascii="Arial" w:hAnsi="Arial" w:eastAsia="Arial" w:cs="Arial"/>
-          <w:sz w:val="24"/>
-          <w:szCs w:val="24"/>
-          <w:lang w:val="en-US"/>
-        </w:rPr>
-        <w:t>agendamento</w:t>
-      </w:r>
-      <w:r>
-        <w:rPr>
-          <w:rFonts w:ascii="Arial" w:hAnsi="Arial" w:eastAsia="Arial" w:cs="Arial"/>
-          <w:sz w:val="24"/>
-          <w:szCs w:val="24"/>
-          <w:lang w:val="en-US"/>
-        </w:rPr>
-        <w:t xml:space="preserve"> </w:t>
-      </w:r>
-      <w:r>
-        <w:rPr>
-          <w:rFonts w:ascii="Arial" w:hAnsi="Arial" w:eastAsia="Arial" w:cs="Arial"/>
-          <w:sz w:val="24"/>
-          <w:szCs w:val="24"/>
-          <w:lang w:val="en-US"/>
-        </w:rPr>
-        <w:t>encontrado</w:t>
-      </w:r>
-      <w:r>
-        <w:rPr>
-          <w:rFonts w:ascii="Arial" w:hAnsi="Arial" w:eastAsia="Arial" w:cs="Arial"/>
-          <w:sz w:val="24"/>
-          <w:szCs w:val="24"/>
-          <w:lang w:val="en-US"/>
-        </w:rPr>
-        <w:t>.</w:t>
-      </w:r>
-    </w:p>
-    <w:p>
-      <w:pPr>
-        <w:pStyle w:val="Normal"/>
-        <w:suppressLineNumbers w:val="0"/>
+        <w:spacing w:after="384"/>
+      </w:pPr>
+      <w:r>
+        <w:rPr>
+          <w:rFonts w:ascii="Arial" w:eastAsia="Arial" w:hAnsi="Arial" w:cs="Arial"/>
+          <w:sz w:val="24"/>
+          <w:szCs w:val="24"/>
+        </w:rPr>
+        <w:t>O tempo de execução da tarefa agendada está marcado no próprio comando de agendamento encontrado.</w:t>
+      </w:r>
+    </w:p>
+    <w:p>
+      <w:pPr>
         <w:shd w:val="clear" w:color="auto" w:fill="FFFFFF" w:themeFill="background1"/>
-        <w:bidi w:val="0"/>
-        <w:spacing w:before="0" w:beforeAutospacing="off" w:after="384" w:afterAutospacing="off" w:line="259" w:lineRule="auto"/>
-        <w:ind w:left="0" w:right="0"/>
-        <w:jc w:val="left"/>
-        <w:rPr>
-          <w:rFonts w:ascii="Arial" w:hAnsi="Arial" w:eastAsia="Arial" w:cs="Arial"/>
-          <w:b w:val="1"/>
-          <w:bCs w:val="1"/>
-          <w:smallCaps w:val="1"/>
-          <w:color w:val="000000" w:themeColor="text1" w:themeTint="FF" w:themeShade="FF"/>
-          <w:sz w:val="24"/>
-          <w:szCs w:val="24"/>
-          <w:lang w:val="en-US"/>
-        </w:rPr>
-      </w:pPr>
-      <w:r>
+        <w:spacing w:after="384"/>
+        <w:rPr>
+          <w:rFonts w:ascii="Arial" w:eastAsia="Arial" w:hAnsi="Arial" w:cs="Arial"/>
+          <w:b/>
+          <w:bCs/>
+          <w:smallCaps/>
+          <w:color w:val="000000" w:themeColor="text1"/>
+          <w:sz w:val="24"/>
+          <w:szCs w:val="24"/>
+          <w:lang w:val="en-US"/>
+        </w:rPr>
+      </w:pPr>
+      <w:r>
+        <w:rPr>
+          <w:noProof/>
+        </w:rPr>
         <w:drawing>
-          <wp:inline wp14:editId="2365BEB4" wp14:anchorId="13C12D6C">
+          <wp:inline distT="0" distB="0" distL="0" distR="0" wp14:anchorId="13C12D6C" wp14:editId="0A49FD10">
             <wp:extent cx="5400675" cy="590550"/>
             <wp:effectExtent l="0" t="0" r="0" b="0"/>
-            <wp:docPr id="1807658579" name="" title=""/>
+            <wp:docPr id="1807658579" name="Imagem 1807658579"/>
             <wp:cNvGraphicFramePr>
-              <a:graphicFrameLocks noChangeAspect="1"/>
+              <a:graphicFrameLocks xmlns:a="http://schemas.openxmlformats.org/drawingml/2006/main" noChangeAspect="1"/>
             </wp:cNvGraphicFramePr>
-            <a:graphic>
+            <a:graphic xmlns:a="http://schemas.openxmlformats.org/drawingml/2006/main">
               <a:graphicData uri="http://schemas.openxmlformats.org/drawingml/2006/picture">
-                <pic:pic>
+                <pic:pic xmlns:pic="http://schemas.openxmlformats.org/drawingml/2006/picture">
                   <pic:nvPicPr>
                     <pic:cNvPr id="0" name=""/>
                     <pic:cNvPicPr/>
                   </pic:nvPicPr>
                   <pic:blipFill>
-                    <a:blip r:embed="R16b74121db684101">
+                    <a:blip r:embed="rId16" cstate="print">
                       <a:extLst>
-                        <a:ext xmlns:a="http://schemas.openxmlformats.org/drawingml/2006/main" uri="{28A0092B-C50C-407E-A947-70E740481C1C}">
-                          <a14:useLocalDpi val="0"/>
+                        <a:ext uri="{28A0092B-C50C-407E-A947-70E740481C1C}">
+                          <a14:useLocalDpi xmlns:a14="http://schemas.microsoft.com/office/drawing/2010/main" val="0"/>
                         </a:ext>
                       </a:extLst>
                     </a:blip>
@@ -3895,203 +2865,95 @@
     </w:p>
     <w:p>
       <w:pPr>
-        <w:pStyle w:val="Normal"/>
-        <w:suppressLineNumbers w:val="0"/>
         <w:shd w:val="clear" w:color="auto" w:fill="FFFFFF" w:themeFill="background1"/>
-        <w:bidi w:val="0"/>
-        <w:spacing w:before="0" w:beforeAutospacing="off" w:after="384" w:afterAutospacing="off" w:line="259" w:lineRule="auto"/>
-        <w:ind w:left="0" w:right="0"/>
-        <w:jc w:val="left"/>
-      </w:pPr>
-      <w:r>
-        <w:rPr>
-          <w:rFonts w:ascii="Arial" w:hAnsi="Arial" w:eastAsia="Arial" w:cs="Arial"/>
-          <w:sz w:val="24"/>
-          <w:szCs w:val="24"/>
-          <w:lang w:val="en-US"/>
+        <w:spacing w:after="384"/>
+      </w:pPr>
+      <w:r>
+        <w:rPr>
+          <w:rFonts w:ascii="Arial" w:eastAsia="Arial" w:hAnsi="Arial" w:cs="Arial"/>
+          <w:sz w:val="24"/>
+          <w:szCs w:val="24"/>
         </w:rPr>
         <w:t>R: 12:34.</w:t>
       </w:r>
     </w:p>
     <w:p>
       <w:pPr>
-        <w:pStyle w:val="Normal"/>
-        <w:suppressLineNumbers w:val="0"/>
         <w:shd w:val="clear" w:color="auto" w:fill="FFFFFF" w:themeFill="background1"/>
-        <w:bidi w:val="0"/>
-        <w:spacing w:before="0" w:beforeAutospacing="off" w:after="384" w:afterAutospacing="off" w:line="259" w:lineRule="auto"/>
-        <w:ind w:left="0" w:right="0"/>
-        <w:jc w:val="left"/>
-        <w:rPr>
-          <w:rFonts w:ascii="Arial" w:hAnsi="Arial" w:eastAsia="Arial" w:cs="Arial"/>
-          <w:sz w:val="24"/>
-          <w:szCs w:val="24"/>
-          <w:lang w:val="en-US"/>
-        </w:rPr>
-      </w:pPr>
-    </w:p>
-    <w:p>
-      <w:pPr>
-        <w:pStyle w:val="Normal"/>
-        <w:suppressLineNumbers w:val="0"/>
+        <w:spacing w:after="384"/>
+        <w:rPr>
+          <w:rFonts w:ascii="Arial" w:eastAsia="Arial" w:hAnsi="Arial" w:cs="Arial"/>
+          <w:sz w:val="24"/>
+          <w:szCs w:val="24"/>
+        </w:rPr>
+      </w:pPr>
+    </w:p>
+    <w:p>
+      <w:pPr>
         <w:shd w:val="clear" w:color="auto" w:fill="FFFFFF" w:themeFill="background1"/>
-        <w:bidi w:val="0"/>
-        <w:spacing w:before="0" w:beforeAutospacing="off" w:after="384" w:afterAutospacing="off" w:line="259" w:lineRule="auto"/>
-        <w:ind w:left="0" w:right="0"/>
-        <w:jc w:val="left"/>
-      </w:pPr>
-      <w:r>
-        <w:rPr>
-          <w:rFonts w:ascii="Arial" w:hAnsi="Arial" w:eastAsia="Arial" w:cs="Arial"/>
-          <w:b w:val="1"/>
-          <w:bCs w:val="1"/>
-          <w:smallCaps w:val="1"/>
-          <w:color w:val="000000" w:themeColor="text1" w:themeTint="FF" w:themeShade="FF"/>
-          <w:sz w:val="24"/>
-          <w:szCs w:val="24"/>
-          <w:lang w:val="en-US"/>
+        <w:spacing w:after="384"/>
+      </w:pPr>
+      <w:r>
+        <w:rPr>
+          <w:rFonts w:ascii="Arial" w:eastAsia="Arial" w:hAnsi="Arial" w:cs="Arial"/>
+          <w:b/>
+          <w:bCs/>
+          <w:smallCaps/>
+          <w:color w:val="000000" w:themeColor="text1"/>
+          <w:sz w:val="24"/>
+          <w:szCs w:val="24"/>
         </w:rPr>
         <w:t>What was encoded?</w:t>
       </w:r>
     </w:p>
     <w:p>
       <w:pPr>
-        <w:pStyle w:val="Normal"/>
-        <w:suppressLineNumbers w:val="0"/>
         <w:shd w:val="clear" w:color="auto" w:fill="FFFFFF" w:themeFill="background1"/>
-        <w:bidi w:val="0"/>
-        <w:spacing w:before="0" w:beforeAutospacing="off" w:after="384" w:afterAutospacing="off" w:line="259" w:lineRule="auto"/>
-        <w:ind w:left="0" w:right="0"/>
-        <w:jc w:val="left"/>
-      </w:pPr>
-      <w:r>
-        <w:rPr>
-          <w:rFonts w:ascii="Arial" w:hAnsi="Arial" w:eastAsia="Arial" w:cs="Arial"/>
-          <w:sz w:val="24"/>
-          <w:szCs w:val="24"/>
-          <w:lang w:val="en-US"/>
-        </w:rPr>
-        <w:t>Dentro</w:t>
-      </w:r>
-      <w:r>
-        <w:rPr>
-          <w:rFonts w:ascii="Arial" w:hAnsi="Arial" w:eastAsia="Arial" w:cs="Arial"/>
-          <w:sz w:val="24"/>
-          <w:szCs w:val="24"/>
-          <w:lang w:val="en-US"/>
-        </w:rPr>
-        <w:t xml:space="preserve"> do </w:t>
-      </w:r>
-      <w:r>
-        <w:rPr>
-          <w:rFonts w:ascii="Arial" w:hAnsi="Arial" w:eastAsia="Arial" w:cs="Arial"/>
-          <w:sz w:val="24"/>
-          <w:szCs w:val="24"/>
-          <w:lang w:val="en-US"/>
-        </w:rPr>
-        <w:t>comando</w:t>
-      </w:r>
-      <w:r>
-        <w:rPr>
-          <w:rFonts w:ascii="Arial" w:hAnsi="Arial" w:eastAsia="Arial" w:cs="Arial"/>
-          <w:sz w:val="24"/>
-          <w:szCs w:val="24"/>
-          <w:lang w:val="en-US"/>
-        </w:rPr>
-        <w:t xml:space="preserve"> </w:t>
-      </w:r>
-      <w:r>
-        <w:rPr>
-          <w:rFonts w:ascii="Arial" w:hAnsi="Arial" w:eastAsia="Arial" w:cs="Arial"/>
-          <w:sz w:val="24"/>
-          <w:szCs w:val="24"/>
-          <w:lang w:val="en-US"/>
-        </w:rPr>
-        <w:t>há</w:t>
-      </w:r>
-      <w:r>
-        <w:rPr>
-          <w:rFonts w:ascii="Arial" w:hAnsi="Arial" w:eastAsia="Arial" w:cs="Arial"/>
-          <w:sz w:val="24"/>
-          <w:szCs w:val="24"/>
-          <w:lang w:val="en-US"/>
-        </w:rPr>
-        <w:t xml:space="preserve"> </w:t>
-      </w:r>
-      <w:r>
-        <w:rPr>
-          <w:rFonts w:ascii="Arial" w:hAnsi="Arial" w:eastAsia="Arial" w:cs="Arial"/>
-          <w:sz w:val="24"/>
-          <w:szCs w:val="24"/>
-          <w:lang w:val="en-US"/>
-        </w:rPr>
-        <w:t>uma</w:t>
-      </w:r>
-      <w:r>
-        <w:rPr>
-          <w:rFonts w:ascii="Arial" w:hAnsi="Arial" w:eastAsia="Arial" w:cs="Arial"/>
-          <w:sz w:val="24"/>
-          <w:szCs w:val="24"/>
-          <w:lang w:val="en-US"/>
-        </w:rPr>
-        <w:t xml:space="preserve"> string </w:t>
-      </w:r>
-      <w:r>
-        <w:rPr>
-          <w:rFonts w:ascii="Arial" w:hAnsi="Arial" w:eastAsia="Arial" w:cs="Arial"/>
-          <w:sz w:val="24"/>
-          <w:szCs w:val="24"/>
-          <w:lang w:val="en-US"/>
-        </w:rPr>
-        <w:t>em</w:t>
-      </w:r>
-      <w:r>
-        <w:rPr>
-          <w:rFonts w:ascii="Arial" w:hAnsi="Arial" w:eastAsia="Arial" w:cs="Arial"/>
-          <w:sz w:val="24"/>
-          <w:szCs w:val="24"/>
-          <w:lang w:val="en-US"/>
-        </w:rPr>
-        <w:t xml:space="preserve"> base64. </w:t>
-      </w:r>
-    </w:p>
-    <w:p>
-      <w:pPr>
-        <w:pStyle w:val="Normal"/>
-        <w:suppressLineNumbers w:val="0"/>
+        <w:spacing w:after="384"/>
+      </w:pPr>
+      <w:r>
+        <w:rPr>
+          <w:rFonts w:ascii="Arial" w:eastAsia="Arial" w:hAnsi="Arial" w:cs="Arial"/>
+          <w:sz w:val="24"/>
+          <w:szCs w:val="24"/>
+        </w:rPr>
+        <w:t xml:space="preserve">Dentro do comando há uma string em base64. </w:t>
+      </w:r>
+    </w:p>
+    <w:p>
+      <w:pPr>
         <w:shd w:val="clear" w:color="auto" w:fill="FFFFFF" w:themeFill="background1"/>
-        <w:bidi w:val="0"/>
-        <w:spacing w:before="0" w:beforeAutospacing="off" w:after="384" w:afterAutospacing="off" w:line="259" w:lineRule="auto"/>
-        <w:ind w:left="0" w:right="0"/>
-        <w:jc w:val="left"/>
-        <w:rPr>
-          <w:rFonts w:ascii="Arial" w:hAnsi="Arial" w:eastAsia="Arial" w:cs="Arial"/>
-          <w:sz w:val="24"/>
-          <w:szCs w:val="24"/>
-          <w:lang w:val="pt-BR"/>
-        </w:rPr>
-      </w:pPr>
-      <w:r>
+        <w:spacing w:after="384"/>
+        <w:rPr>
+          <w:rFonts w:ascii="Arial" w:eastAsia="Arial" w:hAnsi="Arial" w:cs="Arial"/>
+          <w:sz w:val="24"/>
+          <w:szCs w:val="24"/>
+        </w:rPr>
+      </w:pPr>
+      <w:r>
+        <w:rPr>
+          <w:noProof/>
+        </w:rPr>
         <w:drawing>
-          <wp:inline wp14:editId="785AFE8B" wp14:anchorId="5F85DA5D">
+          <wp:inline distT="0" distB="0" distL="0" distR="0" wp14:anchorId="5F85DA5D" wp14:editId="5D045551">
             <wp:extent cx="5400675" cy="590550"/>
             <wp:effectExtent l="0" t="0" r="0" b="0"/>
-            <wp:docPr id="344954437" name="" title=""/>
+            <wp:docPr id="344954437" name="Imagem 344954437"/>
             <wp:cNvGraphicFramePr>
-              <a:graphicFrameLocks noChangeAspect="1"/>
+              <a:graphicFrameLocks xmlns:a="http://schemas.openxmlformats.org/drawingml/2006/main" noChangeAspect="1"/>
             </wp:cNvGraphicFramePr>
-            <a:graphic>
+            <a:graphic xmlns:a="http://schemas.openxmlformats.org/drawingml/2006/main">
               <a:graphicData uri="http://schemas.openxmlformats.org/drawingml/2006/picture">
-                <pic:pic>
+                <pic:pic xmlns:pic="http://schemas.openxmlformats.org/drawingml/2006/picture">
                   <pic:nvPicPr>
                     <pic:cNvPr id="0" name=""/>
                     <pic:cNvPicPr/>
                   </pic:nvPicPr>
                   <pic:blipFill>
-                    <a:blip r:embed="Ra553529a37a541f9">
+                    <a:blip r:embed="rId17" cstate="print">
                       <a:extLst>
-                        <a:ext xmlns:a="http://schemas.openxmlformats.org/drawingml/2006/main" uri="{28A0092B-C50C-407E-A947-70E740481C1C}">
-                          <a14:useLocalDpi val="0"/>
+                        <a:ext uri="{28A0092B-C50C-407E-A947-70E740481C1C}">
+                          <a14:useLocalDpi xmlns:a14="http://schemas.microsoft.com/office/drawing/2010/main" val="0"/>
                         </a:ext>
                       </a:extLst>
                     </a:blip>
@@ -4119,43 +2981,20 @@
       </w:r>
       <w:r>
         <w:rPr>
-          <w:rFonts w:ascii="Arial" w:hAnsi="Arial" w:eastAsia="Arial" w:cs="Arial"/>
-          <w:sz w:val="24"/>
-          <w:szCs w:val="24"/>
-          <w:lang w:val="pt-BR"/>
-        </w:rPr>
-        <w:t xml:space="preserve">Utilizando o website base64decode, podemos encontrar o que foi codificado. </w:t>
-      </w:r>
-      <w:r>
-        <w:rPr>
-          <w:rFonts w:ascii="Arial" w:hAnsi="Arial" w:eastAsia="Arial" w:cs="Arial"/>
-          <w:sz w:val="24"/>
-          <w:szCs w:val="24"/>
-          <w:lang w:val="pt-BR"/>
-        </w:rPr>
-        <w:t>Ref</w:t>
-      </w:r>
-      <w:r>
-        <w:rPr>
-          <w:rFonts w:ascii="Arial" w:hAnsi="Arial" w:eastAsia="Arial" w:cs="Arial"/>
-          <w:sz w:val="24"/>
-          <w:szCs w:val="24"/>
-          <w:lang w:val="pt-BR"/>
-        </w:rPr>
-        <w:t xml:space="preserve">: </w:t>
-      </w:r>
-      <w:hyperlink r:id="Red6356ffae084c3c">
+          <w:rFonts w:ascii="Arial" w:eastAsia="Arial" w:hAnsi="Arial" w:cs="Arial"/>
+          <w:sz w:val="24"/>
+          <w:szCs w:val="24"/>
+        </w:rPr>
+        <w:t xml:space="preserve">Utilizando o website base64decode, podemos encontrar o que foi codificado. Ref: </w:t>
+      </w:r>
+      <w:hyperlink r:id="rId18">
         <w:r>
           <w:rPr>
             <w:rStyle w:val="Hyperlink"/>
-            <w:rFonts w:ascii="Arial" w:hAnsi="Arial" w:eastAsia="Arial" w:cs="Arial"/>
-            <w:strike w:val="0"/>
-            <w:dstrike w:val="0"/>
-            <w:noProof w:val="0"/>
+            <w:rFonts w:ascii="Arial" w:eastAsia="Arial" w:hAnsi="Arial" w:cs="Arial"/>
             <w:sz w:val="24"/>
             <w:szCs w:val="24"/>
             <w:u w:val="none"/>
-            <w:lang w:val="pt-BR"/>
           </w:rPr>
           <w:t>https://www.base64decode.org.</w:t>
         </w:r>
@@ -4163,66 +3002,55 @@
     </w:p>
     <w:p>
       <w:pPr>
-        <w:pStyle w:val="Normal"/>
-        <w:suppressLineNumbers w:val="0"/>
         <w:shd w:val="clear" w:color="auto" w:fill="FFFFFF" w:themeFill="background1"/>
-        <w:bidi w:val="0"/>
-        <w:spacing w:before="0" w:beforeAutospacing="off" w:after="384" w:afterAutospacing="off" w:line="259" w:lineRule="auto"/>
-        <w:ind w:left="0" w:right="0"/>
-        <w:jc w:val="left"/>
-        <w:rPr>
-          <w:rFonts w:ascii="Arial" w:hAnsi="Arial" w:eastAsia="Arial" w:cs="Arial"/>
-          <w:strike w:val="0"/>
-          <w:dstrike w:val="0"/>
-          <w:noProof w:val="0"/>
-          <w:sz w:val="24"/>
-          <w:szCs w:val="24"/>
-          <w:u w:val="none"/>
-          <w:lang w:val="pt-BR"/>
-        </w:rPr>
-      </w:pPr>
-    </w:p>
-    <w:p>
-      <w:pPr>
-        <w:pStyle w:val="Normal"/>
-        <w:suppressLineNumbers w:val="0"/>
+        <w:spacing w:after="384"/>
+        <w:rPr>
+          <w:rFonts w:ascii="Arial" w:eastAsia="Arial" w:hAnsi="Arial" w:cs="Arial"/>
+          <w:sz w:val="24"/>
+          <w:szCs w:val="24"/>
+        </w:rPr>
+      </w:pPr>
+    </w:p>
+    <w:p>
+      <w:pPr>
         <w:shd w:val="clear" w:color="auto" w:fill="FFFFFF" w:themeFill="background1"/>
-        <w:bidi w:val="0"/>
-        <w:spacing w:before="0" w:beforeAutospacing="off" w:after="384" w:afterAutospacing="off" w:line="259" w:lineRule="auto"/>
-        <w:ind w:left="0" w:right="0"/>
-        <w:jc w:val="left"/>
-        <w:rPr>
-          <w:rFonts w:ascii="Arial" w:hAnsi="Arial" w:eastAsia="Arial" w:cs="Arial"/>
-          <w:b w:val="1"/>
-          <w:bCs w:val="1"/>
-          <w:smallCaps w:val="1"/>
-          <w:color w:val="000000" w:themeColor="text1" w:themeTint="FF" w:themeShade="FF"/>
-          <w:sz w:val="24"/>
-          <w:szCs w:val="24"/>
-          <w:lang w:val="en-US"/>
-        </w:rPr>
-      </w:pPr>
-      <w:r>
+        <w:spacing w:after="384"/>
+        <w:rPr>
+          <w:rFonts w:ascii="Arial" w:eastAsia="Arial" w:hAnsi="Arial" w:cs="Arial"/>
+          <w:b/>
+          <w:bCs/>
+          <w:smallCaps/>
+          <w:color w:val="000000" w:themeColor="text1"/>
+          <w:sz w:val="24"/>
+          <w:szCs w:val="24"/>
+          <w:lang w:val="en-US"/>
+        </w:rPr>
+      </w:pPr>
+      <w:r>
+        <w:rPr>
+          <w:noProof/>
+        </w:rPr>
+        <w:lastRenderedPageBreak/>
         <w:drawing>
-          <wp:inline wp14:editId="0E035AAE" wp14:anchorId="31CD2633">
+          <wp:inline distT="0" distB="0" distL="0" distR="0" wp14:anchorId="31CD2633" wp14:editId="0E035AAE">
             <wp:extent cx="5400675" cy="3829050"/>
             <wp:effectExtent l="0" t="0" r="0" b="0"/>
-            <wp:docPr id="1758276377" name="" title=""/>
+            <wp:docPr id="1758276377" name="Imagem 1758276377"/>
             <wp:cNvGraphicFramePr>
-              <a:graphicFrameLocks noChangeAspect="1"/>
+              <a:graphicFrameLocks xmlns:a="http://schemas.openxmlformats.org/drawingml/2006/main" noChangeAspect="1"/>
             </wp:cNvGraphicFramePr>
-            <a:graphic>
+            <a:graphic xmlns:a="http://schemas.openxmlformats.org/drawingml/2006/main">
               <a:graphicData uri="http://schemas.openxmlformats.org/drawingml/2006/picture">
-                <pic:pic>
+                <pic:pic xmlns:pic="http://schemas.openxmlformats.org/drawingml/2006/picture">
                   <pic:nvPicPr>
                     <pic:cNvPr id="0" name=""/>
                     <pic:cNvPicPr/>
                   </pic:nvPicPr>
                   <pic:blipFill>
-                    <a:blip r:embed="Rb2b4b35a6da74cff">
+                    <a:blip r:embed="rId19">
                       <a:extLst>
-                        <a:ext xmlns:a="http://schemas.openxmlformats.org/drawingml/2006/main" uri="{28A0092B-C50C-407E-A947-70E740481C1C}">
-                          <a14:useLocalDpi val="0"/>
+                        <a:ext uri="{28A0092B-C50C-407E-A947-70E740481C1C}">
+                          <a14:useLocalDpi xmlns:a14="http://schemas.microsoft.com/office/drawing/2010/main" val="0"/>
                         </a:ext>
                       </a:extLst>
                     </a:blip>
@@ -4248,97 +3076,63 @@
     </w:p>
     <w:p>
       <w:pPr>
-        <w:pStyle w:val="Normal"/>
-        <w:suppressLineNumbers w:val="0"/>
         <w:shd w:val="clear" w:color="auto" w:fill="FFFFFF" w:themeFill="background1"/>
-        <w:bidi w:val="0"/>
-        <w:spacing w:before="0" w:beforeAutospacing="off" w:after="384" w:afterAutospacing="off" w:line="259" w:lineRule="auto"/>
-        <w:ind w:left="0" w:right="0"/>
-        <w:jc w:val="left"/>
-      </w:pPr>
-      <w:r>
-        <w:rPr>
-          <w:rFonts w:ascii="Arial" w:hAnsi="Arial" w:eastAsia="Arial" w:cs="Arial"/>
-          <w:sz w:val="24"/>
-          <w:szCs w:val="24"/>
-          <w:lang w:val="pt-BR"/>
-        </w:rPr>
-        <w:t xml:space="preserve">R: </w:t>
-      </w:r>
-      <w:r>
-        <w:rPr>
-          <w:rFonts w:ascii="Arial" w:hAnsi="Arial" w:eastAsia="Arial" w:cs="Arial"/>
-          <w:sz w:val="24"/>
-          <w:szCs w:val="24"/>
-          <w:lang w:val="pt-BR"/>
-        </w:rPr>
-        <w:t>ping</w:t>
-      </w:r>
-      <w:r>
-        <w:rPr>
-          <w:rFonts w:ascii="Arial" w:hAnsi="Arial" w:eastAsia="Arial" w:cs="Arial"/>
-          <w:sz w:val="24"/>
-          <w:szCs w:val="24"/>
-          <w:lang w:val="pt-BR"/>
-        </w:rPr>
-        <w:t xml:space="preserve"> </w:t>
-      </w:r>
-      <w:hyperlink r:id="R2f2c8b71dedf4304">
+        <w:spacing w:after="384"/>
+      </w:pPr>
+      <w:r>
+        <w:rPr>
+          <w:rFonts w:ascii="Arial" w:eastAsia="Arial" w:hAnsi="Arial" w:cs="Arial"/>
+          <w:sz w:val="24"/>
+          <w:szCs w:val="24"/>
+        </w:rPr>
+        <w:t xml:space="preserve">R: ping </w:t>
+      </w:r>
+      <w:hyperlink r:id="rId20">
         <w:r>
           <w:rPr>
             <w:rStyle w:val="Hyperlink"/>
-            <w:rFonts w:ascii="Arial" w:hAnsi="Arial" w:eastAsia="Arial" w:cs="Arial"/>
+            <w:rFonts w:ascii="Arial" w:eastAsia="Arial" w:hAnsi="Arial" w:cs="Arial"/>
             <w:sz w:val="24"/>
             <w:szCs w:val="24"/>
-            <w:lang w:val="pt-BR"/>
           </w:rPr>
           <w:t>www.youarevulnerable.thm</w:t>
         </w:r>
       </w:hyperlink>
       <w:r>
         <w:rPr>
-          <w:rFonts w:ascii="Arial" w:hAnsi="Arial" w:eastAsia="Arial" w:cs="Arial"/>
-          <w:sz w:val="24"/>
-          <w:szCs w:val="24"/>
-          <w:lang w:val="pt-BR"/>
+          <w:rFonts w:ascii="Arial" w:eastAsia="Arial" w:hAnsi="Arial" w:cs="Arial"/>
+          <w:sz w:val="24"/>
+          <w:szCs w:val="24"/>
         </w:rPr>
         <w:t>.</w:t>
       </w:r>
     </w:p>
     <w:p>
       <w:pPr>
-        <w:pStyle w:val="Normal"/>
-        <w:suppressLineNumbers w:val="0"/>
         <w:shd w:val="clear" w:color="auto" w:fill="FFFFFF" w:themeFill="background1"/>
-        <w:bidi w:val="0"/>
-        <w:spacing w:before="0" w:beforeAutospacing="off" w:after="384" w:afterAutospacing="off" w:line="259" w:lineRule="auto"/>
-        <w:ind w:left="0" w:right="0"/>
-        <w:jc w:val="left"/>
-        <w:rPr>
-          <w:rFonts w:ascii="Arial" w:hAnsi="Arial" w:eastAsia="Arial" w:cs="Arial"/>
-          <w:sz w:val="24"/>
-          <w:szCs w:val="24"/>
-          <w:lang w:val="pt-BR"/>
-        </w:rPr>
-      </w:pPr>
-    </w:p>
-    <w:p>
-      <w:pPr>
-        <w:pStyle w:val="Normal"/>
-        <w:suppressLineNumbers w:val="0"/>
+        <w:spacing w:after="384"/>
+        <w:rPr>
+          <w:rFonts w:ascii="Arial" w:eastAsia="Arial" w:hAnsi="Arial" w:cs="Arial"/>
+          <w:sz w:val="24"/>
+          <w:szCs w:val="24"/>
+        </w:rPr>
+      </w:pPr>
+    </w:p>
+    <w:p>
+      <w:pPr>
         <w:shd w:val="clear" w:color="auto" w:fill="FFFFFF" w:themeFill="background1"/>
-        <w:bidi w:val="0"/>
-        <w:spacing w:before="0" w:beforeAutospacing="off" w:after="384" w:afterAutospacing="off" w:line="259" w:lineRule="auto"/>
-        <w:ind w:left="0" w:right="0"/>
-        <w:jc w:val="left"/>
-      </w:pPr>
-      <w:r>
-        <w:rPr>
-          <w:rFonts w:ascii="Arial" w:hAnsi="Arial" w:eastAsia="Arial" w:cs="Arial"/>
-          <w:b w:val="1"/>
-          <w:bCs w:val="1"/>
-          <w:smallCaps w:val="1"/>
-          <w:color w:val="000000" w:themeColor="text1" w:themeTint="FF" w:themeShade="FF"/>
+        <w:spacing w:after="384"/>
+        <w:rPr>
+          <w:lang w:val="en-US"/>
+        </w:rPr>
+      </w:pPr>
+      <w:r>
+        <w:rPr>
+          <w:rFonts w:ascii="Arial" w:eastAsia="Arial" w:hAnsi="Arial" w:cs="Arial"/>
+          <w:b/>
+          <w:bCs/>
+          <w:smallCaps/>
+          <w:color w:val="000000" w:themeColor="text1"/>
           <w:sz w:val="24"/>
           <w:szCs w:val="24"/>
           <w:lang w:val="en-US"/>
@@ -4348,79 +3142,52 @@
     </w:p>
     <w:p>
       <w:pPr>
-        <w:pStyle w:val="Normal"/>
-        <w:suppressLineNumbers w:val="0"/>
         <w:shd w:val="clear" w:color="auto" w:fill="FFFFFF" w:themeFill="background1"/>
-        <w:bidi w:val="0"/>
-        <w:spacing w:before="0" w:beforeAutospacing="off" w:after="384" w:afterAutospacing="off" w:line="259" w:lineRule="auto"/>
-        <w:ind w:left="0" w:right="0"/>
-        <w:jc w:val="left"/>
-      </w:pPr>
-      <w:r>
-        <w:rPr>
-          <w:rFonts w:ascii="Arial" w:hAnsi="Arial" w:eastAsia="Arial" w:cs="Arial"/>
-          <w:sz w:val="24"/>
-          <w:szCs w:val="24"/>
-          <w:lang w:val="pt-BR"/>
-        </w:rPr>
-        <w:t>Procurando pelos eventos, se encontra um comando utilizado sobre o usuário "</w:t>
-      </w:r>
-      <w:r>
-        <w:rPr>
-          <w:rFonts w:ascii="Arial" w:hAnsi="Arial" w:eastAsia="Arial" w:cs="Arial"/>
-          <w:sz w:val="24"/>
-          <w:szCs w:val="24"/>
-          <w:lang w:val="pt-BR"/>
-        </w:rPr>
-        <w:t>guest</w:t>
-      </w:r>
-      <w:r>
-        <w:rPr>
-          <w:rFonts w:ascii="Arial" w:hAnsi="Arial" w:eastAsia="Arial" w:cs="Arial"/>
-          <w:sz w:val="24"/>
-          <w:szCs w:val="24"/>
-          <w:lang w:val="pt-BR"/>
-        </w:rPr>
-        <w:t>" com uma possível senha atribuída.</w:t>
-      </w:r>
-    </w:p>
-    <w:p>
-      <w:pPr>
-        <w:pStyle w:val="Normal"/>
-        <w:suppressLineNumbers w:val="0"/>
+        <w:spacing w:after="384"/>
+      </w:pPr>
+      <w:r>
+        <w:rPr>
+          <w:rFonts w:ascii="Arial" w:eastAsia="Arial" w:hAnsi="Arial" w:cs="Arial"/>
+          <w:sz w:val="24"/>
+          <w:szCs w:val="24"/>
+        </w:rPr>
+        <w:t>Procurando pelos eventos, se encontra um comando utilizado sobre o usuário "guest" com uma possível senha atribuída.</w:t>
+      </w:r>
+    </w:p>
+    <w:p>
+      <w:pPr>
         <w:shd w:val="clear" w:color="auto" w:fill="FFFFFF" w:themeFill="background1"/>
-        <w:bidi w:val="0"/>
-        <w:spacing w:before="0" w:beforeAutospacing="off" w:after="384" w:afterAutospacing="off" w:line="259" w:lineRule="auto"/>
-        <w:ind w:left="0" w:right="0"/>
-        <w:jc w:val="left"/>
-        <w:rPr>
-          <w:rFonts w:ascii="Arial" w:hAnsi="Arial" w:eastAsia="Arial" w:cs="Arial"/>
-          <w:sz w:val="24"/>
-          <w:szCs w:val="24"/>
-          <w:lang w:val="pt-BR"/>
-        </w:rPr>
-      </w:pPr>
-      <w:r>
+        <w:spacing w:after="384"/>
+        <w:rPr>
+          <w:rFonts w:ascii="Arial" w:eastAsia="Arial" w:hAnsi="Arial" w:cs="Arial"/>
+          <w:sz w:val="24"/>
+          <w:szCs w:val="24"/>
+        </w:rPr>
+      </w:pPr>
+      <w:r>
+        <w:rPr>
+          <w:noProof/>
+        </w:rPr>
         <w:drawing>
-          <wp:inline wp14:editId="07ED390C" wp14:anchorId="612D5BF0">
+          <wp:inline distT="0" distB="0" distL="0" distR="0" wp14:anchorId="612D5BF0" wp14:editId="48DCE32F">
             <wp:extent cx="5400675" cy="485775"/>
             <wp:effectExtent l="0" t="0" r="0" b="0"/>
-            <wp:docPr id="1480610227" name="" title=""/>
+            <wp:docPr id="1480610227" name="Imagem 1480610227"/>
             <wp:cNvGraphicFramePr>
-              <a:graphicFrameLocks noChangeAspect="1"/>
+              <a:graphicFrameLocks xmlns:a="http://schemas.openxmlformats.org/drawingml/2006/main" noChangeAspect="1"/>
             </wp:cNvGraphicFramePr>
-            <a:graphic>
+            <a:graphic xmlns:a="http://schemas.openxmlformats.org/drawingml/2006/main">
               <a:graphicData uri="http://schemas.openxmlformats.org/drawingml/2006/picture">
-                <pic:pic>
+                <pic:pic xmlns:pic="http://schemas.openxmlformats.org/drawingml/2006/picture">
                   <pic:nvPicPr>
                     <pic:cNvPr id="0" name=""/>
                     <pic:cNvPicPr/>
                   </pic:nvPicPr>
                   <pic:blipFill>
-                    <a:blip r:embed="R02dd11ea57c24d7d">
+                    <a:blip r:embed="rId21" cstate="print">
                       <a:extLst>
-                        <a:ext xmlns:a="http://schemas.openxmlformats.org/drawingml/2006/main" uri="{28A0092B-C50C-407E-A947-70E740481C1C}">
-                          <a14:useLocalDpi val="0"/>
+                        <a:ext uri="{28A0092B-C50C-407E-A947-70E740481C1C}">
+                          <a14:useLocalDpi xmlns:a14="http://schemas.microsoft.com/office/drawing/2010/main" val="0"/>
                         </a:ext>
                       </a:extLst>
                     </a:blip>
@@ -4446,64 +3213,52 @@
     </w:p>
     <w:p>
       <w:pPr>
-        <w:pStyle w:val="Normal"/>
-        <w:suppressLineNumbers w:val="0"/>
         <w:shd w:val="clear" w:color="auto" w:fill="FFFFFF" w:themeFill="background1"/>
-        <w:bidi w:val="0"/>
-        <w:spacing w:before="0" w:beforeAutospacing="off" w:after="384" w:afterAutospacing="off" w:line="259" w:lineRule="auto"/>
-        <w:ind w:left="0" w:right="0"/>
-        <w:jc w:val="left"/>
-        <w:rPr>
-          <w:rFonts w:ascii="Arial" w:hAnsi="Arial" w:eastAsia="Arial" w:cs="Arial"/>
-          <w:sz w:val="24"/>
-          <w:szCs w:val="24"/>
-          <w:lang w:val="pt-BR"/>
-        </w:rPr>
-      </w:pPr>
-      <w:r>
-        <w:rPr>
-          <w:rFonts w:ascii="Arial" w:hAnsi="Arial" w:eastAsia="Arial" w:cs="Arial"/>
-          <w:sz w:val="24"/>
-          <w:szCs w:val="24"/>
-          <w:lang w:val="pt-BR"/>
+        <w:spacing w:after="384"/>
+        <w:rPr>
+          <w:rFonts w:ascii="Arial" w:eastAsia="Arial" w:hAnsi="Arial" w:cs="Arial"/>
+          <w:sz w:val="24"/>
+          <w:szCs w:val="24"/>
+          <w:lang w:val="en-US"/>
+        </w:rPr>
+      </w:pPr>
+      <w:r>
+        <w:rPr>
+          <w:rFonts w:ascii="Arial" w:eastAsia="Arial" w:hAnsi="Arial" w:cs="Arial"/>
+          <w:sz w:val="24"/>
+          <w:szCs w:val="24"/>
+          <w:lang w:val="en-US"/>
         </w:rPr>
         <w:t>R: I_AM_M0NIT0R1NG.</w:t>
       </w:r>
     </w:p>
     <w:p>
       <w:pPr>
-        <w:pStyle w:val="Normal"/>
-        <w:suppressLineNumbers w:val="0"/>
         <w:shd w:val="clear" w:color="auto" w:fill="FFFFFF" w:themeFill="background1"/>
-        <w:bidi w:val="0"/>
-        <w:spacing w:before="0" w:beforeAutospacing="off" w:after="384" w:afterAutospacing="off" w:line="259" w:lineRule="auto"/>
-        <w:ind w:left="0" w:right="0"/>
-        <w:jc w:val="left"/>
-        <w:rPr>
-          <w:rFonts w:ascii="Arial" w:hAnsi="Arial" w:eastAsia="Arial" w:cs="Arial"/>
-          <w:sz w:val="24"/>
-          <w:szCs w:val="24"/>
-          <w:lang w:val="pt-BR"/>
-        </w:rPr>
-      </w:pPr>
-    </w:p>
-    <w:p>
-      <w:pPr>
-        <w:pStyle w:val="Normal"/>
-        <w:suppressLineNumbers w:val="0"/>
+        <w:spacing w:after="384"/>
+        <w:rPr>
+          <w:rFonts w:ascii="Arial" w:eastAsia="Arial" w:hAnsi="Arial" w:cs="Arial"/>
+          <w:sz w:val="24"/>
+          <w:szCs w:val="24"/>
+          <w:lang w:val="en-US"/>
+        </w:rPr>
+      </w:pPr>
+    </w:p>
+    <w:p>
+      <w:pPr>
         <w:shd w:val="clear" w:color="auto" w:fill="FFFFFF" w:themeFill="background1"/>
-        <w:bidi w:val="0"/>
-        <w:spacing w:before="0" w:beforeAutospacing="off" w:after="384" w:afterAutospacing="off" w:line="259" w:lineRule="auto"/>
-        <w:ind w:left="0" w:right="0"/>
-        <w:jc w:val="left"/>
-      </w:pPr>
-      <w:r>
-        <w:rPr>
-          <w:rFonts w:ascii="Arial" w:hAnsi="Arial" w:eastAsia="Arial" w:cs="Arial"/>
-          <w:b w:val="1"/>
-          <w:bCs w:val="1"/>
-          <w:smallCaps w:val="1"/>
-          <w:color w:val="000000" w:themeColor="text1" w:themeTint="FF" w:themeShade="FF"/>
+        <w:spacing w:after="384"/>
+        <w:rPr>
+          <w:lang w:val="en-US"/>
+        </w:rPr>
+      </w:pPr>
+      <w:r>
+        <w:rPr>
+          <w:rFonts w:ascii="Arial" w:eastAsia="Arial" w:hAnsi="Arial" w:cs="Arial"/>
+          <w:b/>
+          <w:bCs/>
+          <w:smallCaps/>
+          <w:color w:val="000000" w:themeColor="text1"/>
           <w:sz w:val="24"/>
           <w:szCs w:val="24"/>
           <w:lang w:val="en-US"/>
@@ -4513,91 +3268,66 @@
     </w:p>
     <w:p>
       <w:pPr>
-        <w:pStyle w:val="Normal"/>
-        <w:suppressLineNumbers w:val="0"/>
         <w:shd w:val="clear" w:color="auto" w:fill="FFFFFF" w:themeFill="background1"/>
-        <w:bidi w:val="0"/>
-        <w:spacing w:before="0" w:beforeAutospacing="off" w:after="384" w:afterAutospacing="off" w:line="259" w:lineRule="auto"/>
-        <w:ind w:left="0" w:right="0"/>
-        <w:jc w:val="left"/>
-      </w:pPr>
-      <w:r>
-        <w:rPr>
-          <w:rFonts w:ascii="Arial" w:hAnsi="Arial" w:eastAsia="Arial" w:cs="Arial"/>
-          <w:sz w:val="24"/>
-          <w:szCs w:val="24"/>
-          <w:lang w:val="pt-BR"/>
-        </w:rPr>
-        <w:t xml:space="preserve">Mais acima, nós encontramos um executável fazendo um </w:t>
-      </w:r>
-      <w:r>
-        <w:rPr>
-          <w:rFonts w:ascii="Arial" w:hAnsi="Arial" w:eastAsia="Arial" w:cs="Arial"/>
-          <w:sz w:val="24"/>
-          <w:szCs w:val="24"/>
-          <w:lang w:val="pt-BR"/>
-        </w:rPr>
-        <w:t>dump</w:t>
-      </w:r>
-      <w:r>
-        <w:rPr>
-          <w:rFonts w:ascii="Arial" w:hAnsi="Arial" w:eastAsia="Arial" w:cs="Arial"/>
-          <w:sz w:val="24"/>
-          <w:szCs w:val="24"/>
-          <w:lang w:val="pt-BR"/>
-        </w:rPr>
-        <w:t xml:space="preserve"> sobre o usuário </w:t>
-      </w:r>
-      <w:r>
-        <w:rPr>
-          <w:rFonts w:ascii="Arial" w:hAnsi="Arial" w:eastAsia="Arial" w:cs="Arial"/>
-          <w:sz w:val="24"/>
-          <w:szCs w:val="24"/>
-          <w:lang w:val="pt-BR"/>
+        <w:spacing w:after="384"/>
+      </w:pPr>
+      <w:r>
+        <w:rPr>
+          <w:rFonts w:ascii="Arial" w:eastAsia="Arial" w:hAnsi="Arial" w:cs="Arial"/>
+          <w:sz w:val="24"/>
+          <w:szCs w:val="24"/>
+        </w:rPr>
+        <w:t xml:space="preserve">Mais acima, nós encontramos um executável fazendo um dump sobre o usuário </w:t>
+      </w:r>
+      <w:r>
+        <w:rPr>
+          <w:rFonts w:ascii="Arial" w:eastAsia="Arial" w:hAnsi="Arial" w:cs="Arial"/>
+          <w:i/>
+          <w:iCs/>
+          <w:sz w:val="24"/>
+          <w:szCs w:val="24"/>
         </w:rPr>
         <w:t>john.sterling</w:t>
       </w:r>
       <w:r>
         <w:rPr>
-          <w:rFonts w:ascii="Arial" w:hAnsi="Arial" w:eastAsia="Arial" w:cs="Arial"/>
-          <w:sz w:val="24"/>
-          <w:szCs w:val="24"/>
-          <w:lang w:val="pt-BR"/>
+          <w:rFonts w:ascii="Arial" w:eastAsia="Arial" w:hAnsi="Arial" w:cs="Arial"/>
+          <w:sz w:val="24"/>
+          <w:szCs w:val="24"/>
         </w:rPr>
         <w:t>, que é aquele que buscamos.</w:t>
       </w:r>
     </w:p>
     <w:p>
       <w:pPr>
-        <w:pStyle w:val="Normal"/>
-        <w:suppressLineNumbers w:val="0"/>
         <w:shd w:val="clear" w:color="auto" w:fill="FFFFFF" w:themeFill="background1"/>
-        <w:bidi w:val="0"/>
-        <w:spacing w:before="0" w:beforeAutospacing="off" w:after="384" w:afterAutospacing="off" w:line="259" w:lineRule="auto"/>
-        <w:ind w:left="0" w:right="0"/>
-        <w:jc w:val="left"/>
-      </w:pPr>
-      <w:r>
+        <w:spacing w:after="384"/>
+      </w:pPr>
+      <w:r>
+        <w:rPr>
+          <w:noProof/>
+        </w:rPr>
+        <w:lastRenderedPageBreak/>
         <w:drawing>
-          <wp:inline wp14:editId="28400E9C" wp14:anchorId="282F9154">
+          <wp:inline distT="0" distB="0" distL="0" distR="0" wp14:anchorId="282F9154" wp14:editId="6DC8BBE3">
             <wp:extent cx="5400675" cy="457200"/>
             <wp:effectExtent l="0" t="0" r="0" b="0"/>
-            <wp:docPr id="1210227023" name="" title=""/>
+            <wp:docPr id="1210227023" name="Imagem 1210227023"/>
             <wp:cNvGraphicFramePr>
-              <a:graphicFrameLocks noChangeAspect="1"/>
+              <a:graphicFrameLocks xmlns:a="http://schemas.openxmlformats.org/drawingml/2006/main" noChangeAspect="1"/>
             </wp:cNvGraphicFramePr>
-            <a:graphic>
+            <a:graphic xmlns:a="http://schemas.openxmlformats.org/drawingml/2006/main">
               <a:graphicData uri="http://schemas.openxmlformats.org/drawingml/2006/picture">
-                <pic:pic>
+                <pic:pic xmlns:pic="http://schemas.openxmlformats.org/drawingml/2006/picture">
                   <pic:nvPicPr>
                     <pic:cNvPr id="0" name=""/>
                     <pic:cNvPicPr/>
                   </pic:nvPicPr>
                   <pic:blipFill>
-                    <a:blip r:embed="R4862b030c5f84585">
+                    <a:blip r:embed="rId22" cstate="print">
                       <a:extLst>
-                        <a:ext xmlns:a="http://schemas.openxmlformats.org/drawingml/2006/main" uri="{28A0092B-C50C-407E-A947-70E740481C1C}">
-                          <a14:useLocalDpi val="0"/>
+                        <a:ext uri="{28A0092B-C50C-407E-A947-70E740481C1C}">
+                          <a14:useLocalDpi xmlns:a14="http://schemas.microsoft.com/office/drawing/2010/main" val="0"/>
                         </a:ext>
                       </a:extLst>
                     </a:blip>
@@ -4623,64 +3353,52 @@
     </w:p>
     <w:p>
       <w:pPr>
-        <w:pStyle w:val="Normal"/>
-        <w:suppressLineNumbers w:val="0"/>
         <w:shd w:val="clear" w:color="auto" w:fill="FFFFFF" w:themeFill="background1"/>
-        <w:bidi w:val="0"/>
-        <w:spacing w:before="0" w:beforeAutospacing="off" w:after="384" w:afterAutospacing="off" w:line="259" w:lineRule="auto"/>
-        <w:ind w:left="0" w:right="0"/>
-        <w:jc w:val="left"/>
-        <w:rPr>
-          <w:rFonts w:ascii="Arial" w:hAnsi="Arial" w:eastAsia="Arial" w:cs="Arial"/>
-          <w:sz w:val="24"/>
-          <w:szCs w:val="24"/>
-          <w:lang w:val="pt-BR"/>
-        </w:rPr>
-      </w:pPr>
-      <w:r>
-        <w:rPr>
-          <w:rFonts w:ascii="Arial" w:hAnsi="Arial" w:eastAsia="Arial" w:cs="Arial"/>
-          <w:sz w:val="24"/>
-          <w:szCs w:val="24"/>
-          <w:lang w:val="pt-BR"/>
+        <w:spacing w:after="384"/>
+        <w:rPr>
+          <w:rFonts w:ascii="Arial" w:eastAsia="Arial" w:hAnsi="Arial" w:cs="Arial"/>
+          <w:sz w:val="24"/>
+          <w:szCs w:val="24"/>
+          <w:lang w:val="en-US"/>
+        </w:rPr>
+      </w:pPr>
+      <w:r>
+        <w:rPr>
+          <w:rFonts w:ascii="Arial" w:eastAsia="Arial" w:hAnsi="Arial" w:cs="Arial"/>
+          <w:sz w:val="24"/>
+          <w:szCs w:val="24"/>
+          <w:lang w:val="en-US"/>
         </w:rPr>
         <w:t>R: memotech.exe.</w:t>
       </w:r>
     </w:p>
     <w:p>
       <w:pPr>
-        <w:pStyle w:val="Normal"/>
-        <w:suppressLineNumbers w:val="0"/>
         <w:shd w:val="clear" w:color="auto" w:fill="FFFFFF" w:themeFill="background1"/>
-        <w:bidi w:val="0"/>
-        <w:spacing w:before="0" w:beforeAutospacing="off" w:after="384" w:afterAutospacing="off" w:line="259" w:lineRule="auto"/>
-        <w:ind w:left="0" w:right="0"/>
-        <w:jc w:val="left"/>
-        <w:rPr>
-          <w:rFonts w:ascii="Arial" w:hAnsi="Arial" w:eastAsia="Arial" w:cs="Arial"/>
-          <w:sz w:val="24"/>
-          <w:szCs w:val="24"/>
-          <w:lang w:val="pt-BR"/>
-        </w:rPr>
-      </w:pPr>
-    </w:p>
-    <w:p>
-      <w:pPr>
-        <w:pStyle w:val="Normal"/>
-        <w:suppressLineNumbers w:val="0"/>
+        <w:spacing w:after="384"/>
+        <w:rPr>
+          <w:rFonts w:ascii="Arial" w:eastAsia="Arial" w:hAnsi="Arial" w:cs="Arial"/>
+          <w:sz w:val="24"/>
+          <w:szCs w:val="24"/>
+          <w:lang w:val="en-US"/>
+        </w:rPr>
+      </w:pPr>
+    </w:p>
+    <w:p>
+      <w:pPr>
         <w:shd w:val="clear" w:color="auto" w:fill="FFFFFF" w:themeFill="background1"/>
-        <w:bidi w:val="0"/>
-        <w:spacing w:before="0" w:beforeAutospacing="off" w:after="384" w:afterAutospacing="off" w:line="259" w:lineRule="auto"/>
-        <w:ind w:left="0" w:right="0"/>
-        <w:jc w:val="left"/>
-      </w:pPr>
-      <w:r>
-        <w:rPr>
-          <w:rFonts w:ascii="Arial" w:hAnsi="Arial" w:eastAsia="Arial" w:cs="Arial"/>
-          <w:b w:val="1"/>
-          <w:bCs w:val="1"/>
-          <w:smallCaps w:val="1"/>
-          <w:color w:val="000000" w:themeColor="text1" w:themeTint="FF" w:themeShade="FF"/>
+        <w:spacing w:after="384"/>
+        <w:rPr>
+          <w:lang w:val="en-US"/>
+        </w:rPr>
+      </w:pPr>
+      <w:r>
+        <w:rPr>
+          <w:rFonts w:ascii="Arial" w:eastAsia="Arial" w:hAnsi="Arial" w:cs="Arial"/>
+          <w:b/>
+          <w:bCs/>
+          <w:smallCaps/>
+          <w:color w:val="000000" w:themeColor="text1"/>
           <w:sz w:val="24"/>
           <w:szCs w:val="24"/>
           <w:lang w:val="en-US"/>
@@ -4690,61 +3408,52 @@
     </w:p>
     <w:p>
       <w:pPr>
-        <w:pStyle w:val="Normal"/>
-        <w:suppressLineNumbers w:val="0"/>
         <w:shd w:val="clear" w:color="auto" w:fill="FFFFFF" w:themeFill="background1"/>
-        <w:bidi w:val="0"/>
-        <w:spacing w:before="0" w:beforeAutospacing="off" w:after="384" w:afterAutospacing="off" w:line="259" w:lineRule="auto"/>
-        <w:ind w:left="0" w:right="0"/>
-        <w:jc w:val="left"/>
-      </w:pPr>
-      <w:r>
-        <w:rPr>
-          <w:rFonts w:ascii="Arial" w:hAnsi="Arial" w:eastAsia="Arial" w:cs="Arial"/>
-          <w:sz w:val="24"/>
-          <w:szCs w:val="24"/>
-          <w:lang w:val="pt-BR"/>
+        <w:spacing w:after="384"/>
+      </w:pPr>
+      <w:r>
+        <w:rPr>
+          <w:rFonts w:ascii="Arial" w:eastAsia="Arial" w:hAnsi="Arial" w:cs="Arial"/>
+          <w:sz w:val="24"/>
+          <w:szCs w:val="24"/>
         </w:rPr>
         <w:t>Buscando nos eventos, podemos encontrar um deles com a flag procurada no meio do comando utilizado.</w:t>
       </w:r>
     </w:p>
     <w:p>
       <w:pPr>
-        <w:pStyle w:val="Normal"/>
-        <w:suppressLineNumbers w:val="0"/>
         <w:shd w:val="clear" w:color="auto" w:fill="FFFFFF" w:themeFill="background1"/>
-        <w:bidi w:val="0"/>
-        <w:spacing w:before="0" w:beforeAutospacing="off" w:after="384" w:afterAutospacing="off" w:line="259" w:lineRule="auto"/>
-        <w:ind w:left="0" w:right="0"/>
-        <w:jc w:val="left"/>
-        <w:rPr>
-          <w:rFonts w:ascii="Arial" w:hAnsi="Arial" w:eastAsia="Arial" w:cs="Arial"/>
-          <w:sz w:val="24"/>
-          <w:szCs w:val="24"/>
-          <w:lang w:val="pt-BR"/>
-        </w:rPr>
-      </w:pPr>
-      <w:r>
+        <w:spacing w:after="384"/>
+        <w:rPr>
+          <w:rFonts w:ascii="Arial" w:eastAsia="Arial" w:hAnsi="Arial" w:cs="Arial"/>
+          <w:sz w:val="24"/>
+          <w:szCs w:val="24"/>
+        </w:rPr>
+      </w:pPr>
+      <w:r>
+        <w:rPr>
+          <w:noProof/>
+        </w:rPr>
         <w:drawing>
-          <wp:inline wp14:editId="0FC29701" wp14:anchorId="115AC100">
+          <wp:inline distT="0" distB="0" distL="0" distR="0" wp14:anchorId="115AC100" wp14:editId="053217D3">
             <wp:extent cx="5400675" cy="1771650"/>
             <wp:effectExtent l="0" t="0" r="0" b="0"/>
-            <wp:docPr id="898201061" name="" title=""/>
+            <wp:docPr id="898201061" name="Imagem 898201061"/>
             <wp:cNvGraphicFramePr>
-              <a:graphicFrameLocks noChangeAspect="1"/>
+              <a:graphicFrameLocks xmlns:a="http://schemas.openxmlformats.org/drawingml/2006/main" noChangeAspect="1"/>
             </wp:cNvGraphicFramePr>
-            <a:graphic>
+            <a:graphic xmlns:a="http://schemas.openxmlformats.org/drawingml/2006/main">
               <a:graphicData uri="http://schemas.openxmlformats.org/drawingml/2006/picture">
-                <pic:pic>
+                <pic:pic xmlns:pic="http://schemas.openxmlformats.org/drawingml/2006/picture">
                   <pic:nvPicPr>
                     <pic:cNvPr id="0" name=""/>
                     <pic:cNvPicPr/>
                   </pic:nvPicPr>
                   <pic:blipFill>
-                    <a:blip r:embed="Rda307458fc664163">
+                    <a:blip r:embed="rId23" cstate="print">
                       <a:extLst>
-                        <a:ext xmlns:a="http://schemas.openxmlformats.org/drawingml/2006/main" uri="{28A0092B-C50C-407E-A947-70E740481C1C}">
-                          <a14:useLocalDpi val="0"/>
+                        <a:ext uri="{28A0092B-C50C-407E-A947-70E740481C1C}">
+                          <a14:useLocalDpi xmlns:a14="http://schemas.microsoft.com/office/drawing/2010/main" val="0"/>
                         </a:ext>
                       </a:extLst>
                     </a:blip>
@@ -4770,66 +3479,53 @@
     </w:p>
     <w:p>
       <w:pPr>
-        <w:pStyle w:val="Normal"/>
-        <w:suppressLineNumbers w:val="0"/>
         <w:shd w:val="clear" w:color="auto" w:fill="FFFFFF" w:themeFill="background1"/>
-        <w:bidi w:val="0"/>
-        <w:spacing w:before="0" w:beforeAutospacing="off" w:after="384" w:afterAutospacing="off" w:line="259" w:lineRule="auto"/>
-        <w:ind w:left="0" w:right="0"/>
-        <w:jc w:val="left"/>
-        <w:rPr>
-          <w:rFonts w:ascii="Arial" w:hAnsi="Arial" w:eastAsia="Arial" w:cs="Arial"/>
-          <w:sz w:val="24"/>
-          <w:szCs w:val="24"/>
-          <w:lang w:val="pt-BR"/>
-        </w:rPr>
-      </w:pPr>
-      <w:r>
-        <w:rPr>
-          <w:rFonts w:ascii="Arial" w:hAnsi="Arial" w:eastAsia="Arial" w:cs="Arial"/>
-          <w:sz w:val="24"/>
-          <w:szCs w:val="24"/>
-          <w:lang w:val="pt-BR"/>
+        <w:spacing w:after="384"/>
+        <w:rPr>
+          <w:rFonts w:ascii="Arial" w:eastAsia="Arial" w:hAnsi="Arial" w:cs="Arial"/>
+          <w:sz w:val="24"/>
+          <w:szCs w:val="24"/>
+        </w:rPr>
+      </w:pPr>
+      <w:r>
+        <w:rPr>
+          <w:rFonts w:ascii="Arial" w:eastAsia="Arial" w:hAnsi="Arial" w:cs="Arial"/>
+          <w:sz w:val="24"/>
+          <w:szCs w:val="24"/>
         </w:rPr>
         <w:t>R: THM{M0N1T0R_1$_1N_3FF3CT}.</w:t>
       </w:r>
     </w:p>
     <w:p>
       <w:pPr>
-        <w:pStyle w:val="Normal"/>
-        <w:suppressLineNumbers w:val="0"/>
         <w:shd w:val="clear" w:color="auto" w:fill="FFFFFF" w:themeFill="background1"/>
-        <w:bidi w:val="0"/>
-        <w:spacing w:before="0" w:beforeAutospacing="off" w:after="384" w:afterAutospacing="off" w:line="259" w:lineRule="auto"/>
-        <w:ind w:left="0" w:right="0"/>
-        <w:jc w:val="left"/>
-        <w:rPr>
-          <w:rFonts w:ascii="Arial" w:hAnsi="Arial" w:eastAsia="Arial" w:cs="Arial"/>
-          <w:b w:val="1"/>
-          <w:bCs w:val="1"/>
-          <w:smallCaps w:val="1"/>
-          <w:color w:val="000000" w:themeColor="text1" w:themeTint="FF" w:themeShade="FF"/>
-          <w:sz w:val="24"/>
-          <w:szCs w:val="24"/>
-          <w:lang w:val="en-US"/>
+        <w:spacing w:after="384"/>
+        <w:rPr>
+          <w:rFonts w:ascii="Arial" w:eastAsia="Arial" w:hAnsi="Arial" w:cs="Arial"/>
+          <w:b/>
+          <w:bCs/>
+          <w:smallCaps/>
+          <w:color w:val="000000" w:themeColor="text1"/>
+          <w:sz w:val="24"/>
+          <w:szCs w:val="24"/>
         </w:rPr>
       </w:pPr>
     </w:p>
     <w:p>
       <w:pPr>
         <w:pBdr>
-          <w:top w:val="nil" w:color="000000" w:sz="0" w:space="0"/>
-          <w:left w:val="nil" w:color="000000" w:sz="0" w:space="0"/>
-          <w:bottom w:val="nil" w:color="000000" w:sz="0" w:space="0"/>
-          <w:right w:val="nil" w:color="000000" w:sz="0" w:space="0"/>
-          <w:between w:val="nil" w:color="000000" w:sz="0" w:space="0"/>
+          <w:top w:val="nil"/>
+          <w:left w:val="nil"/>
+          <w:bottom w:val="nil"/>
+          <w:right w:val="nil"/>
+          <w:between w:val="nil"/>
         </w:pBdr>
         <w:spacing w:after="0" w:line="360" w:lineRule="auto"/>
         <w:rPr>
-          <w:rFonts w:ascii="Arial" w:hAnsi="Arial" w:eastAsia="Arial" w:cs="Arial"/>
-          <w:b w:val="1"/>
-          <w:bCs w:val="1"/>
-          <w:smallCaps w:val="1"/>
+          <w:rFonts w:ascii="Arial" w:eastAsia="Arial" w:hAnsi="Arial" w:cs="Arial"/>
+          <w:b/>
+          <w:bCs/>
+          <w:smallCaps/>
           <w:color w:val="000000"/>
           <w:sz w:val="32"/>
           <w:szCs w:val="32"/>
@@ -4837,11 +3533,11 @@
       </w:pPr>
       <w:r>
         <w:rPr>
-          <w:rFonts w:ascii="Arial" w:hAnsi="Arial" w:eastAsia="Arial" w:cs="Arial"/>
-          <w:b w:val="1"/>
-          <w:bCs w:val="1"/>
-          <w:smallCaps w:val="1"/>
-          <w:color w:val="000000" w:themeColor="text1" w:themeTint="FF" w:themeShade="FF"/>
+          <w:rFonts w:ascii="Arial" w:eastAsia="Arial" w:hAnsi="Arial" w:cs="Arial"/>
+          <w:b/>
+          <w:bCs/>
+          <w:smallCaps/>
+          <w:color w:val="000000" w:themeColor="text1"/>
           <w:sz w:val="32"/>
           <w:szCs w:val="32"/>
         </w:rPr>
@@ -4850,101 +3546,72 @@
     </w:p>
     <w:p>
       <w:pPr>
-        <w:pStyle w:val="Normal"/>
-        <w:suppressLineNumbers w:val="0"/>
-        <w:bidi w:val="0"/>
-        <w:spacing w:before="0" w:beforeAutospacing="off" w:after="160" w:afterAutospacing="off" w:line="259" w:lineRule="auto"/>
-        <w:ind w:left="0" w:right="0"/>
-        <w:jc w:val="left"/>
-        <w:rPr>
-          <w:rFonts w:ascii="Arial" w:hAnsi="Arial" w:eastAsia="Arial" w:cs="Arial"/>
-          <w:noProof w:val="0"/>
-          <w:sz w:val="24"/>
-          <w:szCs w:val="24"/>
-          <w:lang w:val="pt-BR"/>
-        </w:rPr>
-      </w:pPr>
-      <w:r>
-        <w:rPr>
-          <w:rFonts w:ascii="Arial" w:hAnsi="Arial" w:eastAsia="Arial" w:cs="Arial"/>
-          <w:noProof w:val="0"/>
-          <w:sz w:val="24"/>
-          <w:szCs w:val="24"/>
-          <w:lang w:val="pt-BR"/>
+        <w:rPr>
+          <w:rFonts w:ascii="Arial" w:eastAsia="Arial" w:hAnsi="Arial" w:cs="Arial"/>
+          <w:sz w:val="24"/>
+          <w:szCs w:val="24"/>
+        </w:rPr>
+      </w:pPr>
+      <w:r>
+        <w:rPr>
+          <w:rFonts w:ascii="Arial" w:eastAsia="Arial" w:hAnsi="Arial" w:cs="Arial"/>
+          <w:sz w:val="24"/>
+          <w:szCs w:val="24"/>
         </w:rPr>
         <w:t xml:space="preserve">Este CTF oferece uma experiência prática de nível fácil, ideal para iniciantes na área de Blue Team </w:t>
       </w:r>
       <w:r>
         <w:rPr>
-          <w:rFonts w:ascii="Arial" w:hAnsi="Arial" w:eastAsia="Arial" w:cs="Arial"/>
-          <w:noProof w:val="0"/>
-          <w:sz w:val="24"/>
-          <w:szCs w:val="24"/>
-          <w:lang w:val="pt-BR"/>
+          <w:rFonts w:ascii="Arial" w:eastAsia="Arial" w:hAnsi="Arial" w:cs="Arial"/>
+          <w:sz w:val="24"/>
+          <w:szCs w:val="24"/>
         </w:rPr>
         <w:t>que desejam colocar em prática os aprendizados d</w:t>
       </w:r>
       <w:r>
         <w:rPr>
-          <w:rFonts w:ascii="Arial" w:hAnsi="Arial" w:eastAsia="Arial" w:cs="Arial"/>
-          <w:noProof w:val="0"/>
-          <w:sz w:val="24"/>
-          <w:szCs w:val="24"/>
-          <w:lang w:val="pt-BR"/>
+          <w:rFonts w:ascii="Arial" w:eastAsia="Arial" w:hAnsi="Arial" w:cs="Arial"/>
+          <w:sz w:val="24"/>
+          <w:szCs w:val="24"/>
         </w:rPr>
         <w:t xml:space="preserve">as salas teóricas de </w:t>
       </w:r>
       <w:r>
         <w:rPr>
-          <w:rFonts w:ascii="Arial" w:hAnsi="Arial" w:eastAsia="Arial" w:cs="Arial"/>
-          <w:noProof w:val="0"/>
-          <w:sz w:val="24"/>
-          <w:szCs w:val="24"/>
-          <w:lang w:val="pt-BR"/>
+          <w:rFonts w:ascii="Arial" w:eastAsia="Arial" w:hAnsi="Arial" w:cs="Arial"/>
+          <w:sz w:val="24"/>
+          <w:szCs w:val="24"/>
         </w:rPr>
         <w:t>Wazuh.</w:t>
       </w:r>
     </w:p>
     <w:p>
       <w:pPr>
-        <w:pStyle w:val="Normal"/>
-        <w:suppressLineNumbers w:val="0"/>
-        <w:bidi w:val="0"/>
-        <w:spacing w:before="0" w:beforeAutospacing="off" w:after="160" w:afterAutospacing="off" w:line="259" w:lineRule="auto"/>
-        <w:ind w:left="0" w:right="0"/>
-        <w:jc w:val="left"/>
-        <w:rPr>
-          <w:rFonts w:ascii="Arial" w:hAnsi="Arial" w:eastAsia="Arial" w:cs="Arial"/>
-          <w:noProof w:val="0"/>
-          <w:sz w:val="24"/>
-          <w:szCs w:val="24"/>
-          <w:lang w:val="pt-BR"/>
-        </w:rPr>
-      </w:pPr>
-    </w:p>
-    <w:p>
-      <w:pPr>
-        <w:pStyle w:val="Normal"/>
-        <w:suppressLineNumbers w:val="0"/>
+        <w:rPr>
+          <w:rFonts w:ascii="Arial" w:eastAsia="Arial" w:hAnsi="Arial" w:cs="Arial"/>
+          <w:sz w:val="24"/>
+          <w:szCs w:val="24"/>
+        </w:rPr>
+      </w:pPr>
+    </w:p>
+    <w:p>
+      <w:pPr>
         <w:pBdr>
-          <w:top w:val="nil" w:color="000000" w:sz="0" w:space="0"/>
-          <w:left w:val="nil" w:color="000000" w:sz="0" w:space="0"/>
-          <w:bottom w:val="nil" w:color="000000" w:sz="0" w:space="0"/>
-          <w:right w:val="nil" w:color="000000" w:sz="0" w:space="0"/>
-          <w:between w:val="nil" w:color="000000" w:sz="0" w:space="0"/>
+          <w:top w:val="nil"/>
+          <w:left w:val="nil"/>
+          <w:bottom w:val="nil"/>
+          <w:right w:val="nil"/>
+          <w:between w:val="nil"/>
         </w:pBdr>
-        <w:bidi w:val="0"/>
-        <w:spacing w:before="0" w:beforeAutospacing="off" w:after="0" w:afterAutospacing="off" w:line="360" w:lineRule="auto"/>
-        <w:ind w:left="0" w:right="0"/>
-        <w:jc w:val="left"/>
-      </w:pPr>
-      <w:r>
-        <w:rPr>
-          <w:rFonts w:ascii="Arial" w:hAnsi="Arial" w:eastAsia="Arial" w:cs="Arial"/>
-          <w:b w:val="1"/>
-          <w:bCs w:val="1"/>
-          <w:smallCaps w:val="1"/>
-          <w:color w:val="000000" w:themeColor="text1" w:themeTint="FF" w:themeShade="FF"/>
+        <w:spacing w:after="0" w:line="360" w:lineRule="auto"/>
+      </w:pPr>
+      <w:r>
+        <w:rPr>
+          <w:rFonts w:ascii="Arial" w:eastAsia="Arial" w:hAnsi="Arial" w:cs="Arial"/>
+          <w:b/>
+          <w:bCs/>
+          <w:smallCaps/>
+          <w:color w:val="000000" w:themeColor="text1"/>
           <w:sz w:val="32"/>
           <w:szCs w:val="32"/>
         </w:rPr>
@@ -4953,25 +3620,20 @@
     </w:p>
     <w:p>
       <w:pPr>
-        <w:pStyle w:val="Normal"/>
-        <w:suppressLineNumbers w:val="0"/>
         <w:pBdr>
-          <w:top w:val="nil" w:color="000000" w:sz="0" w:space="0"/>
-          <w:left w:val="nil" w:color="000000" w:sz="0" w:space="0"/>
-          <w:bottom w:val="nil" w:color="000000" w:sz="0" w:space="0"/>
-          <w:right w:val="nil" w:color="000000" w:sz="0" w:space="0"/>
-          <w:between w:val="nil" w:color="000000" w:sz="0" w:space="0"/>
+          <w:top w:val="nil"/>
+          <w:left w:val="nil"/>
+          <w:bottom w:val="nil"/>
+          <w:right w:val="nil"/>
+          <w:between w:val="nil"/>
         </w:pBdr>
-        <w:bidi w:val="0"/>
-        <w:spacing w:before="0" w:beforeAutospacing="off" w:after="0" w:afterAutospacing="off" w:line="360" w:lineRule="auto"/>
-        <w:ind w:left="0" w:right="0"/>
-        <w:jc w:val="left"/>
-        <w:rPr>
-          <w:rFonts w:ascii="Arial" w:hAnsi="Arial" w:eastAsia="Arial" w:cs="Arial"/>
-          <w:b w:val="1"/>
-          <w:bCs w:val="1"/>
-          <w:smallCaps w:val="1"/>
-          <w:color w:val="000000" w:themeColor="text1" w:themeTint="FF" w:themeShade="FF"/>
+        <w:spacing w:after="0" w:line="360" w:lineRule="auto"/>
+        <w:rPr>
+          <w:rFonts w:ascii="Arial" w:eastAsia="Arial" w:hAnsi="Arial" w:cs="Arial"/>
+          <w:b/>
+          <w:bCs/>
+          <w:smallCaps/>
+          <w:color w:val="000000" w:themeColor="text1"/>
           <w:sz w:val="32"/>
           <w:szCs w:val="32"/>
         </w:rPr>
@@ -4979,35 +3641,25 @@
     </w:p>
     <w:p>
       <w:pPr>
-        <w:pStyle w:val="ListParagraph"/>
+        <w:pStyle w:val="PargrafodaLista"/>
         <w:numPr>
           <w:ilvl w:val="0"/>
-          <w:numId w:val="5"/>
+          <w:numId w:val="1"/>
         </w:numPr>
-        <w:suppressLineNumbers w:val="0"/>
-        <w:bidi w:val="0"/>
-        <w:spacing w:before="0" w:beforeAutospacing="off" w:after="160" w:afterAutospacing="off" w:line="259" w:lineRule="auto"/>
-        <w:ind w:right="0"/>
-        <w:jc w:val="left"/>
-        <w:rPr>
-          <w:rFonts w:ascii="Arial" w:hAnsi="Arial" w:eastAsia="Arial" w:cs="Arial"/>
-          <w:sz w:val="24"/>
-          <w:szCs w:val="24"/>
-          <w:lang w:val="pt-BR"/>
-        </w:rPr>
-      </w:pPr>
-      <w:hyperlink r:id="Rab587eba90e941d9">
+        <w:rPr>
+          <w:rFonts w:ascii="Arial" w:eastAsia="Arial" w:hAnsi="Arial" w:cs="Arial"/>
+          <w:sz w:val="24"/>
+          <w:szCs w:val="24"/>
+        </w:rPr>
+      </w:pPr>
+      <w:hyperlink r:id="rId24">
         <w:r>
           <w:rPr>
             <w:rStyle w:val="Hyperlink"/>
-            <w:rFonts w:ascii="Arial" w:hAnsi="Arial" w:eastAsia="Arial" w:cs="Arial"/>
-            <w:strike w:val="0"/>
-            <w:dstrike w:val="0"/>
-            <w:noProof w:val="0"/>
+            <w:rFonts w:ascii="Arial" w:eastAsia="Arial" w:hAnsi="Arial" w:cs="Arial"/>
             <w:sz w:val="24"/>
             <w:szCs w:val="24"/>
             <w:u w:val="none"/>
-            <w:lang w:val="pt-BR"/>
           </w:rPr>
           <w:t>https://www.base64decode.org</w:t>
         </w:r>
@@ -5016,18 +3668,17 @@
     <w:p/>
     <w:p>
       <w:pPr>
-        <w:ind w:left="0"/>
-        <w:rPr>
-          <w:rFonts w:ascii="Arial" w:hAnsi="Arial" w:eastAsia="Arial" w:cs="Arial"/>
+        <w:rPr>
+          <w:rFonts w:ascii="Arial" w:eastAsia="Arial" w:hAnsi="Arial" w:cs="Arial"/>
           <w:sz w:val="24"/>
           <w:szCs w:val="24"/>
         </w:rPr>
       </w:pPr>
     </w:p>
     <w:sectPr>
-      <w:headerReference w:type="default" r:id="rId29"/>
-      <w:footerReference w:type="default" r:id="rId30"/>
-      <w:pgSz w:w="11906" w:h="16838" w:orient="portrait"/>
+      <w:headerReference w:type="default" r:id="rId25"/>
+      <w:footerReference w:type="default" r:id="rId26"/>
+      <w:pgSz w:w="11906" w:h="16838"/>
       <w:pgMar w:top="1417" w:right="1701" w:bottom="1417" w:left="1701" w:header="708" w:footer="261" w:gutter="0"/>
       <w:pgNumType w:start="1"/>
       <w:cols w:space="720"/>
@@ -5038,7 +3689,7 @@
 </file>
 
 <file path=word/endnotes.xml><?xml version="1.0" encoding="utf-8"?>
-<w:endnotes xmlns:wpc="http://schemas.microsoft.com/office/word/2010/wordprocessingCanvas" xmlns:cx="http://schemas.microsoft.com/office/drawing/2014/chartex" xmlns:cx1="http://schemas.microsoft.com/office/drawing/2015/9/8/chartex" xmlns:cx2="http://schemas.microsoft.com/office/drawing/2015/10/21/chartex" xmlns:cx3="http://schemas.microsoft.com/office/drawing/2016/5/9/chartex" xmlns:cx4="http://schemas.microsoft.com/office/drawing/2016/5/10/chartex" xmlns:cx5="http://schemas.microsoft.com/office/drawing/2016/5/11/chartex" xmlns:cx6="http://schemas.microsoft.com/office/drawing/2016/5/12/chartex" xmlns:cx7="http://schemas.microsoft.com/office/drawing/2016/5/13/chartex" xmlns:cx8="http://schemas.microsoft.com/office/drawing/2016/5/14/chartex" xmlns:mc="http://schemas.openxmlformats.org/markup-compatibility/2006" xmlns:aink="http://schemas.microsoft.com/office/drawing/2016/ink" xmlns:am3d="http://schemas.microsoft.com/office/drawing/2017/model3d" xmlns:o="urn:schemas-microsoft-com:office:office" xmlns:oel="http://schemas.microsoft.com/office/2019/extlst" xmlns:r="http://schemas.openxmlformats.org/officeDocument/2006/relationships" xmlns:m="http://schemas.openxmlformats.org/officeDocument/2006/math" xmlns:v="urn:schemas-microsoft-com:vml" xmlns:wp14="http://schemas.microsoft.com/office/word/2010/wordprocessingDrawing" xmlns:wp="http://schemas.openxmlformats.org/drawingml/2006/wordprocessingDrawing" xmlns:w10="urn:schemas-microsoft-com:office:word" xmlns:w="http://schemas.openxmlformats.org/wordprocessingml/2006/main" xmlns:w14="http://schemas.microsoft.com/office/word/2010/wordml" xmlns:w15="http://schemas.microsoft.com/office/word/2012/wordml" xmlns:w16cex="http://schemas.microsoft.com/office/word/2018/wordml/cex" xmlns:w16cid="http://schemas.microsoft.com/office/word/2016/wordml/cid" xmlns:w16="http://schemas.microsoft.com/office/word/2018/wordml" xmlns:w16sdtdh="http://schemas.microsoft.com/office/word/2020/wordml/sdtdatahash" xmlns:w16se="http://schemas.microsoft.com/office/word/2015/wordml/symex" xmlns:wpg="http://schemas.microsoft.com/office/word/2010/wordprocessingGroup" xmlns:wpi="http://schemas.microsoft.com/office/word/2010/wordprocessingInk" xmlns:wne="http://schemas.microsoft.com/office/word/2006/wordml" xmlns:wps="http://schemas.microsoft.com/office/word/2010/wordprocessingShape" mc:Ignorable="w14 w15 w16se w16cid w16 w16cex w16sdtdh wp14">
+<w:endnotes xmlns:wpc="http://schemas.microsoft.com/office/word/2010/wordprocessingCanvas" xmlns:cx="http://schemas.microsoft.com/office/drawing/2014/chartex" xmlns:cx1="http://schemas.microsoft.com/office/drawing/2015/9/8/chartex" xmlns:cx2="http://schemas.microsoft.com/office/drawing/2015/10/21/chartex" xmlns:cx3="http://schemas.microsoft.com/office/drawing/2016/5/9/chartex" xmlns:cx4="http://schemas.microsoft.com/office/drawing/2016/5/10/chartex" xmlns:cx5="http://schemas.microsoft.com/office/drawing/2016/5/11/chartex" xmlns:cx6="http://schemas.microsoft.com/office/drawing/2016/5/12/chartex" xmlns:cx7="http://schemas.microsoft.com/office/drawing/2016/5/13/chartex" xmlns:cx8="http://schemas.microsoft.com/office/drawing/2016/5/14/chartex" xmlns:mc="http://schemas.openxmlformats.org/markup-compatibility/2006" xmlns:aink="http://schemas.microsoft.com/office/drawing/2016/ink" xmlns:am3d="http://schemas.microsoft.com/office/drawing/2017/model3d" xmlns:o="urn:schemas-microsoft-com:office:office" xmlns:oel="http://schemas.microsoft.com/office/2019/extlst" xmlns:r="http://schemas.openxmlformats.org/officeDocument/2006/relationships" xmlns:m="http://schemas.openxmlformats.org/officeDocument/2006/math" xmlns:v="urn:schemas-microsoft-com:vml" xmlns:wp14="http://schemas.microsoft.com/office/word/2010/wordprocessingDrawing" xmlns:wp="http://schemas.openxmlformats.org/drawingml/2006/wordprocessingDrawing" xmlns:w10="urn:schemas-microsoft-com:office:word" xmlns:w="http://schemas.openxmlformats.org/wordprocessingml/2006/main" xmlns:w14="http://schemas.microsoft.com/office/word/2010/wordml" xmlns:w15="http://schemas.microsoft.com/office/word/2012/wordml" xmlns:w16cex="http://schemas.microsoft.com/office/word/2018/wordml/cex" xmlns:w16cid="http://schemas.microsoft.com/office/word/2016/wordml/cid" xmlns:w16="http://schemas.microsoft.com/office/word/2018/wordml" xmlns:w16du="http://schemas.microsoft.com/office/word/2023/wordml/word16du" xmlns:w16sdtdh="http://schemas.microsoft.com/office/word/2020/wordml/sdtdatahash" xmlns:w16se="http://schemas.microsoft.com/office/word/2015/wordml/symex" xmlns:wpg="http://schemas.microsoft.com/office/word/2010/wordprocessingGroup" xmlns:wpi="http://schemas.microsoft.com/office/word/2010/wordprocessingInk" xmlns:wne="http://schemas.microsoft.com/office/word/2006/wordml" xmlns:wps="http://schemas.microsoft.com/office/word/2010/wordprocessingShape" mc:Ignorable="w14 w15 w16se w16cid w16 w16cex w16sdtdh w16du wp14">
   <w:endnote w:type="separator" w:id="-1">
     <w:p>
       <w:pPr>
@@ -5063,7 +3714,7 @@
 </file>
 
 <file path=word/footer1.xml><?xml version="1.0" encoding="utf-8"?>
-<w:ftr xmlns:wpc="http://schemas.microsoft.com/office/word/2010/wordprocessingCanvas" xmlns:cx="http://schemas.microsoft.com/office/drawing/2014/chartex" xmlns:cx1="http://schemas.microsoft.com/office/drawing/2015/9/8/chartex" xmlns:cx2="http://schemas.microsoft.com/office/drawing/2015/10/21/chartex" xmlns:cx3="http://schemas.microsoft.com/office/drawing/2016/5/9/chartex" xmlns:cx4="http://schemas.microsoft.com/office/drawing/2016/5/10/chartex" xmlns:cx5="http://schemas.microsoft.com/office/drawing/2016/5/11/chartex" xmlns:cx6="http://schemas.microsoft.com/office/drawing/2016/5/12/chartex" xmlns:cx7="http://schemas.microsoft.com/office/drawing/2016/5/13/chartex" xmlns:cx8="http://schemas.microsoft.com/office/drawing/2016/5/14/chartex" xmlns:mc="http://schemas.openxmlformats.org/markup-compatibility/2006" xmlns:aink="http://schemas.microsoft.com/office/drawing/2016/ink" xmlns:am3d="http://schemas.microsoft.com/office/drawing/2017/model3d" xmlns:o="urn:schemas-microsoft-com:office:office" xmlns:oel="http://schemas.microsoft.com/office/2019/extlst" xmlns:r="http://schemas.openxmlformats.org/officeDocument/2006/relationships" xmlns:m="http://schemas.openxmlformats.org/officeDocument/2006/math" xmlns:v="urn:schemas-microsoft-com:vml" xmlns:wp14="http://schemas.microsoft.com/office/word/2010/wordprocessingDrawing" xmlns:wp="http://schemas.openxmlformats.org/drawingml/2006/wordprocessingDrawing" xmlns:w10="urn:schemas-microsoft-com:office:word" xmlns:w="http://schemas.openxmlformats.org/wordprocessingml/2006/main" xmlns:w14="http://schemas.microsoft.com/office/word/2010/wordml" xmlns:w15="http://schemas.microsoft.com/office/word/2012/wordml" xmlns:w16cex="http://schemas.microsoft.com/office/word/2018/wordml/cex" xmlns:w16cid="http://schemas.microsoft.com/office/word/2016/wordml/cid" xmlns:w16="http://schemas.microsoft.com/office/word/2018/wordml" xmlns:w16sdtdh="http://schemas.microsoft.com/office/word/2020/wordml/sdtdatahash" xmlns:w16se="http://schemas.microsoft.com/office/word/2015/wordml/symex" xmlns:wpg="http://schemas.microsoft.com/office/word/2010/wordprocessingGroup" xmlns:wpi="http://schemas.microsoft.com/office/word/2010/wordprocessingInk" xmlns:wne="http://schemas.microsoft.com/office/word/2006/wordml" xmlns:wps="http://schemas.microsoft.com/office/word/2010/wordprocessingShape" mc:Ignorable="w14 w15 w16se w16cid w16 w16cex w16sdtdh wp14">
+<w:ftr xmlns:wpc="http://schemas.microsoft.com/office/word/2010/wordprocessingCanvas" xmlns:cx="http://schemas.microsoft.com/office/drawing/2014/chartex" xmlns:cx1="http://schemas.microsoft.com/office/drawing/2015/9/8/chartex" xmlns:cx2="http://schemas.microsoft.com/office/drawing/2015/10/21/chartex" xmlns:cx3="http://schemas.microsoft.com/office/drawing/2016/5/9/chartex" xmlns:cx4="http://schemas.microsoft.com/office/drawing/2016/5/10/chartex" xmlns:cx5="http://schemas.microsoft.com/office/drawing/2016/5/11/chartex" xmlns:cx6="http://schemas.microsoft.com/office/drawing/2016/5/12/chartex" xmlns:cx7="http://schemas.microsoft.com/office/drawing/2016/5/13/chartex" xmlns:cx8="http://schemas.microsoft.com/office/drawing/2016/5/14/chartex" xmlns:mc="http://schemas.openxmlformats.org/markup-compatibility/2006" xmlns:aink="http://schemas.microsoft.com/office/drawing/2016/ink" xmlns:am3d="http://schemas.microsoft.com/office/drawing/2017/model3d" xmlns:o="urn:schemas-microsoft-com:office:office" xmlns:oel="http://schemas.microsoft.com/office/2019/extlst" xmlns:r="http://schemas.openxmlformats.org/officeDocument/2006/relationships" xmlns:m="http://schemas.openxmlformats.org/officeDocument/2006/math" xmlns:v="urn:schemas-microsoft-com:vml" xmlns:wp14="http://schemas.microsoft.com/office/word/2010/wordprocessingDrawing" xmlns:wp="http://schemas.openxmlformats.org/drawingml/2006/wordprocessingDrawing" xmlns:w10="urn:schemas-microsoft-com:office:word" xmlns:w="http://schemas.openxmlformats.org/wordprocessingml/2006/main" xmlns:w14="http://schemas.microsoft.com/office/word/2010/wordml" xmlns:w15="http://schemas.microsoft.com/office/word/2012/wordml" xmlns:w16cex="http://schemas.microsoft.com/office/word/2018/wordml/cex" xmlns:w16cid="http://schemas.microsoft.com/office/word/2016/wordml/cid" xmlns:w16="http://schemas.microsoft.com/office/word/2018/wordml" xmlns:w16du="http://schemas.microsoft.com/office/word/2023/wordml/word16du" xmlns:w16sdtdh="http://schemas.microsoft.com/office/word/2020/wordml/sdtdatahash" xmlns:w16se="http://schemas.microsoft.com/office/word/2015/wordml/symex" xmlns:wpg="http://schemas.microsoft.com/office/word/2010/wordprocessingGroup" xmlns:wpi="http://schemas.microsoft.com/office/word/2010/wordprocessingInk" xmlns:wne="http://schemas.microsoft.com/office/word/2006/wordml" xmlns:wps="http://schemas.microsoft.com/office/word/2010/wordprocessingShape" mc:Ignorable="w14 w15 w16se w16cid w16 w16cex w16sdtdh w16du wp14">
   <w:p>
     <w:pPr>
       <w:pBdr>
@@ -5094,7 +3745,7 @@
 </file>
 
 <file path=word/footnotes.xml><?xml version="1.0" encoding="utf-8"?>
-<w:footnotes xmlns:wpc="http://schemas.microsoft.com/office/word/2010/wordprocessingCanvas" xmlns:cx="http://schemas.microsoft.com/office/drawing/2014/chartex" xmlns:cx1="http://schemas.microsoft.com/office/drawing/2015/9/8/chartex" xmlns:cx2="http://schemas.microsoft.com/office/drawing/2015/10/21/chartex" xmlns:cx3="http://schemas.microsoft.com/office/drawing/2016/5/9/chartex" xmlns:cx4="http://schemas.microsoft.com/office/drawing/2016/5/10/chartex" xmlns:cx5="http://schemas.microsoft.com/office/drawing/2016/5/11/chartex" xmlns:cx6="http://schemas.microsoft.com/office/drawing/2016/5/12/chartex" xmlns:cx7="http://schemas.microsoft.com/office/drawing/2016/5/13/chartex" xmlns:cx8="http://schemas.microsoft.com/office/drawing/2016/5/14/chartex" xmlns:mc="http://schemas.openxmlformats.org/markup-compatibility/2006" xmlns:aink="http://schemas.microsoft.com/office/drawing/2016/ink" xmlns:am3d="http://schemas.microsoft.com/office/drawing/2017/model3d" xmlns:o="urn:schemas-microsoft-com:office:office" xmlns:oel="http://schemas.microsoft.com/office/2019/extlst" xmlns:r="http://schemas.openxmlformats.org/officeDocument/2006/relationships" xmlns:m="http://schemas.openxmlformats.org/officeDocument/2006/math" xmlns:v="urn:schemas-microsoft-com:vml" xmlns:wp14="http://schemas.microsoft.com/office/word/2010/wordprocessingDrawing" xmlns:wp="http://schemas.openxmlformats.org/drawingml/2006/wordprocessingDrawing" xmlns:w10="urn:schemas-microsoft-com:office:word" xmlns:w="http://schemas.openxmlformats.org/wordprocessingml/2006/main" xmlns:w14="http://schemas.microsoft.com/office/word/2010/wordml" xmlns:w15="http://schemas.microsoft.com/office/word/2012/wordml" xmlns:w16cex="http://schemas.microsoft.com/office/word/2018/wordml/cex" xmlns:w16cid="http://schemas.microsoft.com/office/word/2016/wordml/cid" xmlns:w16="http://schemas.microsoft.com/office/word/2018/wordml" xmlns:w16sdtdh="http://schemas.microsoft.com/office/word/2020/wordml/sdtdatahash" xmlns:w16se="http://schemas.microsoft.com/office/word/2015/wordml/symex" xmlns:wpg="http://schemas.microsoft.com/office/word/2010/wordprocessingGroup" xmlns:wpi="http://schemas.microsoft.com/office/word/2010/wordprocessingInk" xmlns:wne="http://schemas.microsoft.com/office/word/2006/wordml" xmlns:wps="http://schemas.microsoft.com/office/word/2010/wordprocessingShape" mc:Ignorable="w14 w15 w16se w16cid w16 w16cex w16sdtdh wp14">
+<w:footnotes xmlns:wpc="http://schemas.microsoft.com/office/word/2010/wordprocessingCanvas" xmlns:cx="http://schemas.microsoft.com/office/drawing/2014/chartex" xmlns:cx1="http://schemas.microsoft.com/office/drawing/2015/9/8/chartex" xmlns:cx2="http://schemas.microsoft.com/office/drawing/2015/10/21/chartex" xmlns:cx3="http://schemas.microsoft.com/office/drawing/2016/5/9/chartex" xmlns:cx4="http://schemas.microsoft.com/office/drawing/2016/5/10/chartex" xmlns:cx5="http://schemas.microsoft.com/office/drawing/2016/5/11/chartex" xmlns:cx6="http://schemas.microsoft.com/office/drawing/2016/5/12/chartex" xmlns:cx7="http://schemas.microsoft.com/office/drawing/2016/5/13/chartex" xmlns:cx8="http://schemas.microsoft.com/office/drawing/2016/5/14/chartex" xmlns:mc="http://schemas.openxmlformats.org/markup-compatibility/2006" xmlns:aink="http://schemas.microsoft.com/office/drawing/2016/ink" xmlns:am3d="http://schemas.microsoft.com/office/drawing/2017/model3d" xmlns:o="urn:schemas-microsoft-com:office:office" xmlns:oel="http://schemas.microsoft.com/office/2019/extlst" xmlns:r="http://schemas.openxmlformats.org/officeDocument/2006/relationships" xmlns:m="http://schemas.openxmlformats.org/officeDocument/2006/math" xmlns:v="urn:schemas-microsoft-com:vml" xmlns:wp14="http://schemas.microsoft.com/office/word/2010/wordprocessingDrawing" xmlns:wp="http://schemas.openxmlformats.org/drawingml/2006/wordprocessingDrawing" xmlns:w10="urn:schemas-microsoft-com:office:word" xmlns:w="http://schemas.openxmlformats.org/wordprocessingml/2006/main" xmlns:w14="http://schemas.microsoft.com/office/word/2010/wordml" xmlns:w15="http://schemas.microsoft.com/office/word/2012/wordml" xmlns:w16cex="http://schemas.microsoft.com/office/word/2018/wordml/cex" xmlns:w16cid="http://schemas.microsoft.com/office/word/2016/wordml/cid" xmlns:w16="http://schemas.microsoft.com/office/word/2018/wordml" xmlns:w16du="http://schemas.microsoft.com/office/word/2023/wordml/word16du" xmlns:w16sdtdh="http://schemas.microsoft.com/office/word/2020/wordml/sdtdatahash" xmlns:w16se="http://schemas.microsoft.com/office/word/2015/wordml/symex" xmlns:wpg="http://schemas.microsoft.com/office/word/2010/wordprocessingGroup" xmlns:wpi="http://schemas.microsoft.com/office/word/2010/wordprocessingInk" xmlns:wne="http://schemas.microsoft.com/office/word/2006/wordml" xmlns:wps="http://schemas.microsoft.com/office/word/2010/wordprocessingShape" mc:Ignorable="w14 w15 w16se w16cid w16 w16cex w16sdtdh w16du wp14">
   <w:footnote w:type="separator" w:id="-1">
     <w:p>
       <w:pPr>
@@ -5119,7 +3770,7 @@
 </file>
 
 <file path=word/header1.xml><?xml version="1.0" encoding="utf-8"?>
-<w:hdr xmlns:wpc="http://schemas.microsoft.com/office/word/2010/wordprocessingCanvas" xmlns:cx="http://schemas.microsoft.com/office/drawing/2014/chartex" xmlns:cx1="http://schemas.microsoft.com/office/drawing/2015/9/8/chartex" xmlns:cx2="http://schemas.microsoft.com/office/drawing/2015/10/21/chartex" xmlns:cx3="http://schemas.microsoft.com/office/drawing/2016/5/9/chartex" xmlns:cx4="http://schemas.microsoft.com/office/drawing/2016/5/10/chartex" xmlns:cx5="http://schemas.microsoft.com/office/drawing/2016/5/11/chartex" xmlns:cx6="http://schemas.microsoft.com/office/drawing/2016/5/12/chartex" xmlns:cx7="http://schemas.microsoft.com/office/drawing/2016/5/13/chartex" xmlns:cx8="http://schemas.microsoft.com/office/drawing/2016/5/14/chartex" xmlns:mc="http://schemas.openxmlformats.org/markup-compatibility/2006" xmlns:aink="http://schemas.microsoft.com/office/drawing/2016/ink" xmlns:am3d="http://schemas.microsoft.com/office/drawing/2017/model3d" xmlns:o="urn:schemas-microsoft-com:office:office" xmlns:oel="http://schemas.microsoft.com/office/2019/extlst" xmlns:r="http://schemas.openxmlformats.org/officeDocument/2006/relationships" xmlns:m="http://schemas.openxmlformats.org/officeDocument/2006/math" xmlns:v="urn:schemas-microsoft-com:vml" xmlns:wp14="http://schemas.microsoft.com/office/word/2010/wordprocessingDrawing" xmlns:wp="http://schemas.openxmlformats.org/drawingml/2006/wordprocessingDrawing" xmlns:w10="urn:schemas-microsoft-com:office:word" xmlns:w="http://schemas.openxmlformats.org/wordprocessingml/2006/main" xmlns:w14="http://schemas.microsoft.com/office/word/2010/wordml" xmlns:w15="http://schemas.microsoft.com/office/word/2012/wordml" xmlns:w16cex="http://schemas.microsoft.com/office/word/2018/wordml/cex" xmlns:w16cid="http://schemas.microsoft.com/office/word/2016/wordml/cid" xmlns:w16="http://schemas.microsoft.com/office/word/2018/wordml" xmlns:w16sdtdh="http://schemas.microsoft.com/office/word/2020/wordml/sdtdatahash" xmlns:w16se="http://schemas.microsoft.com/office/word/2015/wordml/symex" xmlns:wpg="http://schemas.microsoft.com/office/word/2010/wordprocessingGroup" xmlns:wpi="http://schemas.microsoft.com/office/word/2010/wordprocessingInk" xmlns:wne="http://schemas.microsoft.com/office/word/2006/wordml" xmlns:wps="http://schemas.microsoft.com/office/word/2010/wordprocessingShape" xmlns:a="http://schemas.openxmlformats.org/drawingml/2006/main" xmlns:pic="http://schemas.openxmlformats.org/drawingml/2006/picture" mc:Ignorable="w14 w15 w16se w16cid w16 w16cex w16sdtdh wp14">
+<w:hdr xmlns:wpc="http://schemas.microsoft.com/office/word/2010/wordprocessingCanvas" xmlns:cx="http://schemas.microsoft.com/office/drawing/2014/chartex" xmlns:cx1="http://schemas.microsoft.com/office/drawing/2015/9/8/chartex" xmlns:cx2="http://schemas.microsoft.com/office/drawing/2015/10/21/chartex" xmlns:cx3="http://schemas.microsoft.com/office/drawing/2016/5/9/chartex" xmlns:cx4="http://schemas.microsoft.com/office/drawing/2016/5/10/chartex" xmlns:cx5="http://schemas.microsoft.com/office/drawing/2016/5/11/chartex" xmlns:cx6="http://schemas.microsoft.com/office/drawing/2016/5/12/chartex" xmlns:cx7="http://schemas.microsoft.com/office/drawing/2016/5/13/chartex" xmlns:cx8="http://schemas.microsoft.com/office/drawing/2016/5/14/chartex" xmlns:mc="http://schemas.openxmlformats.org/markup-compatibility/2006" xmlns:aink="http://schemas.microsoft.com/office/drawing/2016/ink" xmlns:am3d="http://schemas.microsoft.com/office/drawing/2017/model3d" xmlns:o="urn:schemas-microsoft-com:office:office" xmlns:oel="http://schemas.microsoft.com/office/2019/extlst" xmlns:r="http://schemas.openxmlformats.org/officeDocument/2006/relationships" xmlns:m="http://schemas.openxmlformats.org/officeDocument/2006/math" xmlns:v="urn:schemas-microsoft-com:vml" xmlns:wp14="http://schemas.microsoft.com/office/word/2010/wordprocessingDrawing" xmlns:wp="http://schemas.openxmlformats.org/drawingml/2006/wordprocessingDrawing" xmlns:w10="urn:schemas-microsoft-com:office:word" xmlns:w="http://schemas.openxmlformats.org/wordprocessingml/2006/main" xmlns:w14="http://schemas.microsoft.com/office/word/2010/wordml" xmlns:w15="http://schemas.microsoft.com/office/word/2012/wordml" xmlns:w16cex="http://schemas.microsoft.com/office/word/2018/wordml/cex" xmlns:w16cid="http://schemas.microsoft.com/office/word/2016/wordml/cid" xmlns:w16="http://schemas.microsoft.com/office/word/2018/wordml" xmlns:w16du="http://schemas.microsoft.com/office/word/2023/wordml/word16du" xmlns:w16sdtdh="http://schemas.microsoft.com/office/word/2020/wordml/sdtdatahash" xmlns:w16se="http://schemas.microsoft.com/office/word/2015/wordml/symex" xmlns:wpg="http://schemas.microsoft.com/office/word/2010/wordprocessingGroup" xmlns:wpi="http://schemas.microsoft.com/office/word/2010/wordprocessingInk" xmlns:wne="http://schemas.microsoft.com/office/word/2006/wordml" xmlns:wps="http://schemas.microsoft.com/office/word/2010/wordprocessingShape" mc:Ignorable="w14 w15 w16se w16cid w16 w16cex w16sdtdh w16du wp14">
   <w:p>
     <w:pPr>
       <w:keepNext/>
@@ -5130,7 +3781,7 @@
       </w:tabs>
       <w:spacing w:before="240" w:after="0"/>
       <w:rPr>
-        <w:rFonts w:ascii="Arial" w:hAnsi="Arial" w:eastAsia="Arial" w:cs="Arial"/>
+        <w:rFonts w:ascii="Arial" w:eastAsia="Arial" w:hAnsi="Arial" w:cs="Arial"/>
         <w:b/>
         <w:sz w:val="32"/>
         <w:szCs w:val="32"/>
@@ -5253,119 +3904,7 @@
 </file>
 
 <file path=word/numbering.xml><?xml version="1.0" encoding="utf-8"?>
-<w:numbering xmlns:wpc="http://schemas.microsoft.com/office/word/2010/wordprocessingCanvas" xmlns:cx="http://schemas.microsoft.com/office/drawing/2014/chartex" xmlns:cx1="http://schemas.microsoft.com/office/drawing/2015/9/8/chartex" xmlns:cx2="http://schemas.microsoft.com/office/drawing/2015/10/21/chartex" xmlns:cx3="http://schemas.microsoft.com/office/drawing/2016/5/9/chartex" xmlns:cx4="http://schemas.microsoft.com/office/drawing/2016/5/10/chartex" xmlns:cx5="http://schemas.microsoft.com/office/drawing/2016/5/11/chartex" xmlns:cx6="http://schemas.microsoft.com/office/drawing/2016/5/12/chartex" xmlns:cx7="http://schemas.microsoft.com/office/drawing/2016/5/13/chartex" xmlns:cx8="http://schemas.microsoft.com/office/drawing/2016/5/14/chartex" xmlns:mc="http://schemas.openxmlformats.org/markup-compatibility/2006" xmlns:aink="http://schemas.microsoft.com/office/drawing/2016/ink" xmlns:am3d="http://schemas.microsoft.com/office/drawing/2017/model3d" xmlns:o="urn:schemas-microsoft-com:office:office" xmlns:oel="http://schemas.microsoft.com/office/2019/extlst" xmlns:r="http://schemas.openxmlformats.org/officeDocument/2006/relationships" xmlns:m="http://schemas.openxmlformats.org/officeDocument/2006/math" xmlns:v="urn:schemas-microsoft-com:vml" xmlns:wp14="http://schemas.microsoft.com/office/word/2010/wordprocessingDrawing" xmlns:wp="http://schemas.openxmlformats.org/drawingml/2006/wordprocessingDrawing" xmlns:w10="urn:schemas-microsoft-com:office:word" xmlns:w="http://schemas.openxmlformats.org/wordprocessingml/2006/main" xmlns:w14="http://schemas.microsoft.com/office/word/2010/wordml" xmlns:w15="http://schemas.microsoft.com/office/word/2012/wordml" xmlns:w16cex="http://schemas.microsoft.com/office/word/2018/wordml/cex" xmlns:w16cid="http://schemas.microsoft.com/office/word/2016/wordml/cid" xmlns:w16="http://schemas.microsoft.com/office/word/2018/wordml" xmlns:w16sdtdh="http://schemas.microsoft.com/office/word/2020/wordml/sdtdatahash" xmlns:w16se="http://schemas.microsoft.com/office/word/2015/wordml/symex" xmlns:wpg="http://schemas.microsoft.com/office/word/2010/wordprocessingGroup" xmlns:wpi="http://schemas.microsoft.com/office/word/2010/wordprocessingInk" xmlns:wne="http://schemas.microsoft.com/office/word/2006/wordml" xmlns:wps="http://schemas.microsoft.com/office/word/2010/wordprocessingShape" mc:Ignorable="w14 w15 w16se w16cid w16 w16cex w16sdtdh wp14">
-  <w:abstractNum xmlns:w="http://schemas.openxmlformats.org/wordprocessingml/2006/main" w:abstractNumId="4">
-    <w:nsid w:val="48d3378"/>
-    <w:multiLevelType xmlns:w="http://schemas.openxmlformats.org/wordprocessingml/2006/main" w:val="hybridMultilevel"/>
-    <w:lvl xmlns:w="http://schemas.openxmlformats.org/wordprocessingml/2006/main" w:ilvl="0">
-      <w:start w:val="1"/>
-      <w:numFmt w:val="bullet"/>
-      <w:lvlText w:val=""/>
-      <w:lvlJc w:val="left"/>
-      <w:pPr>
-        <w:ind w:left="720" w:hanging="360"/>
-      </w:pPr>
-      <w:rPr>
-        <w:rFonts w:hint="default" w:ascii="Symbol" w:hAnsi="Symbol"/>
-      </w:rPr>
-    </w:lvl>
-    <w:lvl xmlns:w="http://schemas.openxmlformats.org/wordprocessingml/2006/main" w:ilvl="1">
-      <w:start w:val="1"/>
-      <w:numFmt w:val="bullet"/>
-      <w:lvlText w:val="o"/>
-      <w:lvlJc w:val="left"/>
-      <w:pPr>
-        <w:ind w:left="1440" w:hanging="360"/>
-      </w:pPr>
-      <w:rPr>
-        <w:rFonts w:hint="default" w:ascii="Courier New" w:hAnsi="Courier New"/>
-      </w:rPr>
-    </w:lvl>
-    <w:lvl xmlns:w="http://schemas.openxmlformats.org/wordprocessingml/2006/main" w:ilvl="2">
-      <w:start w:val="1"/>
-      <w:numFmt w:val="bullet"/>
-      <w:lvlText w:val=""/>
-      <w:lvlJc w:val="left"/>
-      <w:pPr>
-        <w:ind w:left="2160" w:hanging="360"/>
-      </w:pPr>
-      <w:rPr>
-        <w:rFonts w:hint="default" w:ascii="Wingdings" w:hAnsi="Wingdings"/>
-      </w:rPr>
-    </w:lvl>
-    <w:lvl xmlns:w="http://schemas.openxmlformats.org/wordprocessingml/2006/main" w:ilvl="3">
-      <w:start w:val="1"/>
-      <w:numFmt w:val="bullet"/>
-      <w:lvlText w:val=""/>
-      <w:lvlJc w:val="left"/>
-      <w:pPr>
-        <w:ind w:left="2880" w:hanging="360"/>
-      </w:pPr>
-      <w:rPr>
-        <w:rFonts w:hint="default" w:ascii="Symbol" w:hAnsi="Symbol"/>
-      </w:rPr>
-    </w:lvl>
-    <w:lvl xmlns:w="http://schemas.openxmlformats.org/wordprocessingml/2006/main" w:ilvl="4">
-      <w:start w:val="1"/>
-      <w:numFmt w:val="bullet"/>
-      <w:lvlText w:val="o"/>
-      <w:lvlJc w:val="left"/>
-      <w:pPr>
-        <w:ind w:left="3600" w:hanging="360"/>
-      </w:pPr>
-      <w:rPr>
-        <w:rFonts w:hint="default" w:ascii="Courier New" w:hAnsi="Courier New"/>
-      </w:rPr>
-    </w:lvl>
-    <w:lvl xmlns:w="http://schemas.openxmlformats.org/wordprocessingml/2006/main" w:ilvl="5">
-      <w:start w:val="1"/>
-      <w:numFmt w:val="bullet"/>
-      <w:lvlText w:val=""/>
-      <w:lvlJc w:val="left"/>
-      <w:pPr>
-        <w:ind w:left="4320" w:hanging="360"/>
-      </w:pPr>
-      <w:rPr>
-        <w:rFonts w:hint="default" w:ascii="Wingdings" w:hAnsi="Wingdings"/>
-      </w:rPr>
-    </w:lvl>
-    <w:lvl xmlns:w="http://schemas.openxmlformats.org/wordprocessingml/2006/main" w:ilvl="6">
-      <w:start w:val="1"/>
-      <w:numFmt w:val="bullet"/>
-      <w:lvlText w:val=""/>
-      <w:lvlJc w:val="left"/>
-      <w:pPr>
-        <w:ind w:left="5040" w:hanging="360"/>
-      </w:pPr>
-      <w:rPr>
-        <w:rFonts w:hint="default" w:ascii="Symbol" w:hAnsi="Symbol"/>
-      </w:rPr>
-    </w:lvl>
-    <w:lvl xmlns:w="http://schemas.openxmlformats.org/wordprocessingml/2006/main" w:ilvl="7">
-      <w:start w:val="1"/>
-      <w:numFmt w:val="bullet"/>
-      <w:lvlText w:val="o"/>
-      <w:lvlJc w:val="left"/>
-      <w:pPr>
-        <w:ind w:left="5760" w:hanging="360"/>
-      </w:pPr>
-      <w:rPr>
-        <w:rFonts w:hint="default" w:ascii="Courier New" w:hAnsi="Courier New"/>
-      </w:rPr>
-    </w:lvl>
-    <w:lvl xmlns:w="http://schemas.openxmlformats.org/wordprocessingml/2006/main" w:ilvl="8">
-      <w:start w:val="1"/>
-      <w:numFmt w:val="bullet"/>
-      <w:lvlText w:val=""/>
-      <w:lvlJc w:val="left"/>
-      <w:pPr>
-        <w:ind w:left="6480" w:hanging="360"/>
-      </w:pPr>
-      <w:rPr>
-        <w:rFonts w:hint="default" w:ascii="Wingdings" w:hAnsi="Wingdings"/>
-      </w:rPr>
-    </w:lvl>
-  </w:abstractNum>
+<w:numbering xmlns:wpc="http://schemas.microsoft.com/office/word/2010/wordprocessingCanvas" xmlns:cx="http://schemas.microsoft.com/office/drawing/2014/chartex" xmlns:cx1="http://schemas.microsoft.com/office/drawing/2015/9/8/chartex" xmlns:cx2="http://schemas.microsoft.com/office/drawing/2015/10/21/chartex" xmlns:cx3="http://schemas.microsoft.com/office/drawing/2016/5/9/chartex" xmlns:cx4="http://schemas.microsoft.com/office/drawing/2016/5/10/chartex" xmlns:cx5="http://schemas.microsoft.com/office/drawing/2016/5/11/chartex" xmlns:cx6="http://schemas.microsoft.com/office/drawing/2016/5/12/chartex" xmlns:cx7="http://schemas.microsoft.com/office/drawing/2016/5/13/chartex" xmlns:cx8="http://schemas.microsoft.com/office/drawing/2016/5/14/chartex" xmlns:mc="http://schemas.openxmlformats.org/markup-compatibility/2006" xmlns:aink="http://schemas.microsoft.com/office/drawing/2016/ink" xmlns:am3d="http://schemas.microsoft.com/office/drawing/2017/model3d" xmlns:o="urn:schemas-microsoft-com:office:office" xmlns:oel="http://schemas.microsoft.com/office/2019/extlst" xmlns:r="http://schemas.openxmlformats.org/officeDocument/2006/relationships" xmlns:m="http://schemas.openxmlformats.org/officeDocument/2006/math" xmlns:v="urn:schemas-microsoft-com:vml" xmlns:wp14="http://schemas.microsoft.com/office/word/2010/wordprocessingDrawing" xmlns:wp="http://schemas.openxmlformats.org/drawingml/2006/wordprocessingDrawing" xmlns:w10="urn:schemas-microsoft-com:office:word" xmlns:w="http://schemas.openxmlformats.org/wordprocessingml/2006/main" xmlns:w14="http://schemas.microsoft.com/office/word/2010/wordml" xmlns:w15="http://schemas.microsoft.com/office/word/2012/wordml" xmlns:w16cex="http://schemas.microsoft.com/office/word/2018/wordml/cex" xmlns:w16cid="http://schemas.microsoft.com/office/word/2016/wordml/cid" xmlns:w16="http://schemas.microsoft.com/office/word/2018/wordml" xmlns:w16du="http://schemas.microsoft.com/office/word/2023/wordml/word16du" xmlns:w16sdtdh="http://schemas.microsoft.com/office/word/2020/wordml/sdtdatahash" xmlns:w16se="http://schemas.microsoft.com/office/word/2015/wordml/symex" xmlns:wpg="http://schemas.microsoft.com/office/word/2010/wordprocessingGroup" xmlns:wpi="http://schemas.microsoft.com/office/word/2010/wordprocessingInk" xmlns:wne="http://schemas.microsoft.com/office/word/2006/wordml" xmlns:wps="http://schemas.microsoft.com/office/word/2010/wordprocessingShape" mc:Ignorable="w14 w15 w16se w16cid w16 w16cex w16sdtdh w16du wp14">
   <w:abstractNum w:abstractNumId="0" w15:restartNumberingAfterBreak="0">
     <w:nsid w:val="03B01E0F"/>
     <w:multiLevelType w:val="hybridMultilevel"/>
@@ -5379,7 +3918,7 @@
         <w:ind w:left="720" w:hanging="360"/>
       </w:pPr>
       <w:rPr>
-        <w:rFonts w:hint="default" w:ascii="Symbol" w:hAnsi="Symbol"/>
+        <w:rFonts w:ascii="Symbol" w:hAnsi="Symbol" w:hint="default"/>
       </w:rPr>
     </w:lvl>
     <w:lvl w:ilvl="1" w:tplc="04160003" w:tentative="1">
@@ -5391,7 +3930,7 @@
         <w:ind w:left="1440" w:hanging="360"/>
       </w:pPr>
       <w:rPr>
-        <w:rFonts w:hint="default" w:ascii="Courier New" w:hAnsi="Courier New" w:cs="Courier New"/>
+        <w:rFonts w:ascii="Courier New" w:hAnsi="Courier New" w:cs="Courier New" w:hint="default"/>
       </w:rPr>
     </w:lvl>
     <w:lvl w:ilvl="2" w:tplc="04160005" w:tentative="1">
@@ -5403,7 +3942,7 @@
         <w:ind w:left="2160" w:hanging="360"/>
       </w:pPr>
       <w:rPr>
-        <w:rFonts w:hint="default" w:ascii="Wingdings" w:hAnsi="Wingdings"/>
+        <w:rFonts w:ascii="Wingdings" w:hAnsi="Wingdings" w:hint="default"/>
       </w:rPr>
     </w:lvl>
     <w:lvl w:ilvl="3" w:tplc="04160001" w:tentative="1">
@@ -5415,7 +3954,7 @@
         <w:ind w:left="2880" w:hanging="360"/>
       </w:pPr>
       <w:rPr>
-        <w:rFonts w:hint="default" w:ascii="Symbol" w:hAnsi="Symbol"/>
+        <w:rFonts w:ascii="Symbol" w:hAnsi="Symbol" w:hint="default"/>
       </w:rPr>
     </w:lvl>
     <w:lvl w:ilvl="4" w:tplc="04160003" w:tentative="1">
@@ -5427,7 +3966,7 @@
         <w:ind w:left="3600" w:hanging="360"/>
       </w:pPr>
       <w:rPr>
-        <w:rFonts w:hint="default" w:ascii="Courier New" w:hAnsi="Courier New" w:cs="Courier New"/>
+        <w:rFonts w:ascii="Courier New" w:hAnsi="Courier New" w:cs="Courier New" w:hint="default"/>
       </w:rPr>
     </w:lvl>
     <w:lvl w:ilvl="5" w:tplc="04160005" w:tentative="1">
@@ -5439,7 +3978,7 @@
         <w:ind w:left="4320" w:hanging="360"/>
       </w:pPr>
       <w:rPr>
-        <w:rFonts w:hint="default" w:ascii="Wingdings" w:hAnsi="Wingdings"/>
+        <w:rFonts w:ascii="Wingdings" w:hAnsi="Wingdings" w:hint="default"/>
       </w:rPr>
     </w:lvl>
     <w:lvl w:ilvl="6" w:tplc="04160001" w:tentative="1">
@@ -5451,7 +3990,7 @@
         <w:ind w:left="5040" w:hanging="360"/>
       </w:pPr>
       <w:rPr>
-        <w:rFonts w:hint="default" w:ascii="Symbol" w:hAnsi="Symbol"/>
+        <w:rFonts w:ascii="Symbol" w:hAnsi="Symbol" w:hint="default"/>
       </w:rPr>
     </w:lvl>
     <w:lvl w:ilvl="7" w:tplc="04160003" w:tentative="1">
@@ -5463,7 +4002,7 @@
         <w:ind w:left="5760" w:hanging="360"/>
       </w:pPr>
       <w:rPr>
-        <w:rFonts w:hint="default" w:ascii="Courier New" w:hAnsi="Courier New" w:cs="Courier New"/>
+        <w:rFonts w:ascii="Courier New" w:hAnsi="Courier New" w:cs="Courier New" w:hint="default"/>
       </w:rPr>
     </w:lvl>
     <w:lvl w:ilvl="8" w:tplc="04160005" w:tentative="1">
@@ -5475,11 +4014,124 @@
         <w:ind w:left="6480" w:hanging="360"/>
       </w:pPr>
       <w:rPr>
-        <w:rFonts w:hint="default" w:ascii="Wingdings" w:hAnsi="Wingdings"/>
+        <w:rFonts w:ascii="Wingdings" w:hAnsi="Wingdings" w:hint="default"/>
       </w:rPr>
     </w:lvl>
   </w:abstractNum>
   <w:abstractNum w:abstractNumId="1" w15:restartNumberingAfterBreak="0">
+    <w:nsid w:val="048D3378"/>
+    <w:multiLevelType w:val="hybridMultilevel"/>
+    <w:tmpl w:val="1C8C6E36"/>
+    <w:lvl w:ilvl="0" w:tplc="651C4860">
+      <w:start w:val="1"/>
+      <w:numFmt w:val="bullet"/>
+      <w:lvlText w:val=""/>
+      <w:lvlJc w:val="left"/>
+      <w:pPr>
+        <w:ind w:left="720" w:hanging="360"/>
+      </w:pPr>
+      <w:rPr>
+        <w:rFonts w:ascii="Symbol" w:hAnsi="Symbol" w:hint="default"/>
+      </w:rPr>
+    </w:lvl>
+    <w:lvl w:ilvl="1" w:tplc="0F8E0932">
+      <w:start w:val="1"/>
+      <w:numFmt w:val="bullet"/>
+      <w:lvlText w:val="o"/>
+      <w:lvlJc w:val="left"/>
+      <w:pPr>
+        <w:ind w:left="1440" w:hanging="360"/>
+      </w:pPr>
+      <w:rPr>
+        <w:rFonts w:ascii="Courier New" w:hAnsi="Courier New" w:hint="default"/>
+      </w:rPr>
+    </w:lvl>
+    <w:lvl w:ilvl="2" w:tplc="02E8C39E">
+      <w:start w:val="1"/>
+      <w:numFmt w:val="bullet"/>
+      <w:lvlText w:val=""/>
+      <w:lvlJc w:val="left"/>
+      <w:pPr>
+        <w:ind w:left="2160" w:hanging="360"/>
+      </w:pPr>
+      <w:rPr>
+        <w:rFonts w:ascii="Wingdings" w:hAnsi="Wingdings" w:hint="default"/>
+      </w:rPr>
+    </w:lvl>
+    <w:lvl w:ilvl="3" w:tplc="1BB09D7A">
+      <w:start w:val="1"/>
+      <w:numFmt w:val="bullet"/>
+      <w:lvlText w:val=""/>
+      <w:lvlJc w:val="left"/>
+      <w:pPr>
+        <w:ind w:left="2880" w:hanging="360"/>
+      </w:pPr>
+      <w:rPr>
+        <w:rFonts w:ascii="Symbol" w:hAnsi="Symbol" w:hint="default"/>
+      </w:rPr>
+    </w:lvl>
+    <w:lvl w:ilvl="4" w:tplc="B7D8871E">
+      <w:start w:val="1"/>
+      <w:numFmt w:val="bullet"/>
+      <w:lvlText w:val="o"/>
+      <w:lvlJc w:val="left"/>
+      <w:pPr>
+        <w:ind w:left="3600" w:hanging="360"/>
+      </w:pPr>
+      <w:rPr>
+        <w:rFonts w:ascii="Courier New" w:hAnsi="Courier New" w:hint="default"/>
+      </w:rPr>
+    </w:lvl>
+    <w:lvl w:ilvl="5" w:tplc="093C852C">
+      <w:start w:val="1"/>
+      <w:numFmt w:val="bullet"/>
+      <w:lvlText w:val=""/>
+      <w:lvlJc w:val="left"/>
+      <w:pPr>
+        <w:ind w:left="4320" w:hanging="360"/>
+      </w:pPr>
+      <w:rPr>
+        <w:rFonts w:ascii="Wingdings" w:hAnsi="Wingdings" w:hint="default"/>
+      </w:rPr>
+    </w:lvl>
+    <w:lvl w:ilvl="6" w:tplc="87288174">
+      <w:start w:val="1"/>
+      <w:numFmt w:val="bullet"/>
+      <w:lvlText w:val=""/>
+      <w:lvlJc w:val="left"/>
+      <w:pPr>
+        <w:ind w:left="5040" w:hanging="360"/>
+      </w:pPr>
+      <w:rPr>
+        <w:rFonts w:ascii="Symbol" w:hAnsi="Symbol" w:hint="default"/>
+      </w:rPr>
+    </w:lvl>
+    <w:lvl w:ilvl="7" w:tplc="E08622C2">
+      <w:start w:val="1"/>
+      <w:numFmt w:val="bullet"/>
+      <w:lvlText w:val="o"/>
+      <w:lvlJc w:val="left"/>
+      <w:pPr>
+        <w:ind w:left="5760" w:hanging="360"/>
+      </w:pPr>
+      <w:rPr>
+        <w:rFonts w:ascii="Courier New" w:hAnsi="Courier New" w:hint="default"/>
+      </w:rPr>
+    </w:lvl>
+    <w:lvl w:ilvl="8" w:tplc="CC7AF562">
+      <w:start w:val="1"/>
+      <w:numFmt w:val="bullet"/>
+      <w:lvlText w:val=""/>
+      <w:lvlJc w:val="left"/>
+      <w:pPr>
+        <w:ind w:left="6480" w:hanging="360"/>
+      </w:pPr>
+      <w:rPr>
+        <w:rFonts w:ascii="Wingdings" w:hAnsi="Wingdings" w:hint="default"/>
+      </w:rPr>
+    </w:lvl>
+  </w:abstractNum>
+  <w:abstractNum w:abstractNumId="2" w15:restartNumberingAfterBreak="0">
     <w:nsid w:val="4947795E"/>
     <w:multiLevelType w:val="hybridMultilevel"/>
     <w:tmpl w:val="6E541DFC"/>
@@ -5568,7 +4220,7 @@
       </w:pPr>
     </w:lvl>
   </w:abstractNum>
-  <w:abstractNum w:abstractNumId="2" w15:restartNumberingAfterBreak="0">
+  <w:abstractNum w:abstractNumId="3" w15:restartNumberingAfterBreak="0">
     <w:nsid w:val="4A5F6BF2"/>
     <w:multiLevelType w:val="hybridMultilevel"/>
     <w:tmpl w:val="FFFFFFFF"/>
@@ -5581,7 +4233,7 @@
         <w:ind w:left="720" w:hanging="360"/>
       </w:pPr>
       <w:rPr>
-        <w:rFonts w:hint="default" w:ascii="Symbol" w:hAnsi="Symbol"/>
+        <w:rFonts w:ascii="Symbol" w:hAnsi="Symbol" w:hint="default"/>
       </w:rPr>
     </w:lvl>
     <w:lvl w:ilvl="1" w:tplc="06B6C6F8">
@@ -5593,7 +4245,7 @@
         <w:ind w:left="1440" w:hanging="360"/>
       </w:pPr>
       <w:rPr>
-        <w:rFonts w:hint="default" w:ascii="Courier New" w:hAnsi="Courier New"/>
+        <w:rFonts w:ascii="Courier New" w:hAnsi="Courier New" w:hint="default"/>
       </w:rPr>
     </w:lvl>
     <w:lvl w:ilvl="2" w:tplc="C09CD386">
@@ -5605,7 +4257,7 @@
         <w:ind w:left="2160" w:hanging="360"/>
       </w:pPr>
       <w:rPr>
-        <w:rFonts w:hint="default" w:ascii="Wingdings" w:hAnsi="Wingdings"/>
+        <w:rFonts w:ascii="Wingdings" w:hAnsi="Wingdings" w:hint="default"/>
       </w:rPr>
     </w:lvl>
     <w:lvl w:ilvl="3" w:tplc="6352DFA4">
@@ -5617,7 +4269,7 @@
         <w:ind w:left="2880" w:hanging="360"/>
       </w:pPr>
       <w:rPr>
-        <w:rFonts w:hint="default" w:ascii="Symbol" w:hAnsi="Symbol"/>
+        <w:rFonts w:ascii="Symbol" w:hAnsi="Symbol" w:hint="default"/>
       </w:rPr>
     </w:lvl>
     <w:lvl w:ilvl="4" w:tplc="18BE8DFC">
@@ -5629,7 +4281,7 @@
         <w:ind w:left="3600" w:hanging="360"/>
       </w:pPr>
       <w:rPr>
-        <w:rFonts w:hint="default" w:ascii="Courier New" w:hAnsi="Courier New"/>
+        <w:rFonts w:ascii="Courier New" w:hAnsi="Courier New" w:hint="default"/>
       </w:rPr>
     </w:lvl>
     <w:lvl w:ilvl="5" w:tplc="71CE4F4E">
@@ -5641,7 +4293,7 @@
         <w:ind w:left="4320" w:hanging="360"/>
       </w:pPr>
       <w:rPr>
-        <w:rFonts w:hint="default" w:ascii="Wingdings" w:hAnsi="Wingdings"/>
+        <w:rFonts w:ascii="Wingdings" w:hAnsi="Wingdings" w:hint="default"/>
       </w:rPr>
     </w:lvl>
     <w:lvl w:ilvl="6" w:tplc="D4963546">
@@ -5653,7 +4305,7 @@
         <w:ind w:left="5040" w:hanging="360"/>
       </w:pPr>
       <w:rPr>
-        <w:rFonts w:hint="default" w:ascii="Symbol" w:hAnsi="Symbol"/>
+        <w:rFonts w:ascii="Symbol" w:hAnsi="Symbol" w:hint="default"/>
       </w:rPr>
     </w:lvl>
     <w:lvl w:ilvl="7" w:tplc="4794720C">
@@ -5665,7 +4317,7 @@
         <w:ind w:left="5760" w:hanging="360"/>
       </w:pPr>
       <w:rPr>
-        <w:rFonts w:hint="default" w:ascii="Courier New" w:hAnsi="Courier New"/>
+        <w:rFonts w:ascii="Courier New" w:hAnsi="Courier New" w:hint="default"/>
       </w:rPr>
     </w:lvl>
     <w:lvl w:ilvl="8" w:tplc="D794D4BE">
@@ -5677,11 +4329,11 @@
         <w:ind w:left="6480" w:hanging="360"/>
       </w:pPr>
       <w:rPr>
-        <w:rFonts w:hint="default" w:ascii="Wingdings" w:hAnsi="Wingdings"/>
+        <w:rFonts w:ascii="Wingdings" w:hAnsi="Wingdings" w:hint="default"/>
       </w:rPr>
     </w:lvl>
   </w:abstractNum>
-  <w:abstractNum w:abstractNumId="3" w15:restartNumberingAfterBreak="0">
+  <w:abstractNum w:abstractNumId="4" w15:restartNumberingAfterBreak="0">
     <w:nsid w:val="6BEC1959"/>
     <w:multiLevelType w:val="hybridMultilevel"/>
     <w:tmpl w:val="CD9EBADC"/>
@@ -5770,30 +4422,30 @@
       </w:pPr>
     </w:lvl>
   </w:abstractNum>
-  <w:num w:numId="5">
+  <w:num w:numId="1" w16cid:durableId="303698115">
+    <w:abstractNumId w:val="1"/>
+  </w:num>
+  <w:num w:numId="2" w16cid:durableId="529226239">
+    <w:abstractNumId w:val="3"/>
+  </w:num>
+  <w:num w:numId="3" w16cid:durableId="1467965799">
     <w:abstractNumId w:val="4"/>
   </w:num>
-  <w:num w:numId="1" w16cid:durableId="529226239">
+  <w:num w:numId="4" w16cid:durableId="2053536230">
     <w:abstractNumId w:val="2"/>
   </w:num>
-  <w:num w:numId="2" w16cid:durableId="1467965799">
-    <w:abstractNumId w:val="3"/>
-  </w:num>
-  <w:num w:numId="3" w16cid:durableId="2053536230">
-    <w:abstractNumId w:val="1"/>
-  </w:num>
-  <w:num w:numId="4" w16cid:durableId="707141543">
+  <w:num w:numId="5" w16cid:durableId="707141543">
     <w:abstractNumId w:val="0"/>
   </w:num>
 </w:numbering>
 </file>
 
 <file path=word/styles.xml><?xml version="1.0" encoding="utf-8"?>
-<w:styles xmlns:mc="http://schemas.openxmlformats.org/markup-compatibility/2006" xmlns:r="http://schemas.openxmlformats.org/officeDocument/2006/relationships" xmlns:w="http://schemas.openxmlformats.org/wordprocessingml/2006/main" xmlns:w14="http://schemas.microsoft.com/office/word/2010/wordml" xmlns:w15="http://schemas.microsoft.com/office/word/2012/wordml" xmlns:w16cex="http://schemas.microsoft.com/office/word/2018/wordml/cex" xmlns:w16cid="http://schemas.microsoft.com/office/word/2016/wordml/cid" xmlns:w16="http://schemas.microsoft.com/office/word/2018/wordml" xmlns:w16sdtdh="http://schemas.microsoft.com/office/word/2020/wordml/sdtdatahash" xmlns:w16se="http://schemas.microsoft.com/office/word/2015/wordml/symex" mc:Ignorable="w14 w15 w16se w16cid w16 w16cex w16sdtdh">
+<w:styles xmlns:mc="http://schemas.openxmlformats.org/markup-compatibility/2006" xmlns:r="http://schemas.openxmlformats.org/officeDocument/2006/relationships" xmlns:w="http://schemas.openxmlformats.org/wordprocessingml/2006/main" xmlns:w14="http://schemas.microsoft.com/office/word/2010/wordml" xmlns:w15="http://schemas.microsoft.com/office/word/2012/wordml" xmlns:w16cex="http://schemas.microsoft.com/office/word/2018/wordml/cex" xmlns:w16cid="http://schemas.microsoft.com/office/word/2016/wordml/cid" xmlns:w16="http://schemas.microsoft.com/office/word/2018/wordml" xmlns:w16du="http://schemas.microsoft.com/office/word/2023/wordml/word16du" xmlns:w16sdtdh="http://schemas.microsoft.com/office/word/2020/wordml/sdtdatahash" xmlns:w16se="http://schemas.microsoft.com/office/word/2015/wordml/symex" mc:Ignorable="w14 w15 w16se w16cid w16 w16cex w16sdtdh w16du">
   <w:docDefaults>
     <w:rPrDefault>
       <w:rPr>
-        <w:rFonts w:ascii="Aptos" w:hAnsi="Aptos" w:eastAsia="Aptos" w:cs="Aptos"/>
+        <w:rFonts w:ascii="Aptos" w:eastAsia="Aptos" w:hAnsi="Aptos" w:cs="Aptos"/>
         <w:sz w:val="22"/>
         <w:szCs w:val="22"/>
         <w:lang w:val="pt-BR" w:eastAsia="pt-BR" w:bidi="ar-SA"/>
@@ -5808,14 +4460,14 @@
   <w:latentStyles w:defLockedState="0" w:defUIPriority="99" w:defSemiHidden="0" w:defUnhideWhenUsed="0" w:defQFormat="0" w:count="376">
     <w:lsdException w:name="Normal" w:uiPriority="0" w:qFormat="1"/>
     <w:lsdException w:name="heading 1" w:uiPriority="9" w:qFormat="1"/>
-    <w:lsdException w:name="heading 2" w:uiPriority="9" w:semiHidden="1" w:unhideWhenUsed="1" w:qFormat="1"/>
-    <w:lsdException w:name="heading 3" w:uiPriority="9" w:semiHidden="1" w:unhideWhenUsed="1" w:qFormat="1"/>
-    <w:lsdException w:name="heading 4" w:uiPriority="9" w:semiHidden="1" w:unhideWhenUsed="1" w:qFormat="1"/>
-    <w:lsdException w:name="heading 5" w:uiPriority="9" w:semiHidden="1" w:unhideWhenUsed="1" w:qFormat="1"/>
-    <w:lsdException w:name="heading 6" w:uiPriority="9" w:semiHidden="1" w:unhideWhenUsed="1" w:qFormat="1"/>
-    <w:lsdException w:name="heading 7" w:uiPriority="9" w:semiHidden="1" w:unhideWhenUsed="1" w:qFormat="1"/>
-    <w:lsdException w:name="heading 8" w:uiPriority="9" w:semiHidden="1" w:unhideWhenUsed="1" w:qFormat="1"/>
-    <w:lsdException w:name="heading 9" w:uiPriority="9" w:semiHidden="1" w:unhideWhenUsed="1" w:qFormat="1"/>
+    <w:lsdException w:name="heading 2" w:semiHidden="1" w:uiPriority="9" w:unhideWhenUsed="1" w:qFormat="1"/>
+    <w:lsdException w:name="heading 3" w:semiHidden="1" w:uiPriority="9" w:unhideWhenUsed="1" w:qFormat="1"/>
+    <w:lsdException w:name="heading 4" w:semiHidden="1" w:uiPriority="9" w:unhideWhenUsed="1" w:qFormat="1"/>
+    <w:lsdException w:name="heading 5" w:semiHidden="1" w:uiPriority="9" w:unhideWhenUsed="1" w:qFormat="1"/>
+    <w:lsdException w:name="heading 6" w:semiHidden="1" w:uiPriority="9" w:unhideWhenUsed="1" w:qFormat="1"/>
+    <w:lsdException w:name="heading 7" w:semiHidden="1" w:uiPriority="9" w:unhideWhenUsed="1" w:qFormat="1"/>
+    <w:lsdException w:name="heading 8" w:semiHidden="1" w:uiPriority="9" w:unhideWhenUsed="1" w:qFormat="1"/>
+    <w:lsdException w:name="heading 9" w:semiHidden="1" w:uiPriority="9" w:unhideWhenUsed="1" w:qFormat="1"/>
     <w:lsdException w:name="index 1" w:semiHidden="1" w:unhideWhenUsed="1"/>
     <w:lsdException w:name="index 2" w:semiHidden="1" w:unhideWhenUsed="1"/>
     <w:lsdException w:name="index 3" w:semiHidden="1" w:unhideWhenUsed="1"/>
@@ -5825,22 +4477,22 @@
     <w:lsdException w:name="index 7" w:semiHidden="1" w:unhideWhenUsed="1"/>
     <w:lsdException w:name="index 8" w:semiHidden="1" w:unhideWhenUsed="1"/>
     <w:lsdException w:name="index 9" w:semiHidden="1" w:unhideWhenUsed="1"/>
-    <w:lsdException w:name="toc 1" w:uiPriority="39" w:semiHidden="1" w:unhideWhenUsed="1"/>
-    <w:lsdException w:name="toc 2" w:uiPriority="39" w:semiHidden="1" w:unhideWhenUsed="1"/>
-    <w:lsdException w:name="toc 3" w:uiPriority="39" w:semiHidden="1" w:unhideWhenUsed="1"/>
-    <w:lsdException w:name="toc 4" w:uiPriority="39" w:semiHidden="1" w:unhideWhenUsed="1"/>
-    <w:lsdException w:name="toc 5" w:uiPriority="39" w:semiHidden="1" w:unhideWhenUsed="1"/>
-    <w:lsdException w:name="toc 6" w:uiPriority="39" w:semiHidden="1" w:unhideWhenUsed="1"/>
-    <w:lsdException w:name="toc 7" w:uiPriority="39" w:semiHidden="1" w:unhideWhenUsed="1"/>
-    <w:lsdException w:name="toc 8" w:uiPriority="39" w:semiHidden="1" w:unhideWhenUsed="1"/>
-    <w:lsdException w:name="toc 9" w:uiPriority="39" w:semiHidden="1" w:unhideWhenUsed="1"/>
+    <w:lsdException w:name="toc 1" w:semiHidden="1" w:uiPriority="39" w:unhideWhenUsed="1"/>
+    <w:lsdException w:name="toc 2" w:semiHidden="1" w:uiPriority="39" w:unhideWhenUsed="1"/>
+    <w:lsdException w:name="toc 3" w:semiHidden="1" w:uiPriority="39" w:unhideWhenUsed="1"/>
+    <w:lsdException w:name="toc 4" w:semiHidden="1" w:uiPriority="39" w:unhideWhenUsed="1"/>
+    <w:lsdException w:name="toc 5" w:semiHidden="1" w:uiPriority="39" w:unhideWhenUsed="1"/>
+    <w:lsdException w:name="toc 6" w:semiHidden="1" w:uiPriority="39" w:unhideWhenUsed="1"/>
+    <w:lsdException w:name="toc 7" w:semiHidden="1" w:uiPriority="39" w:unhideWhenUsed="1"/>
+    <w:lsdException w:name="toc 8" w:semiHidden="1" w:uiPriority="39" w:unhideWhenUsed="1"/>
+    <w:lsdException w:name="toc 9" w:semiHidden="1" w:uiPriority="39" w:unhideWhenUsed="1"/>
     <w:lsdException w:name="Normal Indent" w:semiHidden="1" w:unhideWhenUsed="1"/>
     <w:lsdException w:name="footnote text" w:semiHidden="1" w:unhideWhenUsed="1"/>
     <w:lsdException w:name="annotation text" w:semiHidden="1" w:unhideWhenUsed="1"/>
     <w:lsdException w:name="header" w:semiHidden="1" w:unhideWhenUsed="1"/>
     <w:lsdException w:name="footer" w:semiHidden="1" w:unhideWhenUsed="1"/>
     <w:lsdException w:name="index heading" w:semiHidden="1" w:unhideWhenUsed="1"/>
-    <w:lsdException w:name="caption" w:uiPriority="35" w:semiHidden="1" w:unhideWhenUsed="1" w:qFormat="1"/>
+    <w:lsdException w:name="caption" w:semiHidden="1" w:uiPriority="35" w:unhideWhenUsed="1" w:qFormat="1"/>
     <w:lsdException w:name="table of figures" w:semiHidden="1" w:unhideWhenUsed="1"/>
     <w:lsdException w:name="envelope address" w:semiHidden="1" w:unhideWhenUsed="1"/>
     <w:lsdException w:name="envelope return" w:semiHidden="1" w:unhideWhenUsed="1"/>
@@ -5871,7 +4523,7 @@
     <w:lsdException w:name="Title" w:uiPriority="10" w:qFormat="1"/>
     <w:lsdException w:name="Closing" w:semiHidden="1" w:unhideWhenUsed="1"/>
     <w:lsdException w:name="Signature" w:semiHidden="1" w:unhideWhenUsed="1"/>
-    <w:lsdException w:name="Default Paragraph Font" w:uiPriority="1" w:semiHidden="1" w:unhideWhenUsed="1"/>
+    <w:lsdException w:name="Default Paragraph Font" w:semiHidden="1" w:uiPriority="1" w:unhideWhenUsed="1"/>
     <w:lsdException w:name="Body Text" w:semiHidden="1" w:unhideWhenUsed="1"/>
     <w:lsdException w:name="Body Text Indent" w:semiHidden="1" w:unhideWhenUsed="1"/>
     <w:lsdException w:name="List Continue" w:semiHidden="1" w:unhideWhenUsed="1"/>
@@ -6071,8 +4723,8 @@
     <w:lsdException w:name="Subtle Reference" w:uiPriority="31" w:qFormat="1"/>
     <w:lsdException w:name="Intense Reference" w:uiPriority="32" w:qFormat="1"/>
     <w:lsdException w:name="Book Title" w:uiPriority="33" w:qFormat="1"/>
-    <w:lsdException w:name="Bibliography" w:uiPriority="37" w:semiHidden="1" w:unhideWhenUsed="1"/>
-    <w:lsdException w:name="TOC Heading" w:uiPriority="39" w:semiHidden="1" w:unhideWhenUsed="1" w:qFormat="1"/>
+    <w:lsdException w:name="Bibliography" w:semiHidden="1" w:uiPriority="37" w:unhideWhenUsed="1"/>
+    <w:lsdException w:name="TOC Heading" w:semiHidden="1" w:uiPriority="39" w:unhideWhenUsed="1" w:qFormat="1"/>
     <w:lsdException w:name="Plain Table 1" w:uiPriority="41"/>
     <w:lsdException w:name="Plain Table 2" w:uiPriority="42"/>
     <w:lsdException w:name="Plain Table 3" w:uiPriority="43"/>
@@ -6183,16 +4835,16 @@
     <w:lsdException w:name="Unresolved Mention" w:semiHidden="1" w:unhideWhenUsed="1"/>
     <w:lsdException w:name="Smart Link" w:semiHidden="1" w:unhideWhenUsed="1"/>
   </w:latentStyles>
-  <w:style w:type="paragraph" w:styleId="Normal" w:default="1">
+  <w:style w:type="paragraph" w:default="1" w:styleId="Normal">
     <w:name w:val="Normal"/>
     <w:qFormat/>
     <w:rsid w:val="00D93B79"/>
   </w:style>
-  <w:style w:type="paragraph" w:styleId="Heading1">
+  <w:style w:type="paragraph" w:styleId="Ttulo1">
     <w:name w:val="heading 1"/>
     <w:basedOn w:val="Normal"/>
     <w:next w:val="Normal"/>
-    <w:link w:val="Heading1Char"/>
+    <w:link w:val="Ttulo1Char"/>
     <w:uiPriority w:val="9"/>
     <w:qFormat/>
     <w:rsid w:val="00C82D7E"/>
@@ -6203,17 +4855,17 @@
       <w:outlineLvl w:val="0"/>
     </w:pPr>
     <w:rPr>
-      <w:rFonts w:asciiTheme="majorHAnsi" w:hAnsiTheme="majorHAnsi" w:eastAsiaTheme="majorEastAsia" w:cstheme="majorBidi"/>
+      <w:rFonts w:asciiTheme="majorHAnsi" w:eastAsiaTheme="majorEastAsia" w:hAnsiTheme="majorHAnsi" w:cstheme="majorBidi"/>
       <w:color w:val="0F4761" w:themeColor="accent1" w:themeShade="BF"/>
       <w:sz w:val="40"/>
       <w:szCs w:val="40"/>
     </w:rPr>
   </w:style>
-  <w:style w:type="paragraph" w:styleId="Heading2">
+  <w:style w:type="paragraph" w:styleId="Ttulo2">
     <w:name w:val="heading 2"/>
     <w:basedOn w:val="Normal"/>
     <w:next w:val="Normal"/>
-    <w:link w:val="Heading2Char"/>
+    <w:link w:val="Ttulo2Char"/>
     <w:uiPriority w:val="9"/>
     <w:semiHidden/>
     <w:unhideWhenUsed/>
@@ -6226,17 +4878,17 @@
       <w:outlineLvl w:val="1"/>
     </w:pPr>
     <w:rPr>
-      <w:rFonts w:asciiTheme="majorHAnsi" w:hAnsiTheme="majorHAnsi" w:eastAsiaTheme="majorEastAsia" w:cstheme="majorBidi"/>
+      <w:rFonts w:asciiTheme="majorHAnsi" w:eastAsiaTheme="majorEastAsia" w:hAnsiTheme="majorHAnsi" w:cstheme="majorBidi"/>
       <w:color w:val="0F4761" w:themeColor="accent1" w:themeShade="BF"/>
       <w:sz w:val="32"/>
       <w:szCs w:val="32"/>
     </w:rPr>
   </w:style>
-  <w:style w:type="paragraph" w:styleId="Heading3">
+  <w:style w:type="paragraph" w:styleId="Ttulo3">
     <w:name w:val="heading 3"/>
     <w:basedOn w:val="Normal"/>
     <w:next w:val="Normal"/>
-    <w:link w:val="Heading3Char"/>
+    <w:link w:val="Ttulo3Char"/>
     <w:uiPriority w:val="9"/>
     <w:semiHidden/>
     <w:unhideWhenUsed/>
@@ -6255,11 +4907,11 @@
       <w:szCs w:val="28"/>
     </w:rPr>
   </w:style>
-  <w:style w:type="paragraph" w:styleId="Heading4">
+  <w:style w:type="paragraph" w:styleId="Ttulo4">
     <w:name w:val="heading 4"/>
     <w:basedOn w:val="Normal"/>
     <w:next w:val="Normal"/>
-    <w:link w:val="Heading4Char"/>
+    <w:link w:val="Ttulo4Char"/>
     <w:uiPriority w:val="9"/>
     <w:semiHidden/>
     <w:unhideWhenUsed/>
@@ -6278,11 +4930,11 @@
       <w:color w:val="0F4761" w:themeColor="accent1" w:themeShade="BF"/>
     </w:rPr>
   </w:style>
-  <w:style w:type="paragraph" w:styleId="Heading5">
+  <w:style w:type="paragraph" w:styleId="Ttulo5">
     <w:name w:val="heading 5"/>
     <w:basedOn w:val="Normal"/>
     <w:next w:val="Normal"/>
-    <w:link w:val="Heading5Char"/>
+    <w:link w:val="Ttulo5Char"/>
     <w:uiPriority w:val="9"/>
     <w:semiHidden/>
     <w:unhideWhenUsed/>
@@ -6299,11 +4951,11 @@
       <w:color w:val="0F4761" w:themeColor="accent1" w:themeShade="BF"/>
     </w:rPr>
   </w:style>
-  <w:style w:type="paragraph" w:styleId="Heading6">
+  <w:style w:type="paragraph" w:styleId="Ttulo6">
     <w:name w:val="heading 6"/>
     <w:basedOn w:val="Normal"/>
     <w:next w:val="Normal"/>
-    <w:link w:val="Heading6Char"/>
+    <w:link w:val="Ttulo6Char"/>
     <w:uiPriority w:val="9"/>
     <w:semiHidden/>
     <w:unhideWhenUsed/>
@@ -6322,11 +4974,11 @@
       <w:color w:val="595959" w:themeColor="text1" w:themeTint="A6"/>
     </w:rPr>
   </w:style>
-  <w:style w:type="paragraph" w:styleId="Heading7">
+  <w:style w:type="paragraph" w:styleId="Ttulo7">
     <w:name w:val="heading 7"/>
     <w:basedOn w:val="Normal"/>
     <w:next w:val="Normal"/>
-    <w:link w:val="Heading7Char"/>
+    <w:link w:val="Ttulo7Char"/>
     <w:uiPriority w:val="9"/>
     <w:semiHidden/>
     <w:unhideWhenUsed/>
@@ -6343,11 +4995,11 @@
       <w:color w:val="595959" w:themeColor="text1" w:themeTint="A6"/>
     </w:rPr>
   </w:style>
-  <w:style w:type="paragraph" w:styleId="Heading8">
+  <w:style w:type="paragraph" w:styleId="Ttulo8">
     <w:name w:val="heading 8"/>
     <w:basedOn w:val="Normal"/>
     <w:next w:val="Normal"/>
-    <w:link w:val="Heading8Char"/>
+    <w:link w:val="Ttulo8Char"/>
     <w:uiPriority w:val="9"/>
     <w:semiHidden/>
     <w:unhideWhenUsed/>
@@ -6366,11 +5018,11 @@
       <w:color w:val="272727" w:themeColor="text1" w:themeTint="D8"/>
     </w:rPr>
   </w:style>
-  <w:style w:type="paragraph" w:styleId="Heading9">
+  <w:style w:type="paragraph" w:styleId="Ttulo9">
     <w:name w:val="heading 9"/>
     <w:basedOn w:val="Normal"/>
     <w:next w:val="Normal"/>
-    <w:link w:val="Heading9Char"/>
+    <w:link w:val="Ttulo9Char"/>
     <w:uiPriority w:val="9"/>
     <w:semiHidden/>
     <w:unhideWhenUsed/>
@@ -6387,13 +5039,12 @@
       <w:color w:val="272727" w:themeColor="text1" w:themeTint="D8"/>
     </w:rPr>
   </w:style>
-  <w:style w:type="character" w:styleId="DefaultParagraphFont" w:default="1">
+  <w:style w:type="character" w:default="1" w:styleId="Fontepargpadro">
     <w:name w:val="Default Paragraph Font"/>
     <w:uiPriority w:val="1"/>
-    <w:semiHidden/>
     <w:unhideWhenUsed/>
   </w:style>
-  <w:style w:type="table" w:styleId="TableNormal" w:default="1">
+  <w:style w:type="table" w:default="1" w:styleId="Tabelanormal">
     <w:name w:val="Normal Table"/>
     <w:uiPriority w:val="99"/>
     <w:semiHidden/>
@@ -6408,13 +5059,13 @@
       </w:tblCellMar>
     </w:tblPr>
   </w:style>
-  <w:style w:type="numbering" w:styleId="NoList" w:default="1">
+  <w:style w:type="numbering" w:default="1" w:styleId="Semlista">
     <w:name w:val="No List"/>
     <w:uiPriority w:val="99"/>
     <w:semiHidden/>
     <w:unhideWhenUsed/>
   </w:style>
-  <w:style w:type="table" w:styleId="NormalTable0" w:customStyle="1">
+  <w:style w:type="table" w:customStyle="1" w:styleId="NormalTable0">
     <w:name w:val="Normal Table0"/>
     <w:tblPr>
       <w:tblCellMar>
@@ -6425,11 +5076,11 @@
       </w:tblCellMar>
     </w:tblPr>
   </w:style>
-  <w:style w:type="paragraph" w:styleId="Title">
+  <w:style w:type="paragraph" w:styleId="Ttulo">
     <w:name w:val="Title"/>
     <w:basedOn w:val="Normal"/>
     <w:next w:val="Normal"/>
-    <w:link w:val="TitleChar"/>
+    <w:link w:val="TtuloChar"/>
     <w:uiPriority w:val="10"/>
     <w:qFormat/>
     <w:rsid w:val="00C82D7E"/>
@@ -6438,44 +5089,44 @@
       <w:contextualSpacing/>
     </w:pPr>
     <w:rPr>
-      <w:rFonts w:asciiTheme="majorHAnsi" w:hAnsiTheme="majorHAnsi" w:eastAsiaTheme="majorEastAsia" w:cstheme="majorBidi"/>
+      <w:rFonts w:asciiTheme="majorHAnsi" w:eastAsiaTheme="majorEastAsia" w:hAnsiTheme="majorHAnsi" w:cstheme="majorBidi"/>
       <w:spacing w:val="-10"/>
       <w:kern w:val="28"/>
       <w:sz w:val="56"/>
       <w:szCs w:val="56"/>
     </w:rPr>
   </w:style>
-  <w:style w:type="character" w:styleId="Heading1Char" w:customStyle="1">
-    <w:name w:val="Heading 1 Char"/>
-    <w:basedOn w:val="DefaultParagraphFont"/>
-    <w:link w:val="Heading1"/>
+  <w:style w:type="character" w:customStyle="1" w:styleId="Ttulo1Char">
+    <w:name w:val="Título 1 Char"/>
+    <w:basedOn w:val="Fontepargpadro"/>
+    <w:link w:val="Ttulo1"/>
     <w:uiPriority w:val="9"/>
     <w:rsid w:val="00C82D7E"/>
     <w:rPr>
-      <w:rFonts w:asciiTheme="majorHAnsi" w:hAnsiTheme="majorHAnsi" w:eastAsiaTheme="majorEastAsia" w:cstheme="majorBidi"/>
+      <w:rFonts w:asciiTheme="majorHAnsi" w:eastAsiaTheme="majorEastAsia" w:hAnsiTheme="majorHAnsi" w:cstheme="majorBidi"/>
       <w:color w:val="0F4761" w:themeColor="accent1" w:themeShade="BF"/>
       <w:sz w:val="40"/>
       <w:szCs w:val="40"/>
     </w:rPr>
   </w:style>
-  <w:style w:type="character" w:styleId="Heading2Char" w:customStyle="1">
-    <w:name w:val="Heading 2 Char"/>
-    <w:basedOn w:val="DefaultParagraphFont"/>
-    <w:link w:val="Heading2"/>
+  <w:style w:type="character" w:customStyle="1" w:styleId="Ttulo2Char">
+    <w:name w:val="Título 2 Char"/>
+    <w:basedOn w:val="Fontepargpadro"/>
+    <w:link w:val="Ttulo2"/>
     <w:uiPriority w:val="9"/>
     <w:semiHidden/>
     <w:rsid w:val="00C82D7E"/>
     <w:rPr>
-      <w:rFonts w:asciiTheme="majorHAnsi" w:hAnsiTheme="majorHAnsi" w:eastAsiaTheme="majorEastAsia" w:cstheme="majorBidi"/>
+      <w:rFonts w:asciiTheme="majorHAnsi" w:eastAsiaTheme="majorEastAsia" w:hAnsiTheme="majorHAnsi" w:cstheme="majorBidi"/>
       <w:color w:val="0F4761" w:themeColor="accent1" w:themeShade="BF"/>
       <w:sz w:val="32"/>
       <w:szCs w:val="32"/>
     </w:rPr>
   </w:style>
-  <w:style w:type="character" w:styleId="Heading3Char" w:customStyle="1">
-    <w:name w:val="Heading 3 Char"/>
-    <w:basedOn w:val="DefaultParagraphFont"/>
-    <w:link w:val="Heading3"/>
+  <w:style w:type="character" w:customStyle="1" w:styleId="Ttulo3Char">
+    <w:name w:val="Título 3 Char"/>
+    <w:basedOn w:val="Fontepargpadro"/>
+    <w:link w:val="Ttulo3"/>
     <w:uiPriority w:val="9"/>
     <w:semiHidden/>
     <w:rsid w:val="00C82D7E"/>
@@ -6486,10 +5137,10 @@
       <w:szCs w:val="28"/>
     </w:rPr>
   </w:style>
-  <w:style w:type="character" w:styleId="Heading4Char" w:customStyle="1">
-    <w:name w:val="Heading 4 Char"/>
-    <w:basedOn w:val="DefaultParagraphFont"/>
-    <w:link w:val="Heading4"/>
+  <w:style w:type="character" w:customStyle="1" w:styleId="Ttulo4Char">
+    <w:name w:val="Título 4 Char"/>
+    <w:basedOn w:val="Fontepargpadro"/>
+    <w:link w:val="Ttulo4"/>
     <w:uiPriority w:val="9"/>
     <w:semiHidden/>
     <w:rsid w:val="00C82D7E"/>
@@ -6500,10 +5151,10 @@
       <w:color w:val="0F4761" w:themeColor="accent1" w:themeShade="BF"/>
     </w:rPr>
   </w:style>
-  <w:style w:type="character" w:styleId="Heading5Char" w:customStyle="1">
-    <w:name w:val="Heading 5 Char"/>
-    <w:basedOn w:val="DefaultParagraphFont"/>
-    <w:link w:val="Heading5"/>
+  <w:style w:type="character" w:customStyle="1" w:styleId="Ttulo5Char">
+    <w:name w:val="Título 5 Char"/>
+    <w:basedOn w:val="Fontepargpadro"/>
+    <w:link w:val="Ttulo5"/>
     <w:uiPriority w:val="9"/>
     <w:semiHidden/>
     <w:rsid w:val="00C82D7E"/>
@@ -6512,10 +5163,10 @@
       <w:color w:val="0F4761" w:themeColor="accent1" w:themeShade="BF"/>
     </w:rPr>
   </w:style>
-  <w:style w:type="character" w:styleId="Heading6Char" w:customStyle="1">
-    <w:name w:val="Heading 6 Char"/>
-    <w:basedOn w:val="DefaultParagraphFont"/>
-    <w:link w:val="Heading6"/>
+  <w:style w:type="character" w:customStyle="1" w:styleId="Ttulo6Char">
+    <w:name w:val="Título 6 Char"/>
+    <w:basedOn w:val="Fontepargpadro"/>
+    <w:link w:val="Ttulo6"/>
     <w:uiPriority w:val="9"/>
     <w:semiHidden/>
     <w:rsid w:val="00C82D7E"/>
@@ -6526,10 +5177,10 @@
       <w:color w:val="595959" w:themeColor="text1" w:themeTint="A6"/>
     </w:rPr>
   </w:style>
-  <w:style w:type="character" w:styleId="Heading7Char" w:customStyle="1">
-    <w:name w:val="Heading 7 Char"/>
-    <w:basedOn w:val="DefaultParagraphFont"/>
-    <w:link w:val="Heading7"/>
+  <w:style w:type="character" w:customStyle="1" w:styleId="Ttulo7Char">
+    <w:name w:val="Título 7 Char"/>
+    <w:basedOn w:val="Fontepargpadro"/>
+    <w:link w:val="Ttulo7"/>
     <w:uiPriority w:val="9"/>
     <w:semiHidden/>
     <w:rsid w:val="00C82D7E"/>
@@ -6538,10 +5189,10 @@
       <w:color w:val="595959" w:themeColor="text1" w:themeTint="A6"/>
     </w:rPr>
   </w:style>
-  <w:style w:type="character" w:styleId="Heading8Char" w:customStyle="1">
-    <w:name w:val="Heading 8 Char"/>
-    <w:basedOn w:val="DefaultParagraphFont"/>
-    <w:link w:val="Heading8"/>
+  <w:style w:type="character" w:customStyle="1" w:styleId="Ttulo8Char">
+    <w:name w:val="Título 8 Char"/>
+    <w:basedOn w:val="Fontepargpadro"/>
+    <w:link w:val="Ttulo8"/>
     <w:uiPriority w:val="9"/>
     <w:semiHidden/>
     <w:rsid w:val="00C82D7E"/>
@@ -6552,10 +5203,10 @@
       <w:color w:val="272727" w:themeColor="text1" w:themeTint="D8"/>
     </w:rPr>
   </w:style>
-  <w:style w:type="character" w:styleId="Heading9Char" w:customStyle="1">
-    <w:name w:val="Heading 9 Char"/>
-    <w:basedOn w:val="DefaultParagraphFont"/>
-    <w:link w:val="Heading9"/>
+  <w:style w:type="character" w:customStyle="1" w:styleId="Ttulo9Char">
+    <w:name w:val="Título 9 Char"/>
+    <w:basedOn w:val="Fontepargpadro"/>
+    <w:link w:val="Ttulo9"/>
     <w:uiPriority w:val="9"/>
     <w:semiHidden/>
     <w:rsid w:val="00C82D7E"/>
@@ -6564,25 +5215,25 @@
       <w:color w:val="272727" w:themeColor="text1" w:themeTint="D8"/>
     </w:rPr>
   </w:style>
-  <w:style w:type="character" w:styleId="TitleChar" w:customStyle="1">
-    <w:name w:val="Title Char"/>
-    <w:basedOn w:val="DefaultParagraphFont"/>
-    <w:link w:val="Title"/>
+  <w:style w:type="character" w:customStyle="1" w:styleId="TtuloChar">
+    <w:name w:val="Título Char"/>
+    <w:basedOn w:val="Fontepargpadro"/>
+    <w:link w:val="Ttulo"/>
     <w:uiPriority w:val="10"/>
     <w:rsid w:val="00C82D7E"/>
     <w:rPr>
-      <w:rFonts w:asciiTheme="majorHAnsi" w:hAnsiTheme="majorHAnsi" w:eastAsiaTheme="majorEastAsia" w:cstheme="majorBidi"/>
+      <w:rFonts w:asciiTheme="majorHAnsi" w:eastAsiaTheme="majorEastAsia" w:hAnsiTheme="majorHAnsi" w:cstheme="majorBidi"/>
       <w:spacing w:val="-10"/>
       <w:kern w:val="28"/>
       <w:sz w:val="56"/>
       <w:szCs w:val="56"/>
     </w:rPr>
   </w:style>
-  <w:style w:type="paragraph" w:styleId="Subtitle">
+  <w:style w:type="paragraph" w:styleId="Subttulo">
     <w:name w:val="Subtitle"/>
     <w:basedOn w:val="Normal"/>
     <w:next w:val="Normal"/>
-    <w:link w:val="SubtitleChar"/>
+    <w:link w:val="SubttuloChar"/>
     <w:uiPriority w:val="11"/>
     <w:qFormat/>
     <w:rPr>
@@ -6591,10 +5242,10 @@
       <w:szCs w:val="28"/>
     </w:rPr>
   </w:style>
-  <w:style w:type="character" w:styleId="SubtitleChar" w:customStyle="1">
-    <w:name w:val="Subtitle Char"/>
-    <w:basedOn w:val="DefaultParagraphFont"/>
-    <w:link w:val="Subtitle"/>
+  <w:style w:type="character" w:customStyle="1" w:styleId="SubttuloChar">
+    <w:name w:val="Subtítulo Char"/>
+    <w:basedOn w:val="Fontepargpadro"/>
+    <w:link w:val="Subttulo"/>
     <w:uiPriority w:val="11"/>
     <w:rsid w:val="00C82D7E"/>
     <w:rPr>
@@ -6605,11 +5256,11 @@
       <w:szCs w:val="28"/>
     </w:rPr>
   </w:style>
-  <w:style w:type="paragraph" w:styleId="Quote">
+  <w:style w:type="paragraph" w:styleId="Citao">
     <w:name w:val="Quote"/>
     <w:basedOn w:val="Normal"/>
     <w:next w:val="Normal"/>
-    <w:link w:val="QuoteChar"/>
+    <w:link w:val="CitaoChar"/>
     <w:uiPriority w:val="29"/>
     <w:qFormat/>
     <w:rsid w:val="00C82D7E"/>
@@ -6623,10 +5274,10 @@
       <w:color w:val="404040" w:themeColor="text1" w:themeTint="BF"/>
     </w:rPr>
   </w:style>
-  <w:style w:type="character" w:styleId="QuoteChar" w:customStyle="1">
-    <w:name w:val="Quote Char"/>
-    <w:basedOn w:val="DefaultParagraphFont"/>
-    <w:link w:val="Quote"/>
+  <w:style w:type="character" w:customStyle="1" w:styleId="CitaoChar">
+    <w:name w:val="Citação Char"/>
+    <w:basedOn w:val="Fontepargpadro"/>
+    <w:link w:val="Citao"/>
     <w:uiPriority w:val="29"/>
     <w:rsid w:val="00C82D7E"/>
     <w:rPr>
@@ -6635,7 +5286,7 @@
       <w:color w:val="404040" w:themeColor="text1" w:themeTint="BF"/>
     </w:rPr>
   </w:style>
-  <w:style w:type="paragraph" w:styleId="ListParagraph">
+  <w:style w:type="paragraph" w:styleId="PargrafodaLista">
     <w:name w:val="List Paragraph"/>
     <w:basedOn w:val="Normal"/>
     <w:uiPriority w:val="34"/>
@@ -6646,9 +5297,9 @@
       <w:contextualSpacing/>
     </w:pPr>
   </w:style>
-  <w:style w:type="character" w:styleId="IntenseEmphasis">
+  <w:style w:type="character" w:styleId="nfaseIntensa">
     <w:name w:val="Intense Emphasis"/>
-    <w:basedOn w:val="DefaultParagraphFont"/>
+    <w:basedOn w:val="Fontepargpadro"/>
     <w:uiPriority w:val="21"/>
     <w:qFormat/>
     <w:rsid w:val="00C82D7E"/>
@@ -6658,18 +5309,18 @@
       <w:color w:val="0F4761" w:themeColor="accent1" w:themeShade="BF"/>
     </w:rPr>
   </w:style>
-  <w:style w:type="paragraph" w:styleId="IntenseQuote">
+  <w:style w:type="paragraph" w:styleId="CitaoIntensa">
     <w:name w:val="Intense Quote"/>
     <w:basedOn w:val="Normal"/>
     <w:next w:val="Normal"/>
-    <w:link w:val="IntenseQuoteChar"/>
+    <w:link w:val="CitaoIntensaChar"/>
     <w:uiPriority w:val="30"/>
     <w:qFormat/>
     <w:rsid w:val="00C82D7E"/>
     <w:pPr>
       <w:pBdr>
-        <w:top w:val="single" w:color="0F4761" w:themeColor="accent1" w:themeShade="BF" w:sz="4" w:space="10"/>
-        <w:bottom w:val="single" w:color="0F4761" w:themeColor="accent1" w:themeShade="BF" w:sz="4" w:space="10"/>
+        <w:top w:val="single" w:sz="4" w:space="10" w:color="0F4761" w:themeColor="accent1" w:themeShade="BF"/>
+        <w:bottom w:val="single" w:sz="4" w:space="10" w:color="0F4761" w:themeColor="accent1" w:themeShade="BF"/>
       </w:pBdr>
       <w:spacing w:before="360" w:after="360"/>
       <w:ind w:left="864" w:right="864"/>
@@ -6681,10 +5332,10 @@
       <w:color w:val="0F4761" w:themeColor="accent1" w:themeShade="BF"/>
     </w:rPr>
   </w:style>
-  <w:style w:type="character" w:styleId="IntenseQuoteChar" w:customStyle="1">
-    <w:name w:val="Intense Quote Char"/>
-    <w:basedOn w:val="DefaultParagraphFont"/>
-    <w:link w:val="IntenseQuote"/>
+  <w:style w:type="character" w:customStyle="1" w:styleId="CitaoIntensaChar">
+    <w:name w:val="Citação Intensa Char"/>
+    <w:basedOn w:val="Fontepargpadro"/>
+    <w:link w:val="CitaoIntensa"/>
     <w:uiPriority w:val="30"/>
     <w:rsid w:val="00C82D7E"/>
     <w:rPr>
@@ -6693,9 +5344,9 @@
       <w:color w:val="0F4761" w:themeColor="accent1" w:themeShade="BF"/>
     </w:rPr>
   </w:style>
-  <w:style w:type="character" w:styleId="IntenseReference">
+  <w:style w:type="character" w:styleId="RefernciaIntensa">
     <w:name w:val="Intense Reference"/>
-    <w:basedOn w:val="DefaultParagraphFont"/>
+    <w:basedOn w:val="Fontepargpadro"/>
     <w:uiPriority w:val="32"/>
     <w:qFormat/>
     <w:rsid w:val="00C82D7E"/>
@@ -6707,9 +5358,9 @@
       <w:spacing w:val="5"/>
     </w:rPr>
   </w:style>
-  <w:style w:type="table" w:styleId="TableGrid">
+  <w:style w:type="table" w:styleId="Tabelacomgrade">
     <w:name w:val="Table Grid"/>
-    <w:basedOn w:val="TableNormal"/>
+    <w:basedOn w:val="Tabelanormal"/>
     <w:uiPriority w:val="39"/>
     <w:rsid w:val="002F77B0"/>
     <w:pPr>
@@ -6717,19 +5368,19 @@
     </w:pPr>
     <w:tblPr>
       <w:tblBorders>
-        <w:top w:val="single" w:color="auto" w:sz="4" w:space="0"/>
-        <w:left w:val="single" w:color="auto" w:sz="4" w:space="0"/>
-        <w:bottom w:val="single" w:color="auto" w:sz="4" w:space="0"/>
-        <w:right w:val="single" w:color="auto" w:sz="4" w:space="0"/>
-        <w:insideH w:val="single" w:color="auto" w:sz="4" w:space="0"/>
-        <w:insideV w:val="single" w:color="auto" w:sz="4" w:space="0"/>
+        <w:top w:val="single" w:sz="4" w:space="0" w:color="auto"/>
+        <w:left w:val="single" w:sz="4" w:space="0" w:color="auto"/>
+        <w:bottom w:val="single" w:sz="4" w:space="0" w:color="auto"/>
+        <w:right w:val="single" w:sz="4" w:space="0" w:color="auto"/>
+        <w:insideH w:val="single" w:sz="4" w:space="0" w:color="auto"/>
+        <w:insideV w:val="single" w:sz="4" w:space="0" w:color="auto"/>
       </w:tblBorders>
     </w:tblPr>
   </w:style>
-  <w:style w:type="paragraph" w:styleId="Header">
+  <w:style w:type="paragraph" w:styleId="Cabealho">
     <w:name w:val="header"/>
     <w:basedOn w:val="Normal"/>
-    <w:link w:val="HeaderChar"/>
+    <w:link w:val="CabealhoChar"/>
     <w:uiPriority w:val="99"/>
     <w:unhideWhenUsed/>
     <w:rsid w:val="002C3398"/>
@@ -6741,17 +5392,17 @@
       <w:spacing w:after="0" w:line="240" w:lineRule="auto"/>
     </w:pPr>
   </w:style>
-  <w:style w:type="character" w:styleId="HeaderChar" w:customStyle="1">
-    <w:name w:val="Header Char"/>
-    <w:basedOn w:val="DefaultParagraphFont"/>
-    <w:link w:val="Header"/>
+  <w:style w:type="character" w:customStyle="1" w:styleId="CabealhoChar">
+    <w:name w:val="Cabeçalho Char"/>
+    <w:basedOn w:val="Fontepargpadro"/>
+    <w:link w:val="Cabealho"/>
     <w:uiPriority w:val="99"/>
     <w:rsid w:val="002C3398"/>
   </w:style>
-  <w:style w:type="paragraph" w:styleId="Footer">
+  <w:style w:type="paragraph" w:styleId="Rodap">
     <w:name w:val="footer"/>
     <w:basedOn w:val="Normal"/>
-    <w:link w:val="FooterChar"/>
+    <w:link w:val="RodapChar"/>
     <w:uiPriority w:val="99"/>
     <w:unhideWhenUsed/>
     <w:rsid w:val="002C3398"/>
@@ -6763,16 +5414,16 @@
       <w:spacing w:after="0" w:line="240" w:lineRule="auto"/>
     </w:pPr>
   </w:style>
-  <w:style w:type="character" w:styleId="FooterChar" w:customStyle="1">
-    <w:name w:val="Footer Char"/>
-    <w:basedOn w:val="DefaultParagraphFont"/>
-    <w:link w:val="Footer"/>
+  <w:style w:type="character" w:customStyle="1" w:styleId="RodapChar">
+    <w:name w:val="Rodapé Char"/>
+    <w:basedOn w:val="Fontepargpadro"/>
+    <w:link w:val="Rodap"/>
     <w:uiPriority w:val="99"/>
     <w:rsid w:val="002C3398"/>
   </w:style>
-  <w:style w:type="paragraph" w:styleId="TOCHeading">
+  <w:style w:type="paragraph" w:styleId="CabealhodoSumrio">
     <w:name w:val="TOC Heading"/>
-    <w:basedOn w:val="Heading1"/>
+    <w:basedOn w:val="Ttulo1"/>
     <w:next w:val="Normal"/>
     <w:uiPriority w:val="39"/>
     <w:unhideWhenUsed/>
@@ -6787,7 +5438,7 @@
       <w:szCs w:val="32"/>
     </w:rPr>
   </w:style>
-  <w:style w:type="paragraph" w:styleId="TtuloGuardian" w:customStyle="1">
+  <w:style w:type="paragraph" w:customStyle="1" w:styleId="TtuloGuardian">
     <w:name w:val="Título [Guardian]"/>
     <w:basedOn w:val="Normal"/>
     <w:link w:val="TtuloGuardianChar"/>
@@ -6806,9 +5457,9 @@
       <w:szCs w:val="32"/>
     </w:rPr>
   </w:style>
-  <w:style w:type="character" w:styleId="TtuloGuardianChar" w:customStyle="1">
+  <w:style w:type="character" w:customStyle="1" w:styleId="TtuloGuardianChar">
     <w:name w:val="Título [Guardian] Char"/>
-    <w:basedOn w:val="DefaultParagraphFont"/>
+    <w:basedOn w:val="Fontepargpadro"/>
     <w:link w:val="TtuloGuardian"/>
     <w:rsid w:val="002E18FE"/>
     <w:rPr>
@@ -6820,7 +5471,7 @@
       <w:szCs w:val="32"/>
     </w:rPr>
   </w:style>
-  <w:style w:type="paragraph" w:styleId="TOC1">
+  <w:style w:type="paragraph" w:styleId="Sumrio1">
     <w:name w:val="toc 1"/>
     <w:basedOn w:val="Normal"/>
     <w:next w:val="Normal"/>
@@ -6834,7 +5485,7 @@
   </w:style>
   <w:style w:type="character" w:styleId="Hyperlink">
     <w:name w:val="Hyperlink"/>
-    <w:basedOn w:val="DefaultParagraphFont"/>
+    <w:basedOn w:val="Fontepargpadro"/>
     <w:uiPriority w:val="99"/>
     <w:unhideWhenUsed/>
     <w:rsid w:val="002E18FE"/>
@@ -6843,7 +5494,7 @@
       <w:u w:val="single"/>
     </w:rPr>
   </w:style>
-  <w:style w:type="paragraph" w:styleId="SubttuloGuardian" w:customStyle="1">
+  <w:style w:type="paragraph" w:customStyle="1" w:styleId="SubttuloGuardian">
     <w:name w:val="Subtítulo [Guardian]"/>
     <w:basedOn w:val="TtuloGuardian"/>
     <w:link w:val="SubttuloGuardianChar"/>
@@ -6857,7 +5508,7 @@
       <w:szCs w:val="24"/>
     </w:rPr>
   </w:style>
-  <w:style w:type="character" w:styleId="SubttuloGuardianChar" w:customStyle="1">
+  <w:style w:type="character" w:customStyle="1" w:styleId="SubttuloGuardianChar">
     <w:name w:val="Subtítulo [Guardian] Char"/>
     <w:basedOn w:val="TtuloGuardianChar"/>
     <w:link w:val="SubttuloGuardian"/>
@@ -6871,7 +5522,7 @@
       <w:szCs w:val="24"/>
     </w:rPr>
   </w:style>
-  <w:style w:type="paragraph" w:styleId="TOC2">
+  <w:style w:type="paragraph" w:styleId="Sumrio2">
     <w:name w:val="toc 2"/>
     <w:basedOn w:val="Normal"/>
     <w:next w:val="Normal"/>
@@ -6884,7 +5535,7 @@
       <w:ind w:left="220"/>
     </w:pPr>
   </w:style>
-  <w:style w:type="table" w:styleId="a" w:customStyle="1">
+  <w:style w:type="table" w:customStyle="1" w:styleId="a">
     <w:basedOn w:val="NormalTable0"/>
     <w:pPr>
       <w:spacing w:after="0" w:line="240" w:lineRule="auto"/>
@@ -6898,7 +5549,7 @@
       </w:tblCellMar>
     </w:tblPr>
   </w:style>
-  <w:style w:type="table" w:styleId="a0" w:customStyle="1">
+  <w:style w:type="table" w:customStyle="1" w:styleId="a0">
     <w:basedOn w:val="NormalTable0"/>
     <w:pPr>
       <w:spacing w:after="0" w:line="240" w:lineRule="auto"/>
@@ -6912,7 +5563,7 @@
       </w:tblCellMar>
     </w:tblPr>
   </w:style>
-  <w:style w:type="table" w:styleId="a1" w:customStyle="1">
+  <w:style w:type="table" w:customStyle="1" w:styleId="a1">
     <w:basedOn w:val="NormalTable0"/>
     <w:pPr>
       <w:spacing w:after="0" w:line="240" w:lineRule="auto"/>
@@ -6926,9 +5577,9 @@
       </w:tblCellMar>
     </w:tblPr>
   </w:style>
-  <w:style w:type="character" w:styleId="UnresolvedMention">
+  <w:style w:type="character" w:styleId="MenoPendente">
     <w:name w:val="Unresolved Mention"/>
-    <w:basedOn w:val="DefaultParagraphFont"/>
+    <w:basedOn w:val="Fontepargpadro"/>
     <w:uiPriority w:val="99"/>
     <w:semiHidden/>
     <w:unhideWhenUsed/>
